--- a/9/LR9.docx
+++ b/9/LR9.docx
@@ -1725,7 +1725,7 @@
     </w:p>
     <w:p>
       <w:pPr>
-        <w:spacing w:after="480" w:line="276" w:lineRule="auto"/>
+        <w:spacing w:after="240" w:line="276" w:lineRule="auto"/>
         <w:rPr>
           <w:rFonts w:ascii="Times New Roman" w:hAnsi="Times New Roman" w:cs="Times New Roman"/>
           <w:b/>
@@ -1749,15 +1749,26 @@
     </w:p>
     <w:p>
       <w:pPr>
-        <w:spacing w:after="240" w:line="276" w:lineRule="auto"/>
-        <w:ind w:firstLine="284"/>
+        <w:spacing w:after="480" w:line="276" w:lineRule="auto"/>
         <w:rPr>
           <w:rFonts w:ascii="Times New Roman" w:hAnsi="Times New Roman" w:cs="Times New Roman"/>
           <w:color w:val="14181A"/>
           <w:sz w:val="28"/>
           <w:szCs w:val="28"/>
+          <w:lang w:val="en-US"/>
         </w:rPr>
       </w:pPr>
+      <w:r>
+        <w:rPr>
+          <w:rFonts w:ascii="Times New Roman" w:hAnsi="Times New Roman" w:cs="Times New Roman"/>
+          <w:b/>
+          <w:bCs/>
+          <w:color w:val="14181A"/>
+          <w:sz w:val="28"/>
+          <w:szCs w:val="28"/>
+        </w:rPr>
+        <w:tab/>
+      </w:r>
       <w:r>
         <w:rPr>
           <w:rFonts w:ascii="Times New Roman" w:hAnsi="Times New Roman" w:cs="Times New Roman"/>
@@ -1765,21 +1776,47 @@
           <w:sz w:val="28"/>
           <w:szCs w:val="28"/>
         </w:rPr>
-        <w:t>Ниже представлена модифицированная программа из лекции 9.</w:t>
+        <w:t xml:space="preserve">Для демонстрации спин-блокировки была выбрана программа 8 лабораторной работы. Спин-блокировка реализована через </w:t>
       </w:r>
-    </w:p>
-    <w:p>
-      <w:pPr>
-        <w:spacing w:after="120" w:line="276" w:lineRule="auto"/>
-        <w:ind w:firstLine="284"/>
-        <w:jc w:val="both"/>
+      <w:proofErr w:type="spellStart"/>
+      <w:r>
         <w:rPr>
-          <w:rFonts w:ascii="Times New Roman" w:hAnsi="Times New Roman" w:cs="Times New Roman"/>
-          <w:color w:val="14181A"/>
-          <w:sz w:val="28"/>
-          <w:szCs w:val="28"/>
+          <w:rFonts w:ascii="Cascadia Mono" w:hAnsi="Cascadia Mono" w:cs="Cascadia Mono"/>
+          <w:color w:val="000000"/>
+          <w:sz w:val="19"/>
+          <w:szCs w:val="19"/>
         </w:rPr>
-      </w:pPr>
+        <w:t>atomic_flag</w:t>
+      </w:r>
+      <w:proofErr w:type="spellEnd"/>
+      <w:r>
+        <w:rPr>
+          <w:rFonts w:ascii="Cascadia Mono" w:hAnsi="Cascadia Mono" w:cs="Cascadia Mono"/>
+          <w:color w:val="000000"/>
+          <w:sz w:val="19"/>
+          <w:szCs w:val="19"/>
+        </w:rPr>
+        <w:t xml:space="preserve"> lock</w:t>
+      </w:r>
+      <w:proofErr w:type="gramStart"/>
+      <w:r>
+        <w:rPr>
+          <w:rFonts w:ascii="Cascadia Mono" w:hAnsi="Cascadia Mono" w:cs="Cascadia Mono"/>
+          <w:color w:val="000000"/>
+          <w:sz w:val="19"/>
+          <w:szCs w:val="19"/>
+        </w:rPr>
+        <w:t>1</w:t>
+      </w:r>
+      <w:r>
+        <w:rPr>
+          <w:rFonts w:ascii="Cascadia Mono" w:hAnsi="Cascadia Mono" w:cs="Cascadia Mono"/>
+          <w:color w:val="000000"/>
+          <w:sz w:val="19"/>
+          <w:szCs w:val="19"/>
+        </w:rPr>
+        <w:t xml:space="preserve"> </w:t>
+      </w:r>
       <w:r>
         <w:rPr>
           <w:rFonts w:ascii="Times New Roman" w:hAnsi="Times New Roman" w:cs="Times New Roman"/>
@@ -1787,9 +1824,9 @@
           <w:sz w:val="28"/>
           <w:szCs w:val="28"/>
         </w:rPr>
-        <w:t xml:space="preserve">В функции </w:t>
+        <w:t>.</w:t>
       </w:r>
-      <w:proofErr w:type="spellStart"/>
+      <w:proofErr w:type="gramEnd"/>
       <w:r>
         <w:rPr>
           <w:rFonts w:ascii="Times New Roman" w:hAnsi="Times New Roman" w:cs="Times New Roman"/>
@@ -1797,17 +1834,7 @@
           <w:sz w:val="28"/>
           <w:szCs w:val="28"/>
         </w:rPr>
-        <w:t>Thread</w:t>
-      </w:r>
-      <w:proofErr w:type="spellEnd"/>
-      <w:r>
-        <w:rPr>
-          <w:rFonts w:ascii="Times New Roman" w:hAnsi="Times New Roman" w:cs="Times New Roman"/>
-          <w:color w:val="14181A"/>
-          <w:sz w:val="28"/>
-          <w:szCs w:val="28"/>
-        </w:rPr>
-        <w:t>:</w:t>
+        <w:t xml:space="preserve"> Блокировка</w:t>
       </w:r>
       <w:r>
         <w:rPr>
@@ -1825,67 +1852,7 @@
           <w:sz w:val="28"/>
           <w:szCs w:val="28"/>
         </w:rPr>
-        <w:t xml:space="preserve">Поток захватывает мьютекс перед изменением содержимого массива </w:t>
-      </w:r>
-      <w:proofErr w:type="spellStart"/>
-      <w:r>
-        <w:rPr>
-          <w:rFonts w:ascii="Times New Roman" w:hAnsi="Times New Roman" w:cs="Times New Roman"/>
-          <w:color w:val="14181A"/>
-          <w:sz w:val="28"/>
-          <w:szCs w:val="28"/>
-        </w:rPr>
-        <w:t>sh</w:t>
-      </w:r>
-      <w:proofErr w:type="spellEnd"/>
-      <w:r>
-        <w:rPr>
-          <w:rFonts w:ascii="Times New Roman" w:hAnsi="Times New Roman" w:cs="Times New Roman"/>
-          <w:color w:val="14181A"/>
-          <w:sz w:val="28"/>
-          <w:szCs w:val="28"/>
-        </w:rPr>
-        <w:t xml:space="preserve"> с помощью </w:t>
-      </w:r>
-      <w:proofErr w:type="spellStart"/>
-      <w:r>
-        <w:rPr>
-          <w:rFonts w:ascii="Times New Roman" w:hAnsi="Times New Roman" w:cs="Times New Roman"/>
-          <w:color w:val="14181A"/>
-          <w:sz w:val="28"/>
-          <w:szCs w:val="28"/>
-        </w:rPr>
-        <w:t>pthread_mutex_lock</w:t>
-      </w:r>
-      <w:proofErr w:type="spellEnd"/>
-      <w:r>
-        <w:rPr>
-          <w:rFonts w:ascii="Times New Roman" w:hAnsi="Times New Roman" w:cs="Times New Roman"/>
-          <w:color w:val="14181A"/>
-          <w:sz w:val="28"/>
-          <w:szCs w:val="28"/>
-        </w:rPr>
-        <w:t>(&amp;</w:t>
-      </w:r>
-      <w:proofErr w:type="spellStart"/>
-      <w:r>
-        <w:rPr>
-          <w:rFonts w:ascii="Times New Roman" w:hAnsi="Times New Roman" w:cs="Times New Roman"/>
-          <w:color w:val="14181A"/>
-          <w:sz w:val="28"/>
-          <w:szCs w:val="28"/>
-        </w:rPr>
-        <w:t>mutex</w:t>
-      </w:r>
-      <w:proofErr w:type="spellEnd"/>
-      <w:r>
-        <w:rPr>
-          <w:rFonts w:ascii="Times New Roman" w:hAnsi="Times New Roman" w:cs="Times New Roman"/>
-          <w:color w:val="14181A"/>
-          <w:sz w:val="28"/>
-          <w:szCs w:val="28"/>
-        </w:rPr>
-        <w:t>)</w:t>
+        <w:t>устанавливается</w:t>
       </w:r>
       <w:r>
         <w:rPr>
@@ -1894,7 +1861,140 @@
           <w:sz w:val="28"/>
           <w:szCs w:val="28"/>
         </w:rPr>
-        <w:t xml:space="preserve">. </w:t>
+        <w:t xml:space="preserve"> </w:t>
+      </w:r>
+      <w:r>
+        <w:rPr>
+          <w:rFonts w:ascii="Cascadia Mono" w:hAnsi="Cascadia Mono" w:cs="Cascadia Mono"/>
+          <w:color w:val="000000"/>
+          <w:sz w:val="19"/>
+          <w:szCs w:val="19"/>
+          <w:lang w:val="en-US"/>
+        </w:rPr>
+        <w:t>lock</w:t>
+      </w:r>
+      <w:r>
+        <w:rPr>
+          <w:rFonts w:ascii="Cascadia Mono" w:hAnsi="Cascadia Mono" w:cs="Cascadia Mono"/>
+          <w:color w:val="000000"/>
+          <w:sz w:val="19"/>
+          <w:szCs w:val="19"/>
+        </w:rPr>
+        <w:t>1.</w:t>
+      </w:r>
+      <w:r>
+        <w:rPr>
+          <w:rFonts w:ascii="Cascadia Mono" w:hAnsi="Cascadia Mono" w:cs="Cascadia Mono"/>
+          <w:color w:val="000000"/>
+          <w:sz w:val="19"/>
+          <w:szCs w:val="19"/>
+          <w:lang w:val="en-US"/>
+        </w:rPr>
+        <w:t>test</w:t>
+      </w:r>
+      <w:r>
+        <w:rPr>
+          <w:rFonts w:ascii="Cascadia Mono" w:hAnsi="Cascadia Mono" w:cs="Cascadia Mono"/>
+          <w:color w:val="000000"/>
+          <w:sz w:val="19"/>
+          <w:szCs w:val="19"/>
+        </w:rPr>
+        <w:t>_</w:t>
+      </w:r>
+      <w:r>
+        <w:rPr>
+          <w:rFonts w:ascii="Cascadia Mono" w:hAnsi="Cascadia Mono" w:cs="Cascadia Mono"/>
+          <w:color w:val="000000"/>
+          <w:sz w:val="19"/>
+          <w:szCs w:val="19"/>
+          <w:lang w:val="en-US"/>
+        </w:rPr>
+        <w:t>and</w:t>
+      </w:r>
+      <w:r>
+        <w:rPr>
+          <w:rFonts w:ascii="Cascadia Mono" w:hAnsi="Cascadia Mono" w:cs="Cascadia Mono"/>
+          <w:color w:val="000000"/>
+          <w:sz w:val="19"/>
+          <w:szCs w:val="19"/>
+        </w:rPr>
+        <w:t>_</w:t>
+      </w:r>
+      <w:r>
+        <w:rPr>
+          <w:rFonts w:ascii="Cascadia Mono" w:hAnsi="Cascadia Mono" w:cs="Cascadia Mono"/>
+          <w:color w:val="000000"/>
+          <w:sz w:val="19"/>
+          <w:szCs w:val="19"/>
+          <w:lang w:val="en-US"/>
+        </w:rPr>
+        <w:t>set</w:t>
+      </w:r>
+      <w:r>
+        <w:rPr>
+          <w:rFonts w:ascii="Cascadia Mono" w:hAnsi="Cascadia Mono" w:cs="Cascadia Mono"/>
+          <w:color w:val="000000"/>
+          <w:sz w:val="19"/>
+          <w:szCs w:val="19"/>
+        </w:rPr>
+        <w:t>(</w:t>
+      </w:r>
+      <w:r>
+        <w:rPr>
+          <w:rFonts w:ascii="Cascadia Mono" w:hAnsi="Cascadia Mono" w:cs="Cascadia Mono"/>
+          <w:color w:val="000000"/>
+          <w:sz w:val="19"/>
+          <w:szCs w:val="19"/>
+          <w:lang w:val="en-US"/>
+        </w:rPr>
+        <w:t>memory</w:t>
+      </w:r>
+      <w:r>
+        <w:rPr>
+          <w:rFonts w:ascii="Cascadia Mono" w:hAnsi="Cascadia Mono" w:cs="Cascadia Mono"/>
+          <w:color w:val="000000"/>
+          <w:sz w:val="19"/>
+          <w:szCs w:val="19"/>
+        </w:rPr>
+        <w:t>_</w:t>
+      </w:r>
+      <w:r>
+        <w:rPr>
+          <w:rFonts w:ascii="Cascadia Mono" w:hAnsi="Cascadia Mono" w:cs="Cascadia Mono"/>
+          <w:color w:val="000000"/>
+          <w:sz w:val="19"/>
+          <w:szCs w:val="19"/>
+          <w:lang w:val="en-US"/>
+        </w:rPr>
+        <w:t>order</w:t>
+      </w:r>
+      <w:r>
+        <w:rPr>
+          <w:rFonts w:ascii="Cascadia Mono" w:hAnsi="Cascadia Mono" w:cs="Cascadia Mono"/>
+          <w:color w:val="000000"/>
+          <w:sz w:val="19"/>
+          <w:szCs w:val="19"/>
+        </w:rPr>
+        <w:t>_</w:t>
+      </w:r>
+      <w:r>
+        <w:rPr>
+          <w:rFonts w:ascii="Cascadia Mono" w:hAnsi="Cascadia Mono" w:cs="Cascadia Mono"/>
+          <w:color w:val="000000"/>
+          <w:sz w:val="19"/>
+          <w:szCs w:val="19"/>
+          <w:lang w:val="en-US"/>
+        </w:rPr>
+        <w:t>acquire</w:t>
+      </w:r>
+      <w:r>
+        <w:rPr>
+          <w:rFonts w:ascii="Cascadia Mono" w:hAnsi="Cascadia Mono" w:cs="Cascadia Mono"/>
+          <w:color w:val="000000"/>
+          <w:sz w:val="19"/>
+          <w:szCs w:val="19"/>
+        </w:rPr>
+        <w:t xml:space="preserve">) </w:t>
       </w:r>
       <w:r>
         <w:rPr>
@@ -1903,47 +2003,7 @@
           <w:sz w:val="28"/>
           <w:szCs w:val="28"/>
         </w:rPr>
-        <w:t xml:space="preserve">Затем он проверяет, является ли </w:t>
-      </w:r>
-      <w:proofErr w:type="spellStart"/>
-      <w:r>
-        <w:rPr>
-          <w:rFonts w:ascii="Times New Roman" w:hAnsi="Times New Roman" w:cs="Times New Roman"/>
-          <w:color w:val="14181A"/>
-          <w:sz w:val="28"/>
-          <w:szCs w:val="28"/>
-        </w:rPr>
-        <w:t>counter</w:t>
-      </w:r>
-      <w:proofErr w:type="spellEnd"/>
-      <w:r>
-        <w:rPr>
-          <w:rFonts w:ascii="Times New Roman" w:hAnsi="Times New Roman" w:cs="Times New Roman"/>
-          <w:color w:val="14181A"/>
-          <w:sz w:val="28"/>
-          <w:szCs w:val="28"/>
-        </w:rPr>
-        <w:t xml:space="preserve"> четным или нечетным, и изменяет содержимое массива </w:t>
-      </w:r>
-      <w:proofErr w:type="spellStart"/>
-      <w:r>
-        <w:rPr>
-          <w:rFonts w:ascii="Times New Roman" w:hAnsi="Times New Roman" w:cs="Times New Roman"/>
-          <w:color w:val="14181A"/>
-          <w:sz w:val="28"/>
-          <w:szCs w:val="28"/>
-        </w:rPr>
-        <w:t>sh</w:t>
-      </w:r>
-      <w:proofErr w:type="spellEnd"/>
-      <w:r>
-        <w:rPr>
-          <w:rFonts w:ascii="Times New Roman" w:hAnsi="Times New Roman" w:cs="Times New Roman"/>
-          <w:color w:val="14181A"/>
-          <w:sz w:val="28"/>
-          <w:szCs w:val="28"/>
-        </w:rPr>
-        <w:t xml:space="preserve"> соответственно.</w:t>
+        <w:t>и</w:t>
       </w:r>
       <w:r>
         <w:rPr>
@@ -1961,109 +2021,7 @@
           <w:sz w:val="28"/>
           <w:szCs w:val="28"/>
         </w:rPr>
-        <w:t xml:space="preserve">После этого поток освобождает мьютекс с помощью </w:t>
-      </w:r>
-      <w:proofErr w:type="spellStart"/>
-      <w:r>
-        <w:rPr>
-          <w:rFonts w:ascii="Times New Roman" w:hAnsi="Times New Roman" w:cs="Times New Roman"/>
-          <w:color w:val="14181A"/>
-          <w:sz w:val="28"/>
-          <w:szCs w:val="28"/>
-        </w:rPr>
-        <w:t>pthread_mutex_</w:t>
-      </w:r>
-      <w:proofErr w:type="gramStart"/>
-      <w:r>
-        <w:rPr>
-          <w:rFonts w:ascii="Times New Roman" w:hAnsi="Times New Roman" w:cs="Times New Roman"/>
-          <w:color w:val="14181A"/>
-          <w:sz w:val="28"/>
-          <w:szCs w:val="28"/>
-        </w:rPr>
-        <w:t>unlock</w:t>
-      </w:r>
-      <w:proofErr w:type="spellEnd"/>
-      <w:r>
-        <w:rPr>
-          <w:rFonts w:ascii="Times New Roman" w:hAnsi="Times New Roman" w:cs="Times New Roman"/>
-          <w:color w:val="14181A"/>
-          <w:sz w:val="28"/>
-          <w:szCs w:val="28"/>
-        </w:rPr>
-        <w:t>(</w:t>
-      </w:r>
-      <w:proofErr w:type="gramEnd"/>
-      <w:r>
-        <w:rPr>
-          <w:rFonts w:ascii="Times New Roman" w:hAnsi="Times New Roman" w:cs="Times New Roman"/>
-          <w:color w:val="14181A"/>
-          <w:sz w:val="28"/>
-          <w:szCs w:val="28"/>
-        </w:rPr>
-        <w:t>&amp;</w:t>
-      </w:r>
-      <w:proofErr w:type="spellStart"/>
-      <w:r>
-        <w:rPr>
-          <w:rFonts w:ascii="Times New Roman" w:hAnsi="Times New Roman" w:cs="Times New Roman"/>
-          <w:color w:val="14181A"/>
-          <w:sz w:val="28"/>
-          <w:szCs w:val="28"/>
-        </w:rPr>
-        <w:t>mutex</w:t>
-      </w:r>
-      <w:proofErr w:type="spellEnd"/>
-      <w:r>
-        <w:rPr>
-          <w:rFonts w:ascii="Times New Roman" w:hAnsi="Times New Roman" w:cs="Times New Roman"/>
-          <w:color w:val="14181A"/>
-          <w:sz w:val="28"/>
-          <w:szCs w:val="28"/>
-        </w:rPr>
-        <w:t>);.</w:t>
-      </w:r>
-    </w:p>
-    <w:p>
-      <w:pPr>
-        <w:spacing w:after="120" w:line="276" w:lineRule="auto"/>
-        <w:ind w:firstLine="284"/>
-        <w:jc w:val="both"/>
-        <w:rPr>
-          <w:rFonts w:ascii="Times New Roman" w:hAnsi="Times New Roman" w:cs="Times New Roman"/>
-          <w:color w:val="14181A"/>
-          <w:sz w:val="28"/>
-          <w:szCs w:val="28"/>
-        </w:rPr>
-      </w:pPr>
-      <w:r>
-        <w:rPr>
-          <w:rFonts w:ascii="Times New Roman" w:hAnsi="Times New Roman" w:cs="Times New Roman"/>
-          <w:color w:val="14181A"/>
-          <w:sz w:val="28"/>
-          <w:szCs w:val="28"/>
-        </w:rPr>
-        <w:t xml:space="preserve">В функции </w:t>
-      </w:r>
-      <w:proofErr w:type="spellStart"/>
-      <w:r>
-        <w:rPr>
-          <w:rFonts w:ascii="Times New Roman" w:hAnsi="Times New Roman" w:cs="Times New Roman"/>
-          <w:color w:val="14181A"/>
-          <w:sz w:val="28"/>
-          <w:szCs w:val="28"/>
-        </w:rPr>
-        <w:t>main</w:t>
-      </w:r>
-      <w:proofErr w:type="spellEnd"/>
-      <w:r>
-        <w:rPr>
-          <w:rFonts w:ascii="Times New Roman" w:hAnsi="Times New Roman" w:cs="Times New Roman"/>
-          <w:color w:val="14181A"/>
-          <w:sz w:val="28"/>
-          <w:szCs w:val="28"/>
-        </w:rPr>
-        <w:t>:</w:t>
+        <w:t>пока</w:t>
       </w:r>
       <w:r>
         <w:rPr>
@@ -2081,67 +2039,7 @@
           <w:sz w:val="28"/>
           <w:szCs w:val="28"/>
         </w:rPr>
-        <w:t xml:space="preserve">Основная программа также использует мьютекс для захвата перед чтением содержимого массива </w:t>
-      </w:r>
-      <w:proofErr w:type="spellStart"/>
-      <w:r>
-        <w:rPr>
-          <w:rFonts w:ascii="Times New Roman" w:hAnsi="Times New Roman" w:cs="Times New Roman"/>
-          <w:color w:val="14181A"/>
-          <w:sz w:val="28"/>
-          <w:szCs w:val="28"/>
-        </w:rPr>
-        <w:t>sh</w:t>
-      </w:r>
-      <w:proofErr w:type="spellEnd"/>
-      <w:r>
-        <w:rPr>
-          <w:rFonts w:ascii="Times New Roman" w:hAnsi="Times New Roman" w:cs="Times New Roman"/>
-          <w:color w:val="14181A"/>
-          <w:sz w:val="28"/>
-          <w:szCs w:val="28"/>
-        </w:rPr>
-        <w:t xml:space="preserve"> с помощью </w:t>
-      </w:r>
-      <w:proofErr w:type="spellStart"/>
-      <w:r>
-        <w:rPr>
-          <w:rFonts w:ascii="Times New Roman" w:hAnsi="Times New Roman" w:cs="Times New Roman"/>
-          <w:color w:val="14181A"/>
-          <w:sz w:val="28"/>
-          <w:szCs w:val="28"/>
-        </w:rPr>
-        <w:t>pthread_mutex_lock</w:t>
-      </w:r>
-      <w:proofErr w:type="spellEnd"/>
-      <w:r>
-        <w:rPr>
-          <w:rFonts w:ascii="Times New Roman" w:hAnsi="Times New Roman" w:cs="Times New Roman"/>
-          <w:color w:val="14181A"/>
-          <w:sz w:val="28"/>
-          <w:szCs w:val="28"/>
-        </w:rPr>
-        <w:t>(&amp;</w:t>
-      </w:r>
-      <w:proofErr w:type="spellStart"/>
-      <w:r>
-        <w:rPr>
-          <w:rFonts w:ascii="Times New Roman" w:hAnsi="Times New Roman" w:cs="Times New Roman"/>
-          <w:color w:val="14181A"/>
-          <w:sz w:val="28"/>
-          <w:szCs w:val="28"/>
-        </w:rPr>
-        <w:t>mutex</w:t>
-      </w:r>
-      <w:proofErr w:type="spellEnd"/>
-      <w:r>
-        <w:rPr>
-          <w:rFonts w:ascii="Times New Roman" w:hAnsi="Times New Roman" w:cs="Times New Roman"/>
-          <w:color w:val="14181A"/>
-          <w:sz w:val="28"/>
-          <w:szCs w:val="28"/>
-        </w:rPr>
-        <w:t>)</w:t>
+        <w:t xml:space="preserve">значение </w:t>
       </w:r>
       <w:r>
         <w:rPr>
@@ -2149,37 +2047,9 @@
           <w:color w:val="14181A"/>
           <w:sz w:val="28"/>
           <w:szCs w:val="28"/>
+          <w:lang w:val="en-US"/>
         </w:rPr>
-        <w:t xml:space="preserve">. </w:t>
-      </w:r>
-      <w:r>
-        <w:rPr>
-          <w:rFonts w:ascii="Times New Roman" w:hAnsi="Times New Roman" w:cs="Times New Roman"/>
-          <w:color w:val="14181A"/>
-          <w:sz w:val="28"/>
-          <w:szCs w:val="28"/>
-        </w:rPr>
-        <w:t xml:space="preserve">Затем она выводит содержимое массива </w:t>
-      </w:r>
-      <w:proofErr w:type="spellStart"/>
-      <w:r>
-        <w:rPr>
-          <w:rFonts w:ascii="Times New Roman" w:hAnsi="Times New Roman" w:cs="Times New Roman"/>
-          <w:color w:val="14181A"/>
-          <w:sz w:val="28"/>
-          <w:szCs w:val="28"/>
-        </w:rPr>
-        <w:t>sh</w:t>
-      </w:r>
-      <w:proofErr w:type="spellEnd"/>
-      <w:r>
-        <w:rPr>
-          <w:rFonts w:ascii="Times New Roman" w:hAnsi="Times New Roman" w:cs="Times New Roman"/>
-          <w:color w:val="14181A"/>
-          <w:sz w:val="28"/>
-          <w:szCs w:val="28"/>
-        </w:rPr>
-        <w:t xml:space="preserve"> на экран.</w:t>
+        <w:t>false</w:t>
       </w:r>
       <w:r>
         <w:rPr>
@@ -2197,98 +2067,8 @@
           <w:sz w:val="28"/>
           <w:szCs w:val="28"/>
         </w:rPr>
-        <w:t xml:space="preserve">После этого основная программа освобождает мьютекс с помощью </w:t>
+        <w:t>он заходит в критическую область.</w:t>
       </w:r>
-      <w:proofErr w:type="spellStart"/>
-      <w:r>
-        <w:rPr>
-          <w:rFonts w:ascii="Times New Roman" w:hAnsi="Times New Roman" w:cs="Times New Roman"/>
-          <w:color w:val="14181A"/>
-          <w:sz w:val="28"/>
-          <w:szCs w:val="28"/>
-        </w:rPr>
-        <w:t>pthread_mutex_unlock</w:t>
-      </w:r>
-      <w:proofErr w:type="spellEnd"/>
-      <w:r>
-        <w:rPr>
-          <w:rFonts w:ascii="Times New Roman" w:hAnsi="Times New Roman" w:cs="Times New Roman"/>
-          <w:color w:val="14181A"/>
-          <w:sz w:val="28"/>
-          <w:szCs w:val="28"/>
-        </w:rPr>
-        <w:t>(&amp;</w:t>
-      </w:r>
-      <w:proofErr w:type="spellStart"/>
-      <w:r>
-        <w:rPr>
-          <w:rFonts w:ascii="Times New Roman" w:hAnsi="Times New Roman" w:cs="Times New Roman"/>
-          <w:color w:val="14181A"/>
-          <w:sz w:val="28"/>
-          <w:szCs w:val="28"/>
-        </w:rPr>
-        <w:t>mutex</w:t>
-      </w:r>
-      <w:proofErr w:type="spellEnd"/>
-      <w:r>
-        <w:rPr>
-          <w:rFonts w:ascii="Times New Roman" w:hAnsi="Times New Roman" w:cs="Times New Roman"/>
-          <w:color w:val="14181A"/>
-          <w:sz w:val="28"/>
-          <w:szCs w:val="28"/>
-        </w:rPr>
-        <w:t>)</w:t>
-      </w:r>
-      <w:r>
-        <w:rPr>
-          <w:rFonts w:ascii="Times New Roman" w:hAnsi="Times New Roman" w:cs="Times New Roman"/>
-          <w:color w:val="14181A"/>
-          <w:sz w:val="28"/>
-          <w:szCs w:val="28"/>
-        </w:rPr>
-        <w:t xml:space="preserve">. </w:t>
-      </w:r>
-      <w:r>
-        <w:rPr>
-          <w:rFonts w:ascii="Times New Roman" w:hAnsi="Times New Roman" w:cs="Times New Roman"/>
-          <w:color w:val="14181A"/>
-          <w:sz w:val="28"/>
-          <w:szCs w:val="28"/>
-        </w:rPr>
-        <w:t>Таким образом, использование мьютекса обеспечивает синхронизацию доступа к общему ресурсу (</w:t>
-      </w:r>
-      <w:proofErr w:type="spellStart"/>
-      <w:r>
-        <w:rPr>
-          <w:rFonts w:ascii="Times New Roman" w:hAnsi="Times New Roman" w:cs="Times New Roman"/>
-          <w:color w:val="14181A"/>
-          <w:sz w:val="28"/>
-          <w:szCs w:val="28"/>
-        </w:rPr>
-        <w:t>sh</w:t>
-      </w:r>
-      <w:proofErr w:type="spellEnd"/>
-      <w:r>
-        <w:rPr>
-          <w:rFonts w:ascii="Times New Roman" w:hAnsi="Times New Roman" w:cs="Times New Roman"/>
-          <w:color w:val="14181A"/>
-          <w:sz w:val="28"/>
-          <w:szCs w:val="28"/>
-        </w:rPr>
-        <w:t>) из разных потоков, предотвращая возможные проблемы, такие как гонки данных.</w:t>
-      </w:r>
-    </w:p>
-    <w:p>
-      <w:pPr>
-        <w:spacing w:after="480" w:line="276" w:lineRule="auto"/>
-        <w:ind w:firstLine="284"/>
-        <w:rPr>
-          <w:rFonts w:ascii="Times New Roman" w:hAnsi="Times New Roman" w:cs="Times New Roman"/>
-          <w:color w:val="14181A"/>
-          <w:sz w:val="28"/>
-          <w:szCs w:val="28"/>
-        </w:rPr>
-      </w:pPr>
     </w:p>
     <w:tbl>
       <w:tblPr>
@@ -2345,29 +2125,7 @@
                 <w:szCs w:val="19"/>
                 <w:lang w:val="en-US"/>
               </w:rPr>
-              <w:t>&lt;</w:t>
-            </w:r>
-            <w:proofErr w:type="spellStart"/>
-            <w:r>
-              <w:rPr>
-                <w:rFonts w:ascii="Cascadia Mono" w:hAnsi="Cascadia Mono" w:cs="Cascadia Mono"/>
-                <w:color w:val="A31515"/>
-                <w:sz w:val="19"/>
-                <w:szCs w:val="19"/>
-                <w:lang w:val="en-US"/>
-              </w:rPr>
-              <w:t>stdio.h</w:t>
-            </w:r>
-            <w:proofErr w:type="spellEnd"/>
-            <w:r>
-              <w:rPr>
-                <w:rFonts w:ascii="Cascadia Mono" w:hAnsi="Cascadia Mono" w:cs="Cascadia Mono"/>
-                <w:color w:val="A31515"/>
-                <w:sz w:val="19"/>
-                <w:szCs w:val="19"/>
-                <w:lang w:val="en-US"/>
-              </w:rPr>
-              <w:t>&gt;</w:t>
+              <w:t>&lt;iostream&gt;</w:t>
             </w:r>
           </w:p>
           <w:p>
@@ -2422,7 +2180,7 @@
                 <w:szCs w:val="19"/>
                 <w:lang w:val="en-US"/>
               </w:rPr>
-              <w:t>time.h</w:t>
+              <w:t>iomanip</w:t>
             </w:r>
             <w:proofErr w:type="spellEnd"/>
             <w:r>
@@ -2477,29 +2235,7 @@
                 <w:szCs w:val="19"/>
                 <w:lang w:val="en-US"/>
               </w:rPr>
-              <w:t>&lt;</w:t>
-            </w:r>
-            <w:proofErr w:type="spellStart"/>
-            <w:r>
-              <w:rPr>
-                <w:rFonts w:ascii="Cascadia Mono" w:hAnsi="Cascadia Mono" w:cs="Cascadia Mono"/>
-                <w:color w:val="A31515"/>
-                <w:sz w:val="19"/>
-                <w:szCs w:val="19"/>
-                <w:lang w:val="en-US"/>
-              </w:rPr>
-              <w:t>pthread.h</w:t>
-            </w:r>
-            <w:proofErr w:type="spellEnd"/>
-            <w:r>
-              <w:rPr>
-                <w:rFonts w:ascii="Cascadia Mono" w:hAnsi="Cascadia Mono" w:cs="Cascadia Mono"/>
-                <w:color w:val="A31515"/>
-                <w:sz w:val="19"/>
-                <w:szCs w:val="19"/>
-                <w:lang w:val="en-US"/>
-              </w:rPr>
-              <w:t>&gt;</w:t>
+              <w:t>&lt;thread&gt;</w:t>
             </w:r>
           </w:p>
           <w:p>
@@ -2543,9 +2279,42 @@
                 <w:szCs w:val="19"/>
                 <w:lang w:val="en-US"/>
               </w:rPr>
-              <w:t>&lt;</w:t>
-            </w:r>
-            <w:proofErr w:type="spellStart"/>
+              <w:t>&lt;vector&gt;</w:t>
+            </w:r>
+          </w:p>
+          <w:p>
+            <w:pPr>
+              <w:autoSpaceDE w:val="0"/>
+              <w:autoSpaceDN w:val="0"/>
+              <w:adjustRightInd w:val="0"/>
+              <w:rPr>
+                <w:rFonts w:ascii="Cascadia Mono" w:hAnsi="Cascadia Mono" w:cs="Cascadia Mono"/>
+                <w:color w:val="000000"/>
+                <w:sz w:val="19"/>
+                <w:szCs w:val="19"/>
+                <w:lang w:val="en-US"/>
+              </w:rPr>
+            </w:pPr>
+            <w:r>
+              <w:rPr>
+                <w:rFonts w:ascii="Cascadia Mono" w:hAnsi="Cascadia Mono" w:cs="Cascadia Mono"/>
+                <w:color w:val="808080"/>
+                <w:sz w:val="19"/>
+                <w:szCs w:val="19"/>
+                <w:lang w:val="en-US"/>
+              </w:rPr>
+              <w:t>#include</w:t>
+            </w:r>
+            <w:r>
+              <w:rPr>
+                <w:rFonts w:ascii="Cascadia Mono" w:hAnsi="Cascadia Mono" w:cs="Cascadia Mono"/>
+                <w:color w:val="000000"/>
+                <w:sz w:val="19"/>
+                <w:szCs w:val="19"/>
+                <w:lang w:val="en-US"/>
+              </w:rPr>
+              <w:t xml:space="preserve"> </w:t>
+            </w:r>
             <w:r>
               <w:rPr>
                 <w:rFonts w:ascii="Cascadia Mono" w:hAnsi="Cascadia Mono" w:cs="Cascadia Mono"/>
@@ -2554,9 +2323,42 @@
                 <w:szCs w:val="19"/>
                 <w:lang w:val="en-US"/>
               </w:rPr>
-              <w:t>unistd.h</w:t>
-            </w:r>
-            <w:proofErr w:type="spellEnd"/>
+              <w:t>&lt;atomic&gt;</w:t>
+            </w:r>
+          </w:p>
+          <w:p>
+            <w:pPr>
+              <w:autoSpaceDE w:val="0"/>
+              <w:autoSpaceDN w:val="0"/>
+              <w:adjustRightInd w:val="0"/>
+              <w:rPr>
+                <w:rFonts w:ascii="Cascadia Mono" w:hAnsi="Cascadia Mono" w:cs="Cascadia Mono"/>
+                <w:color w:val="000000"/>
+                <w:sz w:val="19"/>
+                <w:szCs w:val="19"/>
+                <w:lang w:val="en-US"/>
+              </w:rPr>
+            </w:pPr>
+            <w:r>
+              <w:rPr>
+                <w:rFonts w:ascii="Cascadia Mono" w:hAnsi="Cascadia Mono" w:cs="Cascadia Mono"/>
+                <w:color w:val="808080"/>
+                <w:sz w:val="19"/>
+                <w:szCs w:val="19"/>
+                <w:lang w:val="en-US"/>
+              </w:rPr>
+              <w:t>#include</w:t>
+            </w:r>
+            <w:r>
+              <w:rPr>
+                <w:rFonts w:ascii="Cascadia Mono" w:hAnsi="Cascadia Mono" w:cs="Cascadia Mono"/>
+                <w:color w:val="000000"/>
+                <w:sz w:val="19"/>
+                <w:szCs w:val="19"/>
+                <w:lang w:val="en-US"/>
+              </w:rPr>
+              <w:t xml:space="preserve"> </w:t>
+            </w:r>
             <w:r>
               <w:rPr>
                 <w:rFonts w:ascii="Cascadia Mono" w:hAnsi="Cascadia Mono" w:cs="Cascadia Mono"/>
@@ -2565,7 +2367,7 @@
                 <w:szCs w:val="19"/>
                 <w:lang w:val="en-US"/>
               </w:rPr>
-              <w:t>&gt;</w:t>
+              <w:t>&lt;mutex&gt;</w:t>
             </w:r>
           </w:p>
           <w:p>
@@ -2603,7 +2405,7 @@
                 <w:szCs w:val="19"/>
                 <w:lang w:val="en-US"/>
               </w:rPr>
-              <w:t>char</w:t>
+              <w:t>using</w:t>
             </w:r>
             <w:r>
               <w:rPr>
@@ -2615,54 +2417,6 @@
               </w:rPr>
               <w:t xml:space="preserve"> </w:t>
             </w:r>
-            <w:proofErr w:type="spellStart"/>
-            <w:proofErr w:type="gramStart"/>
-            <w:r>
-              <w:rPr>
-                <w:rFonts w:ascii="Cascadia Mono" w:hAnsi="Cascadia Mono" w:cs="Cascadia Mono"/>
-                <w:color w:val="000000"/>
-                <w:sz w:val="19"/>
-                <w:szCs w:val="19"/>
-                <w:lang w:val="en-US"/>
-              </w:rPr>
-              <w:t>sh</w:t>
-            </w:r>
-            <w:proofErr w:type="spellEnd"/>
-            <w:r>
-              <w:rPr>
-                <w:rFonts w:ascii="Cascadia Mono" w:hAnsi="Cascadia Mono" w:cs="Cascadia Mono"/>
-                <w:color w:val="000000"/>
-                <w:sz w:val="19"/>
-                <w:szCs w:val="19"/>
-                <w:lang w:val="en-US"/>
-              </w:rPr>
-              <w:t>[</w:t>
-            </w:r>
-            <w:proofErr w:type="gramEnd"/>
-            <w:r>
-              <w:rPr>
-                <w:rFonts w:ascii="Cascadia Mono" w:hAnsi="Cascadia Mono" w:cs="Cascadia Mono"/>
-                <w:color w:val="000000"/>
-                <w:sz w:val="19"/>
-                <w:szCs w:val="19"/>
-                <w:lang w:val="en-US"/>
-              </w:rPr>
-              <w:t>6];</w:t>
-            </w:r>
-          </w:p>
-          <w:p>
-            <w:pPr>
-              <w:autoSpaceDE w:val="0"/>
-              <w:autoSpaceDN w:val="0"/>
-              <w:adjustRightInd w:val="0"/>
-              <w:rPr>
-                <w:rFonts w:ascii="Cascadia Mono" w:hAnsi="Cascadia Mono" w:cs="Cascadia Mono"/>
-                <w:color w:val="000000"/>
-                <w:sz w:val="19"/>
-                <w:szCs w:val="19"/>
-                <w:lang w:val="en-US"/>
-              </w:rPr>
-            </w:pPr>
             <w:r>
               <w:rPr>
                 <w:rFonts w:ascii="Cascadia Mono" w:hAnsi="Cascadia Mono" w:cs="Cascadia Mono"/>
@@ -2671,17 +2425,17 @@
                 <w:szCs w:val="19"/>
                 <w:lang w:val="en-US"/>
               </w:rPr>
-              <w:t>int</w:t>
-            </w:r>
-            <w:r>
-              <w:rPr>
-                <w:rFonts w:ascii="Cascadia Mono" w:hAnsi="Cascadia Mono" w:cs="Cascadia Mono"/>
-                <w:color w:val="000000"/>
-                <w:sz w:val="19"/>
-                <w:szCs w:val="19"/>
-                <w:lang w:val="en-US"/>
-              </w:rPr>
-              <w:t xml:space="preserve"> n = 100;</w:t>
+              <w:t>namespace</w:t>
+            </w:r>
+            <w:r>
+              <w:rPr>
+                <w:rFonts w:ascii="Cascadia Mono" w:hAnsi="Cascadia Mono" w:cs="Cascadia Mono"/>
+                <w:color w:val="000000"/>
+                <w:sz w:val="19"/>
+                <w:szCs w:val="19"/>
+                <w:lang w:val="en-US"/>
+              </w:rPr>
+              <w:t xml:space="preserve"> std;</w:t>
             </w:r>
           </w:p>
           <w:p>
@@ -2711,6 +2465,46 @@
                 <w:lang w:val="en-US"/>
               </w:rPr>
             </w:pPr>
+            <w:r>
+              <w:rPr>
+                <w:rFonts w:ascii="Cascadia Mono" w:hAnsi="Cascadia Mono" w:cs="Cascadia Mono"/>
+                <w:color w:val="0000FF"/>
+                <w:sz w:val="19"/>
+                <w:szCs w:val="19"/>
+                <w:lang w:val="en-US"/>
+              </w:rPr>
+              <w:t>const</w:t>
+            </w:r>
+            <w:r>
+              <w:rPr>
+                <w:rFonts w:ascii="Cascadia Mono" w:hAnsi="Cascadia Mono" w:cs="Cascadia Mono"/>
+                <w:color w:val="000000"/>
+                <w:sz w:val="19"/>
+                <w:szCs w:val="19"/>
+                <w:lang w:val="en-US"/>
+              </w:rPr>
+              <w:t xml:space="preserve"> </w:t>
+            </w:r>
+            <w:r>
+              <w:rPr>
+                <w:rFonts w:ascii="Cascadia Mono" w:hAnsi="Cascadia Mono" w:cs="Cascadia Mono"/>
+                <w:color w:val="0000FF"/>
+                <w:sz w:val="19"/>
+                <w:szCs w:val="19"/>
+                <w:lang w:val="en-US"/>
+              </w:rPr>
+              <w:t>int</w:t>
+            </w:r>
+            <w:r>
+              <w:rPr>
+                <w:rFonts w:ascii="Cascadia Mono" w:hAnsi="Cascadia Mono" w:cs="Cascadia Mono"/>
+                <w:color w:val="000000"/>
+                <w:sz w:val="19"/>
+                <w:szCs w:val="19"/>
+                <w:lang w:val="en-US"/>
+              </w:rPr>
+              <w:t xml:space="preserve"> </w:t>
+            </w:r>
             <w:proofErr w:type="spellStart"/>
             <w:r>
               <w:rPr>
@@ -2720,7 +2514,7 @@
                 <w:szCs w:val="19"/>
                 <w:lang w:val="en-US"/>
               </w:rPr>
-              <w:t>pthread_mutex_t</w:t>
+              <w:t>iterations_per_thread</w:t>
             </w:r>
             <w:proofErr w:type="spellEnd"/>
             <w:r>
@@ -2731,7 +2525,102 @@
                 <w:szCs w:val="19"/>
                 <w:lang w:val="en-US"/>
               </w:rPr>
-              <w:t xml:space="preserve"> mutex = PTHREAD_MUTEX_INITIALIZER;</w:t>
+              <w:t xml:space="preserve"> = 125000000; </w:t>
+            </w:r>
+            <w:r>
+              <w:rPr>
+                <w:rFonts w:ascii="Cascadia Mono" w:hAnsi="Cascadia Mono" w:cs="Cascadia Mono"/>
+                <w:color w:val="008000"/>
+                <w:sz w:val="19"/>
+                <w:szCs w:val="19"/>
+                <w:lang w:val="en-US"/>
+              </w:rPr>
+              <w:t xml:space="preserve">// </w:t>
+            </w:r>
+            <w:r>
+              <w:rPr>
+                <w:rFonts w:ascii="Cascadia Mono" w:hAnsi="Cascadia Mono" w:cs="Cascadia Mono"/>
+                <w:color w:val="008000"/>
+                <w:sz w:val="19"/>
+                <w:szCs w:val="19"/>
+              </w:rPr>
+              <w:t>Количество</w:t>
+            </w:r>
+            <w:r>
+              <w:rPr>
+                <w:rFonts w:ascii="Cascadia Mono" w:hAnsi="Cascadia Mono" w:cs="Cascadia Mono"/>
+                <w:color w:val="008000"/>
+                <w:sz w:val="19"/>
+                <w:szCs w:val="19"/>
+                <w:lang w:val="en-US"/>
+              </w:rPr>
+              <w:t xml:space="preserve"> </w:t>
+            </w:r>
+            <w:r>
+              <w:rPr>
+                <w:rFonts w:ascii="Cascadia Mono" w:hAnsi="Cascadia Mono" w:cs="Cascadia Mono"/>
+                <w:color w:val="008000"/>
+                <w:sz w:val="19"/>
+                <w:szCs w:val="19"/>
+              </w:rPr>
+              <w:t>итераций</w:t>
+            </w:r>
+            <w:r>
+              <w:rPr>
+                <w:rFonts w:ascii="Cascadia Mono" w:hAnsi="Cascadia Mono" w:cs="Cascadia Mono"/>
+                <w:color w:val="008000"/>
+                <w:sz w:val="19"/>
+                <w:szCs w:val="19"/>
+                <w:lang w:val="en-US"/>
+              </w:rPr>
+              <w:t xml:space="preserve"> </w:t>
+            </w:r>
+            <w:r>
+              <w:rPr>
+                <w:rFonts w:ascii="Cascadia Mono" w:hAnsi="Cascadia Mono" w:cs="Cascadia Mono"/>
+                <w:color w:val="008000"/>
+                <w:sz w:val="19"/>
+                <w:szCs w:val="19"/>
+              </w:rPr>
+              <w:t>на</w:t>
+            </w:r>
+            <w:r>
+              <w:rPr>
+                <w:rFonts w:ascii="Cascadia Mono" w:hAnsi="Cascadia Mono" w:cs="Cascadia Mono"/>
+                <w:color w:val="008000"/>
+                <w:sz w:val="19"/>
+                <w:szCs w:val="19"/>
+                <w:lang w:val="en-US"/>
+              </w:rPr>
+              <w:t xml:space="preserve"> </w:t>
+            </w:r>
+            <w:r>
+              <w:rPr>
+                <w:rFonts w:ascii="Cascadia Mono" w:hAnsi="Cascadia Mono" w:cs="Cascadia Mono"/>
+                <w:color w:val="008000"/>
+                <w:sz w:val="19"/>
+                <w:szCs w:val="19"/>
+              </w:rPr>
+              <w:t>каждом</w:t>
+            </w:r>
+            <w:r>
+              <w:rPr>
+                <w:rFonts w:ascii="Cascadia Mono" w:hAnsi="Cascadia Mono" w:cs="Cascadia Mono"/>
+                <w:color w:val="008000"/>
+                <w:sz w:val="19"/>
+                <w:szCs w:val="19"/>
+                <w:lang w:val="en-US"/>
+              </w:rPr>
+              <w:t xml:space="preserve"> </w:t>
+            </w:r>
+            <w:r>
+              <w:rPr>
+                <w:rFonts w:ascii="Cascadia Mono" w:hAnsi="Cascadia Mono" w:cs="Cascadia Mono"/>
+                <w:color w:val="008000"/>
+                <w:sz w:val="19"/>
+                <w:szCs w:val="19"/>
+              </w:rPr>
+              <w:t>потоке</w:t>
             </w:r>
           </w:p>
           <w:p>
@@ -2758,29 +2647,49 @@
                 <w:color w:val="000000"/>
                 <w:sz w:val="19"/>
                 <w:szCs w:val="19"/>
-                <w:lang w:val="en-US"/>
               </w:rPr>
             </w:pPr>
+            <w:proofErr w:type="spellStart"/>
+            <w:r>
+              <w:rPr>
+                <w:rFonts w:ascii="Cascadia Mono" w:hAnsi="Cascadia Mono" w:cs="Cascadia Mono"/>
+                <w:color w:val="000000"/>
+                <w:sz w:val="19"/>
+                <w:szCs w:val="19"/>
+              </w:rPr>
+              <w:t>atomic</w:t>
+            </w:r>
+            <w:proofErr w:type="spellEnd"/>
+            <w:r>
+              <w:rPr>
+                <w:rFonts w:ascii="Cascadia Mono" w:hAnsi="Cascadia Mono" w:cs="Cascadia Mono"/>
+                <w:color w:val="000000"/>
+                <w:sz w:val="19"/>
+                <w:szCs w:val="19"/>
+              </w:rPr>
+              <w:t>&lt;</w:t>
+            </w:r>
+            <w:proofErr w:type="spellStart"/>
             <w:r>
               <w:rPr>
                 <w:rFonts w:ascii="Cascadia Mono" w:hAnsi="Cascadia Mono" w:cs="Cascadia Mono"/>
                 <w:color w:val="0000FF"/>
                 <w:sz w:val="19"/>
                 <w:szCs w:val="19"/>
-                <w:lang w:val="en-US"/>
-              </w:rPr>
-              <w:t>void</w:t>
-            </w:r>
-            <w:r>
-              <w:rPr>
-                <w:rFonts w:ascii="Cascadia Mono" w:hAnsi="Cascadia Mono" w:cs="Cascadia Mono"/>
-                <w:color w:val="000000"/>
-                <w:sz w:val="19"/>
-                <w:szCs w:val="19"/>
-                <w:lang w:val="en-US"/>
-              </w:rPr>
-              <w:t xml:space="preserve">* </w:t>
-            </w:r>
+              </w:rPr>
+              <w:t>double</w:t>
+            </w:r>
+            <w:proofErr w:type="spellEnd"/>
+            <w:r>
+              <w:rPr>
+                <w:rFonts w:ascii="Cascadia Mono" w:hAnsi="Cascadia Mono" w:cs="Cascadia Mono"/>
+                <w:color w:val="000000"/>
+                <w:sz w:val="19"/>
+                <w:szCs w:val="19"/>
+              </w:rPr>
+              <w:t xml:space="preserve">&gt; </w:t>
+            </w:r>
+            <w:proofErr w:type="spellStart"/>
             <w:proofErr w:type="gramStart"/>
             <w:r>
               <w:rPr>
@@ -2788,52 +2697,37 @@
                 <w:color w:val="000000"/>
                 <w:sz w:val="19"/>
                 <w:szCs w:val="19"/>
-                <w:lang w:val="en-US"/>
-              </w:rPr>
-              <w:t>Thread(</w:t>
+              </w:rPr>
+              <w:t>pi</w:t>
+            </w:r>
+            <w:proofErr w:type="spellEnd"/>
+            <w:r>
+              <w:rPr>
+                <w:rFonts w:ascii="Cascadia Mono" w:hAnsi="Cascadia Mono" w:cs="Cascadia Mono"/>
+                <w:color w:val="000000"/>
+                <w:sz w:val="19"/>
+                <w:szCs w:val="19"/>
+              </w:rPr>
+              <w:t>{ 0.0</w:t>
             </w:r>
             <w:proofErr w:type="gramEnd"/>
             <w:r>
               <w:rPr>
                 <w:rFonts w:ascii="Cascadia Mono" w:hAnsi="Cascadia Mono" w:cs="Cascadia Mono"/>
-                <w:color w:val="0000FF"/>
-                <w:sz w:val="19"/>
-                <w:szCs w:val="19"/>
-                <w:lang w:val="en-US"/>
-              </w:rPr>
-              <w:t>void</w:t>
-            </w:r>
-            <w:r>
-              <w:rPr>
-                <w:rFonts w:ascii="Cascadia Mono" w:hAnsi="Cascadia Mono" w:cs="Cascadia Mono"/>
-                <w:color w:val="000000"/>
-                <w:sz w:val="19"/>
-                <w:szCs w:val="19"/>
-                <w:lang w:val="en-US"/>
-              </w:rPr>
-              <w:t xml:space="preserve">* </w:t>
-            </w:r>
-            <w:proofErr w:type="spellStart"/>
-            <w:r>
-              <w:rPr>
-                <w:rFonts w:ascii="Cascadia Mono" w:hAnsi="Cascadia Mono" w:cs="Cascadia Mono"/>
-                <w:color w:val="808080"/>
-                <w:sz w:val="19"/>
-                <w:szCs w:val="19"/>
-                <w:lang w:val="en-US"/>
-              </w:rPr>
-              <w:t>pParams</w:t>
-            </w:r>
-            <w:proofErr w:type="spellEnd"/>
-            <w:r>
-              <w:rPr>
-                <w:rFonts w:ascii="Cascadia Mono" w:hAnsi="Cascadia Mono" w:cs="Cascadia Mono"/>
-                <w:color w:val="000000"/>
-                <w:sz w:val="19"/>
-                <w:szCs w:val="19"/>
-                <w:lang w:val="en-US"/>
-              </w:rPr>
-              <w:t>){</w:t>
+                <w:color w:val="000000"/>
+                <w:sz w:val="19"/>
+                <w:szCs w:val="19"/>
+              </w:rPr>
+              <w:t xml:space="preserve"> }; </w:t>
+            </w:r>
+            <w:r>
+              <w:rPr>
+                <w:rFonts w:ascii="Cascadia Mono" w:hAnsi="Cascadia Mono" w:cs="Cascadia Mono"/>
+                <w:color w:val="008000"/>
+                <w:sz w:val="19"/>
+                <w:szCs w:val="19"/>
+              </w:rPr>
+              <w:t>// Используем атомарную переменную для суммирования</w:t>
             </w:r>
           </w:p>
           <w:p>
@@ -2846,38 +2740,56 @@
                 <w:color w:val="000000"/>
                 <w:sz w:val="19"/>
                 <w:szCs w:val="19"/>
-                <w:lang w:val="en-US"/>
               </w:rPr>
             </w:pPr>
-            <w:r>
-              <w:rPr>
-                <w:rFonts w:ascii="Cascadia Mono" w:hAnsi="Cascadia Mono" w:cs="Cascadia Mono"/>
-                <w:color w:val="000000"/>
-                <w:sz w:val="19"/>
-                <w:szCs w:val="19"/>
-                <w:lang w:val="en-US"/>
-              </w:rPr>
-              <w:t xml:space="preserve">    </w:t>
-            </w:r>
-            <w:r>
-              <w:rPr>
-                <w:rFonts w:ascii="Cascadia Mono" w:hAnsi="Cascadia Mono" w:cs="Cascadia Mono"/>
-                <w:color w:val="0000FF"/>
-                <w:sz w:val="19"/>
-                <w:szCs w:val="19"/>
-                <w:lang w:val="en-US"/>
-              </w:rPr>
-              <w:t>int</w:t>
-            </w:r>
-            <w:r>
-              <w:rPr>
-                <w:rFonts w:ascii="Cascadia Mono" w:hAnsi="Cascadia Mono" w:cs="Cascadia Mono"/>
-                <w:color w:val="000000"/>
-                <w:sz w:val="19"/>
-                <w:szCs w:val="19"/>
-                <w:lang w:val="en-US"/>
-              </w:rPr>
-              <w:t xml:space="preserve"> counter = 0;</w:t>
+            <w:proofErr w:type="spellStart"/>
+            <w:r>
+              <w:rPr>
+                <w:rFonts w:ascii="Cascadia Mono" w:hAnsi="Cascadia Mono" w:cs="Cascadia Mono"/>
+                <w:color w:val="000000"/>
+                <w:sz w:val="19"/>
+                <w:szCs w:val="19"/>
+              </w:rPr>
+              <w:t>atomic_flag</w:t>
+            </w:r>
+            <w:proofErr w:type="spellEnd"/>
+            <w:r>
+              <w:rPr>
+                <w:rFonts w:ascii="Cascadia Mono" w:hAnsi="Cascadia Mono" w:cs="Cascadia Mono"/>
+                <w:color w:val="000000"/>
+                <w:sz w:val="19"/>
+                <w:szCs w:val="19"/>
+              </w:rPr>
+              <w:t xml:space="preserve"> lock1 = ATOMIC_FLAG_INIT; </w:t>
+            </w:r>
+            <w:r>
+              <w:rPr>
+                <w:rFonts w:ascii="Cascadia Mono" w:hAnsi="Cascadia Mono" w:cs="Cascadia Mono"/>
+                <w:color w:val="008000"/>
+                <w:sz w:val="19"/>
+                <w:szCs w:val="19"/>
+              </w:rPr>
+              <w:t xml:space="preserve">// Используем </w:t>
+            </w:r>
+            <w:proofErr w:type="spellStart"/>
+            <w:r>
+              <w:rPr>
+                <w:rFonts w:ascii="Cascadia Mono" w:hAnsi="Cascadia Mono" w:cs="Cascadia Mono"/>
+                <w:color w:val="008000"/>
+                <w:sz w:val="19"/>
+                <w:szCs w:val="19"/>
+              </w:rPr>
+              <w:t>atomic_flag</w:t>
+            </w:r>
+            <w:proofErr w:type="spellEnd"/>
+            <w:r>
+              <w:rPr>
+                <w:rFonts w:ascii="Cascadia Mono" w:hAnsi="Cascadia Mono" w:cs="Cascadia Mono"/>
+                <w:color w:val="008000"/>
+                <w:sz w:val="19"/>
+                <w:szCs w:val="19"/>
+              </w:rPr>
+              <w:t xml:space="preserve"> для спин-блокировки</w:t>
             </w:r>
           </w:p>
           <w:p>
@@ -2890,9 +2802,120 @@
                 <w:color w:val="000000"/>
                 <w:sz w:val="19"/>
                 <w:szCs w:val="19"/>
-                <w:lang w:val="en-US"/>
               </w:rPr>
             </w:pPr>
+          </w:p>
+          <w:p>
+            <w:pPr>
+              <w:autoSpaceDE w:val="0"/>
+              <w:autoSpaceDN w:val="0"/>
+              <w:adjustRightInd w:val="0"/>
+              <w:rPr>
+                <w:rFonts w:ascii="Cascadia Mono" w:hAnsi="Cascadia Mono" w:cs="Cascadia Mono"/>
+                <w:color w:val="000000"/>
+                <w:sz w:val="19"/>
+                <w:szCs w:val="19"/>
+                <w:lang w:val="en-US"/>
+              </w:rPr>
+            </w:pPr>
+            <w:r>
+              <w:rPr>
+                <w:rFonts w:ascii="Cascadia Mono" w:hAnsi="Cascadia Mono" w:cs="Cascadia Mono"/>
+                <w:color w:val="0000FF"/>
+                <w:sz w:val="19"/>
+                <w:szCs w:val="19"/>
+                <w:lang w:val="en-US"/>
+              </w:rPr>
+              <w:t>void</w:t>
+            </w:r>
+            <w:r>
+              <w:rPr>
+                <w:rFonts w:ascii="Cascadia Mono" w:hAnsi="Cascadia Mono" w:cs="Cascadia Mono"/>
+                <w:color w:val="000000"/>
+                <w:sz w:val="19"/>
+                <w:szCs w:val="19"/>
+                <w:lang w:val="en-US"/>
+              </w:rPr>
+              <w:t xml:space="preserve"> </w:t>
+            </w:r>
+            <w:proofErr w:type="spellStart"/>
+            <w:proofErr w:type="gramStart"/>
+            <w:r>
+              <w:rPr>
+                <w:rFonts w:ascii="Cascadia Mono" w:hAnsi="Cascadia Mono" w:cs="Cascadia Mono"/>
+                <w:color w:val="000000"/>
+                <w:sz w:val="19"/>
+                <w:szCs w:val="19"/>
+                <w:lang w:val="en-US"/>
+              </w:rPr>
+              <w:t>calculatePi</w:t>
+            </w:r>
+            <w:proofErr w:type="spellEnd"/>
+            <w:r>
+              <w:rPr>
+                <w:rFonts w:ascii="Cascadia Mono" w:hAnsi="Cascadia Mono" w:cs="Cascadia Mono"/>
+                <w:color w:val="000000"/>
+                <w:sz w:val="19"/>
+                <w:szCs w:val="19"/>
+                <w:lang w:val="en-US"/>
+              </w:rPr>
+              <w:t>(</w:t>
+            </w:r>
+            <w:proofErr w:type="gramEnd"/>
+            <w:r>
+              <w:rPr>
+                <w:rFonts w:ascii="Cascadia Mono" w:hAnsi="Cascadia Mono" w:cs="Cascadia Mono"/>
+                <w:color w:val="0000FF"/>
+                <w:sz w:val="19"/>
+                <w:szCs w:val="19"/>
+                <w:lang w:val="en-US"/>
+              </w:rPr>
+              <w:t>int</w:t>
+            </w:r>
+            <w:r>
+              <w:rPr>
+                <w:rFonts w:ascii="Cascadia Mono" w:hAnsi="Cascadia Mono" w:cs="Cascadia Mono"/>
+                <w:color w:val="000000"/>
+                <w:sz w:val="19"/>
+                <w:szCs w:val="19"/>
+                <w:lang w:val="en-US"/>
+              </w:rPr>
+              <w:t xml:space="preserve"> start, </w:t>
+            </w:r>
+            <w:r>
+              <w:rPr>
+                <w:rFonts w:ascii="Cascadia Mono" w:hAnsi="Cascadia Mono" w:cs="Cascadia Mono"/>
+                <w:color w:val="0000FF"/>
+                <w:sz w:val="19"/>
+                <w:szCs w:val="19"/>
+                <w:lang w:val="en-US"/>
+              </w:rPr>
+              <w:t>int</w:t>
+            </w:r>
+            <w:r>
+              <w:rPr>
+                <w:rFonts w:ascii="Cascadia Mono" w:hAnsi="Cascadia Mono" w:cs="Cascadia Mono"/>
+                <w:color w:val="000000"/>
+                <w:sz w:val="19"/>
+                <w:szCs w:val="19"/>
+                <w:lang w:val="en-US"/>
+              </w:rPr>
+              <w:t xml:space="preserve"> end) {</w:t>
+            </w:r>
+          </w:p>
+          <w:p>
+            <w:pPr>
+              <w:autoSpaceDE w:val="0"/>
+              <w:autoSpaceDN w:val="0"/>
+              <w:adjustRightInd w:val="0"/>
+              <w:rPr>
+                <w:rFonts w:ascii="Cascadia Mono" w:hAnsi="Cascadia Mono" w:cs="Cascadia Mono"/>
+                <w:color w:val="000000"/>
+                <w:sz w:val="19"/>
+                <w:szCs w:val="19"/>
+                <w:lang w:val="en-US"/>
+              </w:rPr>
+            </w:pPr>
             <w:r>
               <w:rPr>
                 <w:rFonts w:ascii="Cascadia Mono" w:hAnsi="Cascadia Mono" w:cs="Cascadia Mono"/>
@@ -2911,7 +2934,131 @@
                 <w:szCs w:val="19"/>
                 <w:lang w:val="en-US"/>
               </w:rPr>
-              <w:t>while</w:t>
+              <w:t>double</w:t>
+            </w:r>
+            <w:r>
+              <w:rPr>
+                <w:rFonts w:ascii="Cascadia Mono" w:hAnsi="Cascadia Mono" w:cs="Cascadia Mono"/>
+                <w:color w:val="000000"/>
+                <w:sz w:val="19"/>
+                <w:szCs w:val="19"/>
+                <w:lang w:val="en-US"/>
+              </w:rPr>
+              <w:t xml:space="preserve"> </w:t>
+            </w:r>
+            <w:proofErr w:type="spellStart"/>
+            <w:r>
+              <w:rPr>
+                <w:rFonts w:ascii="Cascadia Mono" w:hAnsi="Cascadia Mono" w:cs="Cascadia Mono"/>
+                <w:color w:val="000000"/>
+                <w:sz w:val="19"/>
+                <w:szCs w:val="19"/>
+                <w:lang w:val="en-US"/>
+              </w:rPr>
+              <w:t>localSum</w:t>
+            </w:r>
+            <w:proofErr w:type="spellEnd"/>
+            <w:r>
+              <w:rPr>
+                <w:rFonts w:ascii="Cascadia Mono" w:hAnsi="Cascadia Mono" w:cs="Cascadia Mono"/>
+                <w:color w:val="000000"/>
+                <w:sz w:val="19"/>
+                <w:szCs w:val="19"/>
+                <w:lang w:val="en-US"/>
+              </w:rPr>
+              <w:t xml:space="preserve"> = 0;</w:t>
+            </w:r>
+          </w:p>
+          <w:p>
+            <w:pPr>
+              <w:autoSpaceDE w:val="0"/>
+              <w:autoSpaceDN w:val="0"/>
+              <w:adjustRightInd w:val="0"/>
+              <w:rPr>
+                <w:rFonts w:ascii="Cascadia Mono" w:hAnsi="Cascadia Mono" w:cs="Cascadia Mono"/>
+                <w:color w:val="000000"/>
+                <w:sz w:val="19"/>
+                <w:szCs w:val="19"/>
+                <w:lang w:val="en-US"/>
+              </w:rPr>
+            </w:pPr>
+            <w:r>
+              <w:rPr>
+                <w:rFonts w:ascii="Cascadia Mono" w:hAnsi="Cascadia Mono" w:cs="Cascadia Mono"/>
+                <w:color w:val="000000"/>
+                <w:sz w:val="19"/>
+                <w:szCs w:val="19"/>
+                <w:lang w:val="en-US"/>
+              </w:rPr>
+              <w:t xml:space="preserve">    </w:t>
+            </w:r>
+            <w:r>
+              <w:rPr>
+                <w:rFonts w:ascii="Cascadia Mono" w:hAnsi="Cascadia Mono" w:cs="Cascadia Mono"/>
+                <w:color w:val="0000FF"/>
+                <w:sz w:val="19"/>
+                <w:szCs w:val="19"/>
+                <w:lang w:val="en-US"/>
+              </w:rPr>
+              <w:t>int</w:t>
+            </w:r>
+            <w:r>
+              <w:rPr>
+                <w:rFonts w:ascii="Cascadia Mono" w:hAnsi="Cascadia Mono" w:cs="Cascadia Mono"/>
+                <w:color w:val="000000"/>
+                <w:sz w:val="19"/>
+                <w:szCs w:val="19"/>
+                <w:lang w:val="en-US"/>
+              </w:rPr>
+              <w:t xml:space="preserve"> j = 2 * start + 1;</w:t>
+            </w:r>
+          </w:p>
+          <w:p>
+            <w:pPr>
+              <w:autoSpaceDE w:val="0"/>
+              <w:autoSpaceDN w:val="0"/>
+              <w:adjustRightInd w:val="0"/>
+              <w:rPr>
+                <w:rFonts w:ascii="Cascadia Mono" w:hAnsi="Cascadia Mono" w:cs="Cascadia Mono"/>
+                <w:color w:val="000000"/>
+                <w:sz w:val="19"/>
+                <w:szCs w:val="19"/>
+                <w:lang w:val="en-US"/>
+              </w:rPr>
+            </w:pPr>
+          </w:p>
+          <w:p>
+            <w:pPr>
+              <w:autoSpaceDE w:val="0"/>
+              <w:autoSpaceDN w:val="0"/>
+              <w:adjustRightInd w:val="0"/>
+              <w:rPr>
+                <w:rFonts w:ascii="Cascadia Mono" w:hAnsi="Cascadia Mono" w:cs="Cascadia Mono"/>
+                <w:color w:val="000000"/>
+                <w:sz w:val="19"/>
+                <w:szCs w:val="19"/>
+                <w:lang w:val="en-US"/>
+              </w:rPr>
+            </w:pPr>
+            <w:r>
+              <w:rPr>
+                <w:rFonts w:ascii="Cascadia Mono" w:hAnsi="Cascadia Mono" w:cs="Cascadia Mono"/>
+                <w:color w:val="000000"/>
+                <w:sz w:val="19"/>
+                <w:szCs w:val="19"/>
+                <w:lang w:val="en-US"/>
+              </w:rPr>
+              <w:t xml:space="preserve">    </w:t>
+            </w:r>
+            <w:r>
+              <w:rPr>
+                <w:rFonts w:ascii="Cascadia Mono" w:hAnsi="Cascadia Mono" w:cs="Cascadia Mono"/>
+                <w:color w:val="0000FF"/>
+                <w:sz w:val="19"/>
+                <w:szCs w:val="19"/>
+                <w:lang w:val="en-US"/>
+              </w:rPr>
+              <w:t>for</w:t>
             </w:r>
             <w:r>
               <w:rPr>
@@ -2923,6 +3070,92 @@
               </w:rPr>
               <w:t xml:space="preserve"> (</w:t>
             </w:r>
+            <w:r>
+              <w:rPr>
+                <w:rFonts w:ascii="Cascadia Mono" w:hAnsi="Cascadia Mono" w:cs="Cascadia Mono"/>
+                <w:color w:val="0000FF"/>
+                <w:sz w:val="19"/>
+                <w:szCs w:val="19"/>
+                <w:lang w:val="en-US"/>
+              </w:rPr>
+              <w:t>int</w:t>
+            </w:r>
+            <w:r>
+              <w:rPr>
+                <w:rFonts w:ascii="Cascadia Mono" w:hAnsi="Cascadia Mono" w:cs="Cascadia Mono"/>
+                <w:color w:val="000000"/>
+                <w:sz w:val="19"/>
+                <w:szCs w:val="19"/>
+                <w:lang w:val="en-US"/>
+              </w:rPr>
+              <w:t xml:space="preserve"> </w:t>
+            </w:r>
+            <w:proofErr w:type="spellStart"/>
+            <w:r>
+              <w:rPr>
+                <w:rFonts w:ascii="Cascadia Mono" w:hAnsi="Cascadia Mono" w:cs="Cascadia Mono"/>
+                <w:color w:val="000000"/>
+                <w:sz w:val="19"/>
+                <w:szCs w:val="19"/>
+                <w:lang w:val="en-US"/>
+              </w:rPr>
+              <w:t>i</w:t>
+            </w:r>
+            <w:proofErr w:type="spellEnd"/>
+            <w:r>
+              <w:rPr>
+                <w:rFonts w:ascii="Cascadia Mono" w:hAnsi="Cascadia Mono" w:cs="Cascadia Mono"/>
+                <w:color w:val="000000"/>
+                <w:sz w:val="19"/>
+                <w:szCs w:val="19"/>
+                <w:lang w:val="en-US"/>
+              </w:rPr>
+              <w:t xml:space="preserve"> = start; </w:t>
+            </w:r>
+            <w:proofErr w:type="spellStart"/>
+            <w:r>
+              <w:rPr>
+                <w:rFonts w:ascii="Cascadia Mono" w:hAnsi="Cascadia Mono" w:cs="Cascadia Mono"/>
+                <w:color w:val="000000"/>
+                <w:sz w:val="19"/>
+                <w:szCs w:val="19"/>
+                <w:lang w:val="en-US"/>
+              </w:rPr>
+              <w:t>i</w:t>
+            </w:r>
+            <w:proofErr w:type="spellEnd"/>
+            <w:r>
+              <w:rPr>
+                <w:rFonts w:ascii="Cascadia Mono" w:hAnsi="Cascadia Mono" w:cs="Cascadia Mono"/>
+                <w:color w:val="000000"/>
+                <w:sz w:val="19"/>
+                <w:szCs w:val="19"/>
+                <w:lang w:val="en-US"/>
+              </w:rPr>
+              <w:t xml:space="preserve"> &lt; end; </w:t>
+            </w:r>
+            <w:proofErr w:type="spellStart"/>
+            <w:r>
+              <w:rPr>
+                <w:rFonts w:ascii="Cascadia Mono" w:hAnsi="Cascadia Mono" w:cs="Cascadia Mono"/>
+                <w:color w:val="000000"/>
+                <w:sz w:val="19"/>
+                <w:szCs w:val="19"/>
+                <w:lang w:val="en-US"/>
+              </w:rPr>
+              <w:t>i</w:t>
+            </w:r>
+            <w:proofErr w:type="spellEnd"/>
+            <w:r>
+              <w:rPr>
+                <w:rFonts w:ascii="Cascadia Mono" w:hAnsi="Cascadia Mono" w:cs="Cascadia Mono"/>
+                <w:color w:val="000000"/>
+                <w:sz w:val="19"/>
+                <w:szCs w:val="19"/>
+                <w:lang w:val="en-US"/>
+              </w:rPr>
+              <w:t>+</w:t>
+            </w:r>
             <w:proofErr w:type="gramStart"/>
             <w:r>
               <w:rPr>
@@ -2932,7 +3165,7 @@
                 <w:szCs w:val="19"/>
                 <w:lang w:val="en-US"/>
               </w:rPr>
-              <w:t>1){</w:t>
+              <w:t>+){</w:t>
             </w:r>
             <w:proofErr w:type="gramEnd"/>
           </w:p>
@@ -2959,6 +3192,26 @@
               </w:rPr>
               <w:t xml:space="preserve">        </w:t>
             </w:r>
+            <w:r>
+              <w:rPr>
+                <w:rFonts w:ascii="Cascadia Mono" w:hAnsi="Cascadia Mono" w:cs="Cascadia Mono"/>
+                <w:color w:val="0000FF"/>
+                <w:sz w:val="19"/>
+                <w:szCs w:val="19"/>
+                <w:lang w:val="en-US"/>
+              </w:rPr>
+              <w:t>if</w:t>
+            </w:r>
+            <w:r>
+              <w:rPr>
+                <w:rFonts w:ascii="Cascadia Mono" w:hAnsi="Cascadia Mono" w:cs="Cascadia Mono"/>
+                <w:color w:val="000000"/>
+                <w:sz w:val="19"/>
+                <w:szCs w:val="19"/>
+                <w:lang w:val="en-US"/>
+              </w:rPr>
+              <w:t xml:space="preserve"> (</w:t>
+            </w:r>
             <w:proofErr w:type="spellStart"/>
             <w:r>
               <w:rPr>
@@ -2968,7 +3221,7 @@
                 <w:szCs w:val="19"/>
                 <w:lang w:val="en-US"/>
               </w:rPr>
-              <w:t>pthread_mutex_lock</w:t>
+              <w:t>i</w:t>
             </w:r>
             <w:proofErr w:type="spellEnd"/>
             <w:r>
@@ -2979,168 +3232,7 @@
                 <w:szCs w:val="19"/>
                 <w:lang w:val="en-US"/>
               </w:rPr>
-              <w:t xml:space="preserve">(&amp;mutex); </w:t>
-            </w:r>
-            <w:r>
-              <w:rPr>
-                <w:rFonts w:ascii="Cascadia Mono" w:hAnsi="Cascadia Mono" w:cs="Cascadia Mono"/>
-                <w:color w:val="008000"/>
-                <w:sz w:val="19"/>
-                <w:szCs w:val="19"/>
-                <w:lang w:val="en-US"/>
-              </w:rPr>
-              <w:t xml:space="preserve">// </w:t>
-            </w:r>
-            <w:r>
-              <w:rPr>
-                <w:rFonts w:ascii="Cascadia Mono" w:hAnsi="Cascadia Mono" w:cs="Cascadia Mono"/>
-                <w:color w:val="008000"/>
-                <w:sz w:val="19"/>
-                <w:szCs w:val="19"/>
-              </w:rPr>
-              <w:t>Захватываем</w:t>
-            </w:r>
-            <w:r>
-              <w:rPr>
-                <w:rFonts w:ascii="Cascadia Mono" w:hAnsi="Cascadia Mono" w:cs="Cascadia Mono"/>
-                <w:color w:val="008000"/>
-                <w:sz w:val="19"/>
-                <w:szCs w:val="19"/>
-                <w:lang w:val="en-US"/>
-              </w:rPr>
-              <w:t xml:space="preserve"> </w:t>
-            </w:r>
-            <w:r>
-              <w:rPr>
-                <w:rFonts w:ascii="Cascadia Mono" w:hAnsi="Cascadia Mono" w:cs="Cascadia Mono"/>
-                <w:color w:val="008000"/>
-                <w:sz w:val="19"/>
-                <w:szCs w:val="19"/>
-              </w:rPr>
-              <w:t>мьютекс</w:t>
-            </w:r>
-            <w:r>
-              <w:rPr>
-                <w:rFonts w:ascii="Cascadia Mono" w:hAnsi="Cascadia Mono" w:cs="Cascadia Mono"/>
-                <w:color w:val="008000"/>
-                <w:sz w:val="19"/>
-                <w:szCs w:val="19"/>
-                <w:lang w:val="en-US"/>
-              </w:rPr>
-              <w:t xml:space="preserve"> </w:t>
-            </w:r>
-            <w:r>
-              <w:rPr>
-                <w:rFonts w:ascii="Cascadia Mono" w:hAnsi="Cascadia Mono" w:cs="Cascadia Mono"/>
-                <w:color w:val="008000"/>
-                <w:sz w:val="19"/>
-                <w:szCs w:val="19"/>
-              </w:rPr>
-              <w:t>перед</w:t>
-            </w:r>
-            <w:r>
-              <w:rPr>
-                <w:rFonts w:ascii="Cascadia Mono" w:hAnsi="Cascadia Mono" w:cs="Cascadia Mono"/>
-                <w:color w:val="008000"/>
-                <w:sz w:val="19"/>
-                <w:szCs w:val="19"/>
-                <w:lang w:val="en-US"/>
-              </w:rPr>
-              <w:t xml:space="preserve"> </w:t>
-            </w:r>
-            <w:r>
-              <w:rPr>
-                <w:rFonts w:ascii="Cascadia Mono" w:hAnsi="Cascadia Mono" w:cs="Cascadia Mono"/>
-                <w:color w:val="008000"/>
-                <w:sz w:val="19"/>
-                <w:szCs w:val="19"/>
-              </w:rPr>
-              <w:t>записью</w:t>
-            </w:r>
-            <w:r>
-              <w:rPr>
-                <w:rFonts w:ascii="Cascadia Mono" w:hAnsi="Cascadia Mono" w:cs="Cascadia Mono"/>
-                <w:color w:val="008000"/>
-                <w:sz w:val="19"/>
-                <w:szCs w:val="19"/>
-                <w:lang w:val="en-US"/>
-              </w:rPr>
-              <w:t xml:space="preserve"> </w:t>
-            </w:r>
-            <w:r>
-              <w:rPr>
-                <w:rFonts w:ascii="Cascadia Mono" w:hAnsi="Cascadia Mono" w:cs="Cascadia Mono"/>
-                <w:color w:val="008000"/>
-                <w:sz w:val="19"/>
-                <w:szCs w:val="19"/>
-              </w:rPr>
-              <w:t>в</w:t>
-            </w:r>
-            <w:r>
-              <w:rPr>
-                <w:rFonts w:ascii="Cascadia Mono" w:hAnsi="Cascadia Mono" w:cs="Cascadia Mono"/>
-                <w:color w:val="008000"/>
-                <w:sz w:val="19"/>
-                <w:szCs w:val="19"/>
-                <w:lang w:val="en-US"/>
-              </w:rPr>
-              <w:t xml:space="preserve"> </w:t>
-            </w:r>
-            <w:proofErr w:type="spellStart"/>
-            <w:r>
-              <w:rPr>
-                <w:rFonts w:ascii="Cascadia Mono" w:hAnsi="Cascadia Mono" w:cs="Cascadia Mono"/>
-                <w:color w:val="008000"/>
-                <w:sz w:val="19"/>
-                <w:szCs w:val="19"/>
-                <w:lang w:val="en-US"/>
-              </w:rPr>
-              <w:t>sh</w:t>
-            </w:r>
-            <w:proofErr w:type="spellEnd"/>
-          </w:p>
-          <w:p>
-            <w:pPr>
-              <w:autoSpaceDE w:val="0"/>
-              <w:autoSpaceDN w:val="0"/>
-              <w:adjustRightInd w:val="0"/>
-              <w:rPr>
-                <w:rFonts w:ascii="Cascadia Mono" w:hAnsi="Cascadia Mono" w:cs="Cascadia Mono"/>
-                <w:color w:val="000000"/>
-                <w:sz w:val="19"/>
-                <w:szCs w:val="19"/>
-                <w:lang w:val="en-US"/>
-              </w:rPr>
-            </w:pPr>
-            <w:r>
-              <w:rPr>
-                <w:rFonts w:ascii="Cascadia Mono" w:hAnsi="Cascadia Mono" w:cs="Cascadia Mono"/>
-                <w:color w:val="000000"/>
-                <w:sz w:val="19"/>
-                <w:szCs w:val="19"/>
-                <w:lang w:val="en-US"/>
-              </w:rPr>
-              <w:t xml:space="preserve">        </w:t>
-            </w:r>
-            <w:r>
-              <w:rPr>
-                <w:rFonts w:ascii="Cascadia Mono" w:hAnsi="Cascadia Mono" w:cs="Cascadia Mono"/>
-                <w:color w:val="0000FF"/>
-                <w:sz w:val="19"/>
-                <w:szCs w:val="19"/>
-                <w:lang w:val="en-US"/>
-              </w:rPr>
-              <w:t>if</w:t>
-            </w:r>
-            <w:r>
-              <w:rPr>
-                <w:rFonts w:ascii="Cascadia Mono" w:hAnsi="Cascadia Mono" w:cs="Cascadia Mono"/>
-                <w:color w:val="000000"/>
-                <w:sz w:val="19"/>
-                <w:szCs w:val="19"/>
-                <w:lang w:val="en-US"/>
-              </w:rPr>
-              <w:t xml:space="preserve"> (counter % </w:t>
+              <w:t xml:space="preserve"> % 2 == </w:t>
             </w:r>
             <w:proofErr w:type="gramStart"/>
             <w:r>
@@ -3151,7 +3243,7 @@
                 <w:szCs w:val="19"/>
                 <w:lang w:val="en-US"/>
               </w:rPr>
-              <w:t>2){</w:t>
+              <w:t>0){</w:t>
             </w:r>
             <w:proofErr w:type="gramEnd"/>
           </w:p>
@@ -3179,16 +3271,15 @@
               <w:t xml:space="preserve">            </w:t>
             </w:r>
             <w:proofErr w:type="spellStart"/>
-            <w:proofErr w:type="gramStart"/>
-            <w:r>
-              <w:rPr>
-                <w:rFonts w:ascii="Cascadia Mono" w:hAnsi="Cascadia Mono" w:cs="Cascadia Mono"/>
-                <w:color w:val="000000"/>
-                <w:sz w:val="19"/>
-                <w:szCs w:val="19"/>
-                <w:lang w:val="en-US"/>
-              </w:rPr>
-              <w:t>sh</w:t>
+            <w:r>
+              <w:rPr>
+                <w:rFonts w:ascii="Cascadia Mono" w:hAnsi="Cascadia Mono" w:cs="Cascadia Mono"/>
+                <w:color w:val="000000"/>
+                <w:sz w:val="19"/>
+                <w:szCs w:val="19"/>
+                <w:lang w:val="en-US"/>
+              </w:rPr>
+              <w:t>localSum</w:t>
             </w:r>
             <w:proofErr w:type="spellEnd"/>
             <w:r>
@@ -3199,38 +3290,7 @@
                 <w:szCs w:val="19"/>
                 <w:lang w:val="en-US"/>
               </w:rPr>
-              <w:t>[</w:t>
-            </w:r>
-            <w:proofErr w:type="gramEnd"/>
-            <w:r>
-              <w:rPr>
-                <w:rFonts w:ascii="Cascadia Mono" w:hAnsi="Cascadia Mono" w:cs="Cascadia Mono"/>
-                <w:color w:val="000000"/>
-                <w:sz w:val="19"/>
-                <w:szCs w:val="19"/>
-                <w:lang w:val="en-US"/>
-              </w:rPr>
-              <w:t xml:space="preserve">0] = </w:t>
-            </w:r>
-            <w:r>
-              <w:rPr>
-                <w:rFonts w:ascii="Cascadia Mono" w:hAnsi="Cascadia Mono" w:cs="Cascadia Mono"/>
-                <w:color w:val="A31515"/>
-                <w:sz w:val="19"/>
-                <w:szCs w:val="19"/>
-                <w:lang w:val="en-US"/>
-              </w:rPr>
-              <w:t>'H'</w:t>
-            </w:r>
-            <w:r>
-              <w:rPr>
-                <w:rFonts w:ascii="Cascadia Mono" w:hAnsi="Cascadia Mono" w:cs="Cascadia Mono"/>
-                <w:color w:val="000000"/>
-                <w:sz w:val="19"/>
-                <w:szCs w:val="19"/>
-                <w:lang w:val="en-US"/>
-              </w:rPr>
-              <w:t>;</w:t>
+              <w:t xml:space="preserve"> += 4.0 / j;</w:t>
             </w:r>
           </w:p>
           <w:p>
@@ -3254,61 +3314,7 @@
                 <w:szCs w:val="19"/>
                 <w:lang w:val="en-US"/>
               </w:rPr>
-              <w:t xml:space="preserve">            </w:t>
-            </w:r>
-            <w:proofErr w:type="spellStart"/>
-            <w:proofErr w:type="gramStart"/>
-            <w:r>
-              <w:rPr>
-                <w:rFonts w:ascii="Cascadia Mono" w:hAnsi="Cascadia Mono" w:cs="Cascadia Mono"/>
-                <w:color w:val="000000"/>
-                <w:sz w:val="19"/>
-                <w:szCs w:val="19"/>
-                <w:lang w:val="en-US"/>
-              </w:rPr>
-              <w:t>sh</w:t>
-            </w:r>
-            <w:proofErr w:type="spellEnd"/>
-            <w:r>
-              <w:rPr>
-                <w:rFonts w:ascii="Cascadia Mono" w:hAnsi="Cascadia Mono" w:cs="Cascadia Mono"/>
-                <w:color w:val="000000"/>
-                <w:sz w:val="19"/>
-                <w:szCs w:val="19"/>
-                <w:lang w:val="en-US"/>
-              </w:rPr>
-              <w:t>[</w:t>
-            </w:r>
-            <w:proofErr w:type="gramEnd"/>
-            <w:r>
-              <w:rPr>
-                <w:rFonts w:ascii="Cascadia Mono" w:hAnsi="Cascadia Mono" w:cs="Cascadia Mono"/>
-                <w:color w:val="000000"/>
-                <w:sz w:val="19"/>
-                <w:szCs w:val="19"/>
-                <w:lang w:val="en-US"/>
-              </w:rPr>
-              <w:t xml:space="preserve">1] = </w:t>
-            </w:r>
-            <w:r>
-              <w:rPr>
-                <w:rFonts w:ascii="Cascadia Mono" w:hAnsi="Cascadia Mono" w:cs="Cascadia Mono"/>
-                <w:color w:val="A31515"/>
-                <w:sz w:val="19"/>
-                <w:szCs w:val="19"/>
-                <w:lang w:val="en-US"/>
-              </w:rPr>
-              <w:t>'e'</w:t>
-            </w:r>
-            <w:r>
-              <w:rPr>
-                <w:rFonts w:ascii="Cascadia Mono" w:hAnsi="Cascadia Mono" w:cs="Cascadia Mono"/>
-                <w:color w:val="000000"/>
-                <w:sz w:val="19"/>
-                <w:szCs w:val="19"/>
-                <w:lang w:val="en-US"/>
-              </w:rPr>
-              <w:t>;</w:t>
+              <w:t xml:space="preserve">        }</w:t>
             </w:r>
           </w:p>
           <w:p>
@@ -3332,61 +3338,27 @@
                 <w:szCs w:val="19"/>
                 <w:lang w:val="en-US"/>
               </w:rPr>
-              <w:t xml:space="preserve">            </w:t>
-            </w:r>
-            <w:proofErr w:type="spellStart"/>
-            <w:proofErr w:type="gramStart"/>
-            <w:r>
-              <w:rPr>
-                <w:rFonts w:ascii="Cascadia Mono" w:hAnsi="Cascadia Mono" w:cs="Cascadia Mono"/>
-                <w:color w:val="000000"/>
-                <w:sz w:val="19"/>
-                <w:szCs w:val="19"/>
-                <w:lang w:val="en-US"/>
-              </w:rPr>
-              <w:t>sh</w:t>
-            </w:r>
-            <w:proofErr w:type="spellEnd"/>
-            <w:r>
-              <w:rPr>
-                <w:rFonts w:ascii="Cascadia Mono" w:hAnsi="Cascadia Mono" w:cs="Cascadia Mono"/>
-                <w:color w:val="000000"/>
-                <w:sz w:val="19"/>
-                <w:szCs w:val="19"/>
-                <w:lang w:val="en-US"/>
-              </w:rPr>
-              <w:t>[</w:t>
-            </w:r>
-            <w:proofErr w:type="gramEnd"/>
-            <w:r>
-              <w:rPr>
-                <w:rFonts w:ascii="Cascadia Mono" w:hAnsi="Cascadia Mono" w:cs="Cascadia Mono"/>
-                <w:color w:val="000000"/>
-                <w:sz w:val="19"/>
-                <w:szCs w:val="19"/>
-                <w:lang w:val="en-US"/>
-              </w:rPr>
-              <w:t xml:space="preserve">2] = </w:t>
-            </w:r>
-            <w:r>
-              <w:rPr>
-                <w:rFonts w:ascii="Cascadia Mono" w:hAnsi="Cascadia Mono" w:cs="Cascadia Mono"/>
-                <w:color w:val="A31515"/>
-                <w:sz w:val="19"/>
-                <w:szCs w:val="19"/>
-                <w:lang w:val="en-US"/>
-              </w:rPr>
-              <w:t>'l'</w:t>
-            </w:r>
-            <w:r>
-              <w:rPr>
-                <w:rFonts w:ascii="Cascadia Mono" w:hAnsi="Cascadia Mono" w:cs="Cascadia Mono"/>
-                <w:color w:val="000000"/>
-                <w:sz w:val="19"/>
-                <w:szCs w:val="19"/>
-                <w:lang w:val="en-US"/>
-              </w:rPr>
-              <w:t>;</w:t>
+              <w:t xml:space="preserve">        </w:t>
+            </w:r>
+            <w:r>
+              <w:rPr>
+                <w:rFonts w:ascii="Cascadia Mono" w:hAnsi="Cascadia Mono" w:cs="Cascadia Mono"/>
+                <w:color w:val="0000FF"/>
+                <w:sz w:val="19"/>
+                <w:szCs w:val="19"/>
+                <w:lang w:val="en-US"/>
+              </w:rPr>
+              <w:t>else</w:t>
+            </w:r>
+            <w:r>
+              <w:rPr>
+                <w:rFonts w:ascii="Cascadia Mono" w:hAnsi="Cascadia Mono" w:cs="Cascadia Mono"/>
+                <w:color w:val="000000"/>
+                <w:sz w:val="19"/>
+                <w:szCs w:val="19"/>
+                <w:lang w:val="en-US"/>
+              </w:rPr>
+              <w:t xml:space="preserve"> {</w:t>
             </w:r>
           </w:p>
           <w:p>
@@ -3413,16 +3385,15 @@
               <w:t xml:space="preserve">            </w:t>
             </w:r>
             <w:proofErr w:type="spellStart"/>
-            <w:proofErr w:type="gramStart"/>
-            <w:r>
-              <w:rPr>
-                <w:rFonts w:ascii="Cascadia Mono" w:hAnsi="Cascadia Mono" w:cs="Cascadia Mono"/>
-                <w:color w:val="000000"/>
-                <w:sz w:val="19"/>
-                <w:szCs w:val="19"/>
-                <w:lang w:val="en-US"/>
-              </w:rPr>
-              <w:t>sh</w:t>
+            <w:r>
+              <w:rPr>
+                <w:rFonts w:ascii="Cascadia Mono" w:hAnsi="Cascadia Mono" w:cs="Cascadia Mono"/>
+                <w:color w:val="000000"/>
+                <w:sz w:val="19"/>
+                <w:szCs w:val="19"/>
+                <w:lang w:val="en-US"/>
+              </w:rPr>
+              <w:t>localSum</w:t>
             </w:r>
             <w:proofErr w:type="spellEnd"/>
             <w:r>
@@ -3433,38 +3404,7 @@
                 <w:szCs w:val="19"/>
                 <w:lang w:val="en-US"/>
               </w:rPr>
-              <w:t>[</w:t>
-            </w:r>
-            <w:proofErr w:type="gramEnd"/>
-            <w:r>
-              <w:rPr>
-                <w:rFonts w:ascii="Cascadia Mono" w:hAnsi="Cascadia Mono" w:cs="Cascadia Mono"/>
-                <w:color w:val="000000"/>
-                <w:sz w:val="19"/>
-                <w:szCs w:val="19"/>
-                <w:lang w:val="en-US"/>
-              </w:rPr>
-              <w:t xml:space="preserve">3] = </w:t>
-            </w:r>
-            <w:r>
-              <w:rPr>
-                <w:rFonts w:ascii="Cascadia Mono" w:hAnsi="Cascadia Mono" w:cs="Cascadia Mono"/>
-                <w:color w:val="A31515"/>
-                <w:sz w:val="19"/>
-                <w:szCs w:val="19"/>
-                <w:lang w:val="en-US"/>
-              </w:rPr>
-              <w:t>'l'</w:t>
-            </w:r>
-            <w:r>
-              <w:rPr>
-                <w:rFonts w:ascii="Cascadia Mono" w:hAnsi="Cascadia Mono" w:cs="Cascadia Mono"/>
-                <w:color w:val="000000"/>
-                <w:sz w:val="19"/>
-                <w:szCs w:val="19"/>
-                <w:lang w:val="en-US"/>
-              </w:rPr>
-              <w:t>;</w:t>
+              <w:t xml:space="preserve"> -= 4.0 / j;</w:t>
             </w:r>
           </w:p>
           <w:p>
@@ -3488,61 +3428,7 @@
                 <w:szCs w:val="19"/>
                 <w:lang w:val="en-US"/>
               </w:rPr>
-              <w:t xml:space="preserve">            </w:t>
-            </w:r>
-            <w:proofErr w:type="spellStart"/>
-            <w:proofErr w:type="gramStart"/>
-            <w:r>
-              <w:rPr>
-                <w:rFonts w:ascii="Cascadia Mono" w:hAnsi="Cascadia Mono" w:cs="Cascadia Mono"/>
-                <w:color w:val="000000"/>
-                <w:sz w:val="19"/>
-                <w:szCs w:val="19"/>
-                <w:lang w:val="en-US"/>
-              </w:rPr>
-              <w:t>sh</w:t>
-            </w:r>
-            <w:proofErr w:type="spellEnd"/>
-            <w:r>
-              <w:rPr>
-                <w:rFonts w:ascii="Cascadia Mono" w:hAnsi="Cascadia Mono" w:cs="Cascadia Mono"/>
-                <w:color w:val="000000"/>
-                <w:sz w:val="19"/>
-                <w:szCs w:val="19"/>
-                <w:lang w:val="en-US"/>
-              </w:rPr>
-              <w:t>[</w:t>
-            </w:r>
-            <w:proofErr w:type="gramEnd"/>
-            <w:r>
-              <w:rPr>
-                <w:rFonts w:ascii="Cascadia Mono" w:hAnsi="Cascadia Mono" w:cs="Cascadia Mono"/>
-                <w:color w:val="000000"/>
-                <w:sz w:val="19"/>
-                <w:szCs w:val="19"/>
-                <w:lang w:val="en-US"/>
-              </w:rPr>
-              <w:t xml:space="preserve">4] = </w:t>
-            </w:r>
-            <w:r>
-              <w:rPr>
-                <w:rFonts w:ascii="Cascadia Mono" w:hAnsi="Cascadia Mono" w:cs="Cascadia Mono"/>
-                <w:color w:val="A31515"/>
-                <w:sz w:val="19"/>
-                <w:szCs w:val="19"/>
-                <w:lang w:val="en-US"/>
-              </w:rPr>
-              <w:t>'o'</w:t>
-            </w:r>
-            <w:r>
-              <w:rPr>
-                <w:rFonts w:ascii="Cascadia Mono" w:hAnsi="Cascadia Mono" w:cs="Cascadia Mono"/>
-                <w:color w:val="000000"/>
-                <w:sz w:val="19"/>
-                <w:szCs w:val="19"/>
-                <w:lang w:val="en-US"/>
-              </w:rPr>
-              <w:t>;</w:t>
+              <w:t xml:space="preserve">        }</w:t>
             </w:r>
           </w:p>
           <w:p>
@@ -3566,61 +3452,7 @@
                 <w:szCs w:val="19"/>
                 <w:lang w:val="en-US"/>
               </w:rPr>
-              <w:t xml:space="preserve">            </w:t>
-            </w:r>
-            <w:proofErr w:type="spellStart"/>
-            <w:proofErr w:type="gramStart"/>
-            <w:r>
-              <w:rPr>
-                <w:rFonts w:ascii="Cascadia Mono" w:hAnsi="Cascadia Mono" w:cs="Cascadia Mono"/>
-                <w:color w:val="000000"/>
-                <w:sz w:val="19"/>
-                <w:szCs w:val="19"/>
-                <w:lang w:val="en-US"/>
-              </w:rPr>
-              <w:t>sh</w:t>
-            </w:r>
-            <w:proofErr w:type="spellEnd"/>
-            <w:r>
-              <w:rPr>
-                <w:rFonts w:ascii="Cascadia Mono" w:hAnsi="Cascadia Mono" w:cs="Cascadia Mono"/>
-                <w:color w:val="000000"/>
-                <w:sz w:val="19"/>
-                <w:szCs w:val="19"/>
-                <w:lang w:val="en-US"/>
-              </w:rPr>
-              <w:t>[</w:t>
-            </w:r>
-            <w:proofErr w:type="gramEnd"/>
-            <w:r>
-              <w:rPr>
-                <w:rFonts w:ascii="Cascadia Mono" w:hAnsi="Cascadia Mono" w:cs="Cascadia Mono"/>
-                <w:color w:val="000000"/>
-                <w:sz w:val="19"/>
-                <w:szCs w:val="19"/>
-                <w:lang w:val="en-US"/>
-              </w:rPr>
-              <w:t xml:space="preserve">5] = </w:t>
-            </w:r>
-            <w:r>
-              <w:rPr>
-                <w:rFonts w:ascii="Cascadia Mono" w:hAnsi="Cascadia Mono" w:cs="Cascadia Mono"/>
-                <w:color w:val="A31515"/>
-                <w:sz w:val="19"/>
-                <w:szCs w:val="19"/>
-                <w:lang w:val="en-US"/>
-              </w:rPr>
-              <w:t>'\0'</w:t>
-            </w:r>
-            <w:r>
-              <w:rPr>
-                <w:rFonts w:ascii="Cascadia Mono" w:hAnsi="Cascadia Mono" w:cs="Cascadia Mono"/>
-                <w:color w:val="000000"/>
-                <w:sz w:val="19"/>
-                <w:szCs w:val="19"/>
-                <w:lang w:val="en-US"/>
-              </w:rPr>
-              <w:t>;</w:t>
+              <w:t xml:space="preserve">        j += 2;</w:t>
             </w:r>
           </w:p>
           <w:p>
@@ -3644,845 +3476,7 @@
                 <w:szCs w:val="19"/>
                 <w:lang w:val="en-US"/>
               </w:rPr>
-              <w:t xml:space="preserve">        }</w:t>
-            </w:r>
-          </w:p>
-          <w:p>
-            <w:pPr>
-              <w:autoSpaceDE w:val="0"/>
-              <w:autoSpaceDN w:val="0"/>
-              <w:adjustRightInd w:val="0"/>
-              <w:rPr>
-                <w:rFonts w:ascii="Cascadia Mono" w:hAnsi="Cascadia Mono" w:cs="Cascadia Mono"/>
-                <w:color w:val="000000"/>
-                <w:sz w:val="19"/>
-                <w:szCs w:val="19"/>
-                <w:lang w:val="en-US"/>
-              </w:rPr>
-            </w:pPr>
-            <w:r>
-              <w:rPr>
-                <w:rFonts w:ascii="Cascadia Mono" w:hAnsi="Cascadia Mono" w:cs="Cascadia Mono"/>
-                <w:color w:val="000000"/>
-                <w:sz w:val="19"/>
-                <w:szCs w:val="19"/>
-                <w:lang w:val="en-US"/>
-              </w:rPr>
-              <w:t xml:space="preserve">        </w:t>
-            </w:r>
-            <w:proofErr w:type="gramStart"/>
-            <w:r>
-              <w:rPr>
-                <w:rFonts w:ascii="Cascadia Mono" w:hAnsi="Cascadia Mono" w:cs="Cascadia Mono"/>
-                <w:color w:val="0000FF"/>
-                <w:sz w:val="19"/>
-                <w:szCs w:val="19"/>
-                <w:lang w:val="en-US"/>
-              </w:rPr>
-              <w:t>else</w:t>
-            </w:r>
-            <w:r>
-              <w:rPr>
-                <w:rFonts w:ascii="Cascadia Mono" w:hAnsi="Cascadia Mono" w:cs="Cascadia Mono"/>
-                <w:color w:val="000000"/>
-                <w:sz w:val="19"/>
-                <w:szCs w:val="19"/>
-                <w:lang w:val="en-US"/>
-              </w:rPr>
-              <w:t>{</w:t>
-            </w:r>
-            <w:proofErr w:type="gramEnd"/>
-          </w:p>
-          <w:p>
-            <w:pPr>
-              <w:autoSpaceDE w:val="0"/>
-              <w:autoSpaceDN w:val="0"/>
-              <w:adjustRightInd w:val="0"/>
-              <w:rPr>
-                <w:rFonts w:ascii="Cascadia Mono" w:hAnsi="Cascadia Mono" w:cs="Cascadia Mono"/>
-                <w:color w:val="000000"/>
-                <w:sz w:val="19"/>
-                <w:szCs w:val="19"/>
-                <w:lang w:val="en-US"/>
-              </w:rPr>
-            </w:pPr>
-            <w:r>
-              <w:rPr>
-                <w:rFonts w:ascii="Cascadia Mono" w:hAnsi="Cascadia Mono" w:cs="Cascadia Mono"/>
-                <w:color w:val="000000"/>
-                <w:sz w:val="19"/>
-                <w:szCs w:val="19"/>
-                <w:lang w:val="en-US"/>
-              </w:rPr>
-              <w:t xml:space="preserve">            </w:t>
-            </w:r>
-            <w:proofErr w:type="spellStart"/>
-            <w:proofErr w:type="gramStart"/>
-            <w:r>
-              <w:rPr>
-                <w:rFonts w:ascii="Cascadia Mono" w:hAnsi="Cascadia Mono" w:cs="Cascadia Mono"/>
-                <w:color w:val="000000"/>
-                <w:sz w:val="19"/>
-                <w:szCs w:val="19"/>
-                <w:lang w:val="en-US"/>
-              </w:rPr>
-              <w:t>sh</w:t>
-            </w:r>
-            <w:proofErr w:type="spellEnd"/>
-            <w:r>
-              <w:rPr>
-                <w:rFonts w:ascii="Cascadia Mono" w:hAnsi="Cascadia Mono" w:cs="Cascadia Mono"/>
-                <w:color w:val="000000"/>
-                <w:sz w:val="19"/>
-                <w:szCs w:val="19"/>
-                <w:lang w:val="en-US"/>
-              </w:rPr>
-              <w:t>[</w:t>
-            </w:r>
-            <w:proofErr w:type="gramEnd"/>
-            <w:r>
-              <w:rPr>
-                <w:rFonts w:ascii="Cascadia Mono" w:hAnsi="Cascadia Mono" w:cs="Cascadia Mono"/>
-                <w:color w:val="000000"/>
-                <w:sz w:val="19"/>
-                <w:szCs w:val="19"/>
-                <w:lang w:val="en-US"/>
-              </w:rPr>
-              <w:t xml:space="preserve">0] = </w:t>
-            </w:r>
-            <w:r>
-              <w:rPr>
-                <w:rFonts w:ascii="Cascadia Mono" w:hAnsi="Cascadia Mono" w:cs="Cascadia Mono"/>
-                <w:color w:val="A31515"/>
-                <w:sz w:val="19"/>
-                <w:szCs w:val="19"/>
-                <w:lang w:val="en-US"/>
-              </w:rPr>
-              <w:t>'B'</w:t>
-            </w:r>
-            <w:r>
-              <w:rPr>
-                <w:rFonts w:ascii="Cascadia Mono" w:hAnsi="Cascadia Mono" w:cs="Cascadia Mono"/>
-                <w:color w:val="000000"/>
-                <w:sz w:val="19"/>
-                <w:szCs w:val="19"/>
-                <w:lang w:val="en-US"/>
-              </w:rPr>
-              <w:t>;</w:t>
-            </w:r>
-          </w:p>
-          <w:p>
-            <w:pPr>
-              <w:autoSpaceDE w:val="0"/>
-              <w:autoSpaceDN w:val="0"/>
-              <w:adjustRightInd w:val="0"/>
-              <w:rPr>
-                <w:rFonts w:ascii="Cascadia Mono" w:hAnsi="Cascadia Mono" w:cs="Cascadia Mono"/>
-                <w:color w:val="000000"/>
-                <w:sz w:val="19"/>
-                <w:szCs w:val="19"/>
-                <w:lang w:val="en-US"/>
-              </w:rPr>
-            </w:pPr>
-            <w:r>
-              <w:rPr>
-                <w:rFonts w:ascii="Cascadia Mono" w:hAnsi="Cascadia Mono" w:cs="Cascadia Mono"/>
-                <w:color w:val="000000"/>
-                <w:sz w:val="19"/>
-                <w:szCs w:val="19"/>
-                <w:lang w:val="en-US"/>
-              </w:rPr>
-              <w:t xml:space="preserve">            </w:t>
-            </w:r>
-            <w:proofErr w:type="spellStart"/>
-            <w:proofErr w:type="gramStart"/>
-            <w:r>
-              <w:rPr>
-                <w:rFonts w:ascii="Cascadia Mono" w:hAnsi="Cascadia Mono" w:cs="Cascadia Mono"/>
-                <w:color w:val="000000"/>
-                <w:sz w:val="19"/>
-                <w:szCs w:val="19"/>
-                <w:lang w:val="en-US"/>
-              </w:rPr>
-              <w:t>sh</w:t>
-            </w:r>
-            <w:proofErr w:type="spellEnd"/>
-            <w:r>
-              <w:rPr>
-                <w:rFonts w:ascii="Cascadia Mono" w:hAnsi="Cascadia Mono" w:cs="Cascadia Mono"/>
-                <w:color w:val="000000"/>
-                <w:sz w:val="19"/>
-                <w:szCs w:val="19"/>
-                <w:lang w:val="en-US"/>
-              </w:rPr>
-              <w:t>[</w:t>
-            </w:r>
-            <w:proofErr w:type="gramEnd"/>
-            <w:r>
-              <w:rPr>
-                <w:rFonts w:ascii="Cascadia Mono" w:hAnsi="Cascadia Mono" w:cs="Cascadia Mono"/>
-                <w:color w:val="000000"/>
-                <w:sz w:val="19"/>
-                <w:szCs w:val="19"/>
-                <w:lang w:val="en-US"/>
-              </w:rPr>
-              <w:t xml:space="preserve">1] = </w:t>
-            </w:r>
-            <w:r>
-              <w:rPr>
-                <w:rFonts w:ascii="Cascadia Mono" w:hAnsi="Cascadia Mono" w:cs="Cascadia Mono"/>
-                <w:color w:val="A31515"/>
-                <w:sz w:val="19"/>
-                <w:szCs w:val="19"/>
-                <w:lang w:val="en-US"/>
-              </w:rPr>
-              <w:t>'y'</w:t>
-            </w:r>
-            <w:r>
-              <w:rPr>
-                <w:rFonts w:ascii="Cascadia Mono" w:hAnsi="Cascadia Mono" w:cs="Cascadia Mono"/>
-                <w:color w:val="000000"/>
-                <w:sz w:val="19"/>
-                <w:szCs w:val="19"/>
-                <w:lang w:val="en-US"/>
-              </w:rPr>
-              <w:t>;</w:t>
-            </w:r>
-          </w:p>
-          <w:p>
-            <w:pPr>
-              <w:autoSpaceDE w:val="0"/>
-              <w:autoSpaceDN w:val="0"/>
-              <w:adjustRightInd w:val="0"/>
-              <w:rPr>
-                <w:rFonts w:ascii="Cascadia Mono" w:hAnsi="Cascadia Mono" w:cs="Cascadia Mono"/>
-                <w:color w:val="000000"/>
-                <w:sz w:val="19"/>
-                <w:szCs w:val="19"/>
-                <w:lang w:val="en-US"/>
-              </w:rPr>
-            </w:pPr>
-            <w:r>
-              <w:rPr>
-                <w:rFonts w:ascii="Cascadia Mono" w:hAnsi="Cascadia Mono" w:cs="Cascadia Mono"/>
-                <w:color w:val="000000"/>
-                <w:sz w:val="19"/>
-                <w:szCs w:val="19"/>
-                <w:lang w:val="en-US"/>
-              </w:rPr>
-              <w:t xml:space="preserve">            </w:t>
-            </w:r>
-            <w:proofErr w:type="spellStart"/>
-            <w:proofErr w:type="gramStart"/>
-            <w:r>
-              <w:rPr>
-                <w:rFonts w:ascii="Cascadia Mono" w:hAnsi="Cascadia Mono" w:cs="Cascadia Mono"/>
-                <w:color w:val="000000"/>
-                <w:sz w:val="19"/>
-                <w:szCs w:val="19"/>
-                <w:lang w:val="en-US"/>
-              </w:rPr>
-              <w:t>sh</w:t>
-            </w:r>
-            <w:proofErr w:type="spellEnd"/>
-            <w:r>
-              <w:rPr>
-                <w:rFonts w:ascii="Cascadia Mono" w:hAnsi="Cascadia Mono" w:cs="Cascadia Mono"/>
-                <w:color w:val="000000"/>
-                <w:sz w:val="19"/>
-                <w:szCs w:val="19"/>
-                <w:lang w:val="en-US"/>
-              </w:rPr>
-              <w:t>[</w:t>
-            </w:r>
-            <w:proofErr w:type="gramEnd"/>
-            <w:r>
-              <w:rPr>
-                <w:rFonts w:ascii="Cascadia Mono" w:hAnsi="Cascadia Mono" w:cs="Cascadia Mono"/>
-                <w:color w:val="000000"/>
-                <w:sz w:val="19"/>
-                <w:szCs w:val="19"/>
-                <w:lang w:val="en-US"/>
-              </w:rPr>
-              <w:t xml:space="preserve">2] = </w:t>
-            </w:r>
-            <w:r>
-              <w:rPr>
-                <w:rFonts w:ascii="Cascadia Mono" w:hAnsi="Cascadia Mono" w:cs="Cascadia Mono"/>
-                <w:color w:val="A31515"/>
-                <w:sz w:val="19"/>
-                <w:szCs w:val="19"/>
-                <w:lang w:val="en-US"/>
-              </w:rPr>
-              <w:t>'e'</w:t>
-            </w:r>
-            <w:r>
-              <w:rPr>
-                <w:rFonts w:ascii="Cascadia Mono" w:hAnsi="Cascadia Mono" w:cs="Cascadia Mono"/>
-                <w:color w:val="000000"/>
-                <w:sz w:val="19"/>
-                <w:szCs w:val="19"/>
-                <w:lang w:val="en-US"/>
-              </w:rPr>
-              <w:t>;</w:t>
-            </w:r>
-          </w:p>
-          <w:p>
-            <w:pPr>
-              <w:autoSpaceDE w:val="0"/>
-              <w:autoSpaceDN w:val="0"/>
-              <w:adjustRightInd w:val="0"/>
-              <w:rPr>
-                <w:rFonts w:ascii="Cascadia Mono" w:hAnsi="Cascadia Mono" w:cs="Cascadia Mono"/>
-                <w:color w:val="000000"/>
-                <w:sz w:val="19"/>
-                <w:szCs w:val="19"/>
-                <w:lang w:val="en-US"/>
-              </w:rPr>
-            </w:pPr>
-            <w:r>
-              <w:rPr>
-                <w:rFonts w:ascii="Cascadia Mono" w:hAnsi="Cascadia Mono" w:cs="Cascadia Mono"/>
-                <w:color w:val="000000"/>
-                <w:sz w:val="19"/>
-                <w:szCs w:val="19"/>
-                <w:lang w:val="en-US"/>
-              </w:rPr>
-              <w:t xml:space="preserve">            </w:t>
-            </w:r>
-            <w:proofErr w:type="spellStart"/>
-            <w:proofErr w:type="gramStart"/>
-            <w:r>
-              <w:rPr>
-                <w:rFonts w:ascii="Cascadia Mono" w:hAnsi="Cascadia Mono" w:cs="Cascadia Mono"/>
-                <w:color w:val="000000"/>
-                <w:sz w:val="19"/>
-                <w:szCs w:val="19"/>
-                <w:lang w:val="en-US"/>
-              </w:rPr>
-              <w:t>sh</w:t>
-            </w:r>
-            <w:proofErr w:type="spellEnd"/>
-            <w:r>
-              <w:rPr>
-                <w:rFonts w:ascii="Cascadia Mono" w:hAnsi="Cascadia Mono" w:cs="Cascadia Mono"/>
-                <w:color w:val="000000"/>
-                <w:sz w:val="19"/>
-                <w:szCs w:val="19"/>
-                <w:lang w:val="en-US"/>
-              </w:rPr>
-              <w:t>[</w:t>
-            </w:r>
-            <w:proofErr w:type="gramEnd"/>
-            <w:r>
-              <w:rPr>
-                <w:rFonts w:ascii="Cascadia Mono" w:hAnsi="Cascadia Mono" w:cs="Cascadia Mono"/>
-                <w:color w:val="000000"/>
-                <w:sz w:val="19"/>
-                <w:szCs w:val="19"/>
-                <w:lang w:val="en-US"/>
-              </w:rPr>
-              <w:t xml:space="preserve">3] = </w:t>
-            </w:r>
-            <w:r>
-              <w:rPr>
-                <w:rFonts w:ascii="Cascadia Mono" w:hAnsi="Cascadia Mono" w:cs="Cascadia Mono"/>
-                <w:color w:val="A31515"/>
-                <w:sz w:val="19"/>
-                <w:szCs w:val="19"/>
-                <w:lang w:val="en-US"/>
-              </w:rPr>
-              <w:t>'_'</w:t>
-            </w:r>
-            <w:r>
-              <w:rPr>
-                <w:rFonts w:ascii="Cascadia Mono" w:hAnsi="Cascadia Mono" w:cs="Cascadia Mono"/>
-                <w:color w:val="000000"/>
-                <w:sz w:val="19"/>
-                <w:szCs w:val="19"/>
-                <w:lang w:val="en-US"/>
-              </w:rPr>
-              <w:t>;</w:t>
-            </w:r>
-          </w:p>
-          <w:p>
-            <w:pPr>
-              <w:autoSpaceDE w:val="0"/>
-              <w:autoSpaceDN w:val="0"/>
-              <w:adjustRightInd w:val="0"/>
-              <w:rPr>
-                <w:rFonts w:ascii="Cascadia Mono" w:hAnsi="Cascadia Mono" w:cs="Cascadia Mono"/>
-                <w:color w:val="000000"/>
-                <w:sz w:val="19"/>
-                <w:szCs w:val="19"/>
-                <w:lang w:val="en-US"/>
-              </w:rPr>
-            </w:pPr>
-            <w:r>
-              <w:rPr>
-                <w:rFonts w:ascii="Cascadia Mono" w:hAnsi="Cascadia Mono" w:cs="Cascadia Mono"/>
-                <w:color w:val="000000"/>
-                <w:sz w:val="19"/>
-                <w:szCs w:val="19"/>
-                <w:lang w:val="en-US"/>
-              </w:rPr>
-              <w:t xml:space="preserve">            </w:t>
-            </w:r>
-            <w:proofErr w:type="spellStart"/>
-            <w:proofErr w:type="gramStart"/>
-            <w:r>
-              <w:rPr>
-                <w:rFonts w:ascii="Cascadia Mono" w:hAnsi="Cascadia Mono" w:cs="Cascadia Mono"/>
-                <w:color w:val="000000"/>
-                <w:sz w:val="19"/>
-                <w:szCs w:val="19"/>
-                <w:lang w:val="en-US"/>
-              </w:rPr>
-              <w:t>sh</w:t>
-            </w:r>
-            <w:proofErr w:type="spellEnd"/>
-            <w:r>
-              <w:rPr>
-                <w:rFonts w:ascii="Cascadia Mono" w:hAnsi="Cascadia Mono" w:cs="Cascadia Mono"/>
-                <w:color w:val="000000"/>
-                <w:sz w:val="19"/>
-                <w:szCs w:val="19"/>
-                <w:lang w:val="en-US"/>
-              </w:rPr>
-              <w:t>[</w:t>
-            </w:r>
-            <w:proofErr w:type="gramEnd"/>
-            <w:r>
-              <w:rPr>
-                <w:rFonts w:ascii="Cascadia Mono" w:hAnsi="Cascadia Mono" w:cs="Cascadia Mono"/>
-                <w:color w:val="000000"/>
-                <w:sz w:val="19"/>
-                <w:szCs w:val="19"/>
-                <w:lang w:val="en-US"/>
-              </w:rPr>
-              <w:t xml:space="preserve">4] = </w:t>
-            </w:r>
-            <w:r>
-              <w:rPr>
-                <w:rFonts w:ascii="Cascadia Mono" w:hAnsi="Cascadia Mono" w:cs="Cascadia Mono"/>
-                <w:color w:val="A31515"/>
-                <w:sz w:val="19"/>
-                <w:szCs w:val="19"/>
-                <w:lang w:val="en-US"/>
-              </w:rPr>
-              <w:t>'u'</w:t>
-            </w:r>
-            <w:r>
-              <w:rPr>
-                <w:rFonts w:ascii="Cascadia Mono" w:hAnsi="Cascadia Mono" w:cs="Cascadia Mono"/>
-                <w:color w:val="000000"/>
-                <w:sz w:val="19"/>
-                <w:szCs w:val="19"/>
-                <w:lang w:val="en-US"/>
-              </w:rPr>
-              <w:t>;</w:t>
-            </w:r>
-          </w:p>
-          <w:p>
-            <w:pPr>
-              <w:autoSpaceDE w:val="0"/>
-              <w:autoSpaceDN w:val="0"/>
-              <w:adjustRightInd w:val="0"/>
-              <w:rPr>
-                <w:rFonts w:ascii="Cascadia Mono" w:hAnsi="Cascadia Mono" w:cs="Cascadia Mono"/>
-                <w:color w:val="000000"/>
-                <w:sz w:val="19"/>
-                <w:szCs w:val="19"/>
-                <w:lang w:val="en-US"/>
-              </w:rPr>
-            </w:pPr>
-            <w:r>
-              <w:rPr>
-                <w:rFonts w:ascii="Cascadia Mono" w:hAnsi="Cascadia Mono" w:cs="Cascadia Mono"/>
-                <w:color w:val="000000"/>
-                <w:sz w:val="19"/>
-                <w:szCs w:val="19"/>
-                <w:lang w:val="en-US"/>
-              </w:rPr>
-              <w:t xml:space="preserve">            </w:t>
-            </w:r>
-            <w:proofErr w:type="spellStart"/>
-            <w:proofErr w:type="gramStart"/>
-            <w:r>
-              <w:rPr>
-                <w:rFonts w:ascii="Cascadia Mono" w:hAnsi="Cascadia Mono" w:cs="Cascadia Mono"/>
-                <w:color w:val="000000"/>
-                <w:sz w:val="19"/>
-                <w:szCs w:val="19"/>
-                <w:lang w:val="en-US"/>
-              </w:rPr>
-              <w:t>sh</w:t>
-            </w:r>
-            <w:proofErr w:type="spellEnd"/>
-            <w:r>
-              <w:rPr>
-                <w:rFonts w:ascii="Cascadia Mono" w:hAnsi="Cascadia Mono" w:cs="Cascadia Mono"/>
-                <w:color w:val="000000"/>
-                <w:sz w:val="19"/>
-                <w:szCs w:val="19"/>
-                <w:lang w:val="en-US"/>
-              </w:rPr>
-              <w:t>[</w:t>
-            </w:r>
-            <w:proofErr w:type="gramEnd"/>
-            <w:r>
-              <w:rPr>
-                <w:rFonts w:ascii="Cascadia Mono" w:hAnsi="Cascadia Mono" w:cs="Cascadia Mono"/>
-                <w:color w:val="000000"/>
-                <w:sz w:val="19"/>
-                <w:szCs w:val="19"/>
-                <w:lang w:val="en-US"/>
-              </w:rPr>
-              <w:t xml:space="preserve">5] = </w:t>
-            </w:r>
-            <w:r>
-              <w:rPr>
-                <w:rFonts w:ascii="Cascadia Mono" w:hAnsi="Cascadia Mono" w:cs="Cascadia Mono"/>
-                <w:color w:val="A31515"/>
-                <w:sz w:val="19"/>
-                <w:szCs w:val="19"/>
-                <w:lang w:val="en-US"/>
-              </w:rPr>
-              <w:t>'\0'</w:t>
-            </w:r>
-            <w:r>
-              <w:rPr>
-                <w:rFonts w:ascii="Cascadia Mono" w:hAnsi="Cascadia Mono" w:cs="Cascadia Mono"/>
-                <w:color w:val="000000"/>
-                <w:sz w:val="19"/>
-                <w:szCs w:val="19"/>
-                <w:lang w:val="en-US"/>
-              </w:rPr>
-              <w:t>;</w:t>
-            </w:r>
-          </w:p>
-          <w:p>
-            <w:pPr>
-              <w:autoSpaceDE w:val="0"/>
-              <w:autoSpaceDN w:val="0"/>
-              <w:adjustRightInd w:val="0"/>
-              <w:rPr>
-                <w:rFonts w:ascii="Cascadia Mono" w:hAnsi="Cascadia Mono" w:cs="Cascadia Mono"/>
-                <w:color w:val="000000"/>
-                <w:sz w:val="19"/>
-                <w:szCs w:val="19"/>
-                <w:lang w:val="en-US"/>
-              </w:rPr>
-            </w:pPr>
-            <w:r>
-              <w:rPr>
-                <w:rFonts w:ascii="Cascadia Mono" w:hAnsi="Cascadia Mono" w:cs="Cascadia Mono"/>
-                <w:color w:val="000000"/>
-                <w:sz w:val="19"/>
-                <w:szCs w:val="19"/>
-                <w:lang w:val="en-US"/>
-              </w:rPr>
-              <w:lastRenderedPageBreak/>
-              <w:t xml:space="preserve">        }</w:t>
-            </w:r>
-          </w:p>
-          <w:p>
-            <w:pPr>
-              <w:autoSpaceDE w:val="0"/>
-              <w:autoSpaceDN w:val="0"/>
-              <w:adjustRightInd w:val="0"/>
-              <w:rPr>
-                <w:rFonts w:ascii="Cascadia Mono" w:hAnsi="Cascadia Mono" w:cs="Cascadia Mono"/>
-                <w:color w:val="000000"/>
-                <w:sz w:val="19"/>
-                <w:szCs w:val="19"/>
-                <w:lang w:val="en-US"/>
-              </w:rPr>
-            </w:pPr>
-            <w:r>
-              <w:rPr>
-                <w:rFonts w:ascii="Cascadia Mono" w:hAnsi="Cascadia Mono" w:cs="Cascadia Mono"/>
-                <w:color w:val="000000"/>
-                <w:sz w:val="19"/>
-                <w:szCs w:val="19"/>
-                <w:lang w:val="en-US"/>
-              </w:rPr>
-              <w:t xml:space="preserve">        counter++;</w:t>
-            </w:r>
-          </w:p>
-          <w:p>
-            <w:pPr>
-              <w:autoSpaceDE w:val="0"/>
-              <w:autoSpaceDN w:val="0"/>
-              <w:adjustRightInd w:val="0"/>
-              <w:rPr>
-                <w:rFonts w:ascii="Cascadia Mono" w:hAnsi="Cascadia Mono" w:cs="Cascadia Mono"/>
-                <w:color w:val="000000"/>
-                <w:sz w:val="19"/>
-                <w:szCs w:val="19"/>
-                <w:lang w:val="en-US"/>
-              </w:rPr>
-            </w:pPr>
-            <w:r>
-              <w:rPr>
-                <w:rFonts w:ascii="Cascadia Mono" w:hAnsi="Cascadia Mono" w:cs="Cascadia Mono"/>
-                <w:color w:val="000000"/>
-                <w:sz w:val="19"/>
-                <w:szCs w:val="19"/>
-                <w:lang w:val="en-US"/>
-              </w:rPr>
-              <w:t xml:space="preserve">        </w:t>
-            </w:r>
-            <w:proofErr w:type="spellStart"/>
-            <w:r>
-              <w:rPr>
-                <w:rFonts w:ascii="Cascadia Mono" w:hAnsi="Cascadia Mono" w:cs="Cascadia Mono"/>
-                <w:color w:val="000000"/>
-                <w:sz w:val="19"/>
-                <w:szCs w:val="19"/>
-                <w:lang w:val="en-US"/>
-              </w:rPr>
-              <w:t>pthread_mutex_unlock</w:t>
-            </w:r>
-            <w:proofErr w:type="spellEnd"/>
-            <w:r>
-              <w:rPr>
-                <w:rFonts w:ascii="Cascadia Mono" w:hAnsi="Cascadia Mono" w:cs="Cascadia Mono"/>
-                <w:color w:val="000000"/>
-                <w:sz w:val="19"/>
-                <w:szCs w:val="19"/>
-                <w:lang w:val="en-US"/>
-              </w:rPr>
-              <w:t xml:space="preserve">(&amp;mutex); </w:t>
-            </w:r>
-            <w:r>
-              <w:rPr>
-                <w:rFonts w:ascii="Cascadia Mono" w:hAnsi="Cascadia Mono" w:cs="Cascadia Mono"/>
-                <w:color w:val="008000"/>
-                <w:sz w:val="19"/>
-                <w:szCs w:val="19"/>
-                <w:lang w:val="en-US"/>
-              </w:rPr>
-              <w:t xml:space="preserve">// </w:t>
-            </w:r>
-            <w:r>
-              <w:rPr>
-                <w:rFonts w:ascii="Cascadia Mono" w:hAnsi="Cascadia Mono" w:cs="Cascadia Mono"/>
-                <w:color w:val="008000"/>
-                <w:sz w:val="19"/>
-                <w:szCs w:val="19"/>
-              </w:rPr>
-              <w:t>Освобождаем</w:t>
-            </w:r>
-            <w:r>
-              <w:rPr>
-                <w:rFonts w:ascii="Cascadia Mono" w:hAnsi="Cascadia Mono" w:cs="Cascadia Mono"/>
-                <w:color w:val="008000"/>
-                <w:sz w:val="19"/>
-                <w:szCs w:val="19"/>
-                <w:lang w:val="en-US"/>
-              </w:rPr>
-              <w:t xml:space="preserve"> </w:t>
-            </w:r>
-            <w:r>
-              <w:rPr>
-                <w:rFonts w:ascii="Cascadia Mono" w:hAnsi="Cascadia Mono" w:cs="Cascadia Mono"/>
-                <w:color w:val="008000"/>
-                <w:sz w:val="19"/>
-                <w:szCs w:val="19"/>
-              </w:rPr>
-              <w:t>мьютекс</w:t>
-            </w:r>
-            <w:r>
-              <w:rPr>
-                <w:rFonts w:ascii="Cascadia Mono" w:hAnsi="Cascadia Mono" w:cs="Cascadia Mono"/>
-                <w:color w:val="008000"/>
-                <w:sz w:val="19"/>
-                <w:szCs w:val="19"/>
-                <w:lang w:val="en-US"/>
-              </w:rPr>
-              <w:t xml:space="preserve"> </w:t>
-            </w:r>
-            <w:r>
-              <w:rPr>
-                <w:rFonts w:ascii="Cascadia Mono" w:hAnsi="Cascadia Mono" w:cs="Cascadia Mono"/>
-                <w:color w:val="008000"/>
-                <w:sz w:val="19"/>
-                <w:szCs w:val="19"/>
-              </w:rPr>
-              <w:t>после</w:t>
-            </w:r>
-            <w:r>
-              <w:rPr>
-                <w:rFonts w:ascii="Cascadia Mono" w:hAnsi="Cascadia Mono" w:cs="Cascadia Mono"/>
-                <w:color w:val="008000"/>
-                <w:sz w:val="19"/>
-                <w:szCs w:val="19"/>
-                <w:lang w:val="en-US"/>
-              </w:rPr>
-              <w:t xml:space="preserve"> </w:t>
-            </w:r>
-            <w:r>
-              <w:rPr>
-                <w:rFonts w:ascii="Cascadia Mono" w:hAnsi="Cascadia Mono" w:cs="Cascadia Mono"/>
-                <w:color w:val="008000"/>
-                <w:sz w:val="19"/>
-                <w:szCs w:val="19"/>
-              </w:rPr>
-              <w:t>записи</w:t>
-            </w:r>
-            <w:r>
-              <w:rPr>
-                <w:rFonts w:ascii="Cascadia Mono" w:hAnsi="Cascadia Mono" w:cs="Cascadia Mono"/>
-                <w:color w:val="008000"/>
-                <w:sz w:val="19"/>
-                <w:szCs w:val="19"/>
-                <w:lang w:val="en-US"/>
-              </w:rPr>
-              <w:t xml:space="preserve"> </w:t>
-            </w:r>
-            <w:r>
-              <w:rPr>
-                <w:rFonts w:ascii="Cascadia Mono" w:hAnsi="Cascadia Mono" w:cs="Cascadia Mono"/>
-                <w:color w:val="008000"/>
-                <w:sz w:val="19"/>
-                <w:szCs w:val="19"/>
-              </w:rPr>
-              <w:t>в</w:t>
-            </w:r>
-            <w:r>
-              <w:rPr>
-                <w:rFonts w:ascii="Cascadia Mono" w:hAnsi="Cascadia Mono" w:cs="Cascadia Mono"/>
-                <w:color w:val="008000"/>
-                <w:sz w:val="19"/>
-                <w:szCs w:val="19"/>
-                <w:lang w:val="en-US"/>
-              </w:rPr>
-              <w:t xml:space="preserve"> </w:t>
-            </w:r>
-            <w:proofErr w:type="spellStart"/>
-            <w:r>
-              <w:rPr>
-                <w:rFonts w:ascii="Cascadia Mono" w:hAnsi="Cascadia Mono" w:cs="Cascadia Mono"/>
-                <w:color w:val="008000"/>
-                <w:sz w:val="19"/>
-                <w:szCs w:val="19"/>
-                <w:lang w:val="en-US"/>
-              </w:rPr>
-              <w:t>sh</w:t>
-            </w:r>
-            <w:proofErr w:type="spellEnd"/>
-          </w:p>
-          <w:p>
-            <w:pPr>
-              <w:autoSpaceDE w:val="0"/>
-              <w:autoSpaceDN w:val="0"/>
-              <w:adjustRightInd w:val="0"/>
-              <w:rPr>
-                <w:rFonts w:ascii="Cascadia Mono" w:hAnsi="Cascadia Mono" w:cs="Cascadia Mono"/>
-                <w:color w:val="000000"/>
-                <w:sz w:val="19"/>
-                <w:szCs w:val="19"/>
-                <w:lang w:val="en-US"/>
-              </w:rPr>
-            </w:pPr>
-            <w:r>
-              <w:rPr>
-                <w:rFonts w:ascii="Cascadia Mono" w:hAnsi="Cascadia Mono" w:cs="Cascadia Mono"/>
-                <w:color w:val="000000"/>
-                <w:sz w:val="19"/>
-                <w:szCs w:val="19"/>
-                <w:lang w:val="en-US"/>
-              </w:rPr>
               <w:t xml:space="preserve">    }</w:t>
-            </w:r>
-          </w:p>
-          <w:p>
-            <w:pPr>
-              <w:autoSpaceDE w:val="0"/>
-              <w:autoSpaceDN w:val="0"/>
-              <w:adjustRightInd w:val="0"/>
-              <w:rPr>
-                <w:rFonts w:ascii="Cascadia Mono" w:hAnsi="Cascadia Mono" w:cs="Cascadia Mono"/>
-                <w:color w:val="000000"/>
-                <w:sz w:val="19"/>
-                <w:szCs w:val="19"/>
-                <w:lang w:val="en-US"/>
-              </w:rPr>
-            </w:pPr>
-            <w:r>
-              <w:rPr>
-                <w:rFonts w:ascii="Cascadia Mono" w:hAnsi="Cascadia Mono" w:cs="Cascadia Mono"/>
-                <w:color w:val="000000"/>
-                <w:sz w:val="19"/>
-                <w:szCs w:val="19"/>
-                <w:lang w:val="en-US"/>
-              </w:rPr>
-              <w:t xml:space="preserve">    </w:t>
-            </w:r>
-            <w:r>
-              <w:rPr>
-                <w:rFonts w:ascii="Cascadia Mono" w:hAnsi="Cascadia Mono" w:cs="Cascadia Mono"/>
-                <w:color w:val="0000FF"/>
-                <w:sz w:val="19"/>
-                <w:szCs w:val="19"/>
-                <w:lang w:val="en-US"/>
-              </w:rPr>
-              <w:t>return</w:t>
-            </w:r>
-            <w:r>
-              <w:rPr>
-                <w:rFonts w:ascii="Cascadia Mono" w:hAnsi="Cascadia Mono" w:cs="Cascadia Mono"/>
-                <w:color w:val="000000"/>
-                <w:sz w:val="19"/>
-                <w:szCs w:val="19"/>
-                <w:lang w:val="en-US"/>
-              </w:rPr>
-              <w:t xml:space="preserve"> </w:t>
-            </w:r>
-            <w:r>
-              <w:rPr>
-                <w:rFonts w:ascii="Cascadia Mono" w:hAnsi="Cascadia Mono" w:cs="Cascadia Mono"/>
-                <w:color w:val="6F008A"/>
-                <w:sz w:val="19"/>
-                <w:szCs w:val="19"/>
-                <w:lang w:val="en-US"/>
-              </w:rPr>
-              <w:t>NULL</w:t>
-            </w:r>
-            <w:r>
-              <w:rPr>
-                <w:rFonts w:ascii="Cascadia Mono" w:hAnsi="Cascadia Mono" w:cs="Cascadia Mono"/>
-                <w:color w:val="000000"/>
-                <w:sz w:val="19"/>
-                <w:szCs w:val="19"/>
-                <w:lang w:val="en-US"/>
-              </w:rPr>
-              <w:t>;</w:t>
-            </w:r>
-          </w:p>
-          <w:p>
-            <w:pPr>
-              <w:autoSpaceDE w:val="0"/>
-              <w:autoSpaceDN w:val="0"/>
-              <w:adjustRightInd w:val="0"/>
-              <w:rPr>
-                <w:rFonts w:ascii="Cascadia Mono" w:hAnsi="Cascadia Mono" w:cs="Cascadia Mono"/>
-                <w:color w:val="000000"/>
-                <w:sz w:val="19"/>
-                <w:szCs w:val="19"/>
-                <w:lang w:val="en-US"/>
-              </w:rPr>
-            </w:pPr>
-            <w:r>
-              <w:rPr>
-                <w:rFonts w:ascii="Cascadia Mono" w:hAnsi="Cascadia Mono" w:cs="Cascadia Mono"/>
-                <w:color w:val="000000"/>
-                <w:sz w:val="19"/>
-                <w:szCs w:val="19"/>
-                <w:lang w:val="en-US"/>
-              </w:rPr>
-              <w:t>}</w:t>
             </w:r>
           </w:p>
           <w:p>
@@ -4515,45 +3509,93 @@
             <w:r>
               <w:rPr>
                 <w:rFonts w:ascii="Cascadia Mono" w:hAnsi="Cascadia Mono" w:cs="Cascadia Mono"/>
+                <w:color w:val="000000"/>
+                <w:sz w:val="19"/>
+                <w:szCs w:val="19"/>
+                <w:lang w:val="en-US"/>
+              </w:rPr>
+              <w:t xml:space="preserve">    </w:t>
+            </w:r>
+            <w:r>
+              <w:rPr>
+                <w:rFonts w:ascii="Cascadia Mono" w:hAnsi="Cascadia Mono" w:cs="Cascadia Mono"/>
                 <w:color w:val="0000FF"/>
                 <w:sz w:val="19"/>
                 <w:szCs w:val="19"/>
                 <w:lang w:val="en-US"/>
               </w:rPr>
-              <w:t>int</w:t>
-            </w:r>
-            <w:r>
-              <w:rPr>
-                <w:rFonts w:ascii="Cascadia Mono" w:hAnsi="Cascadia Mono" w:cs="Cascadia Mono"/>
-                <w:color w:val="000000"/>
-                <w:sz w:val="19"/>
-                <w:szCs w:val="19"/>
-                <w:lang w:val="en-US"/>
-              </w:rPr>
-              <w:t xml:space="preserve"> main(</w:t>
-            </w:r>
-            <w:r>
-              <w:rPr>
-                <w:rFonts w:ascii="Cascadia Mono" w:hAnsi="Cascadia Mono" w:cs="Cascadia Mono"/>
-                <w:color w:val="0000FF"/>
-                <w:sz w:val="19"/>
-                <w:szCs w:val="19"/>
-                <w:lang w:val="en-US"/>
-              </w:rPr>
-              <w:t>void</w:t>
-            </w:r>
-            <w:proofErr w:type="gramStart"/>
-            <w:r>
-              <w:rPr>
-                <w:rFonts w:ascii="Cascadia Mono" w:hAnsi="Cascadia Mono" w:cs="Cascadia Mono"/>
-                <w:color w:val="000000"/>
-                <w:sz w:val="19"/>
-                <w:szCs w:val="19"/>
-                <w:lang w:val="en-US"/>
-              </w:rPr>
-              <w:t>){</w:t>
-            </w:r>
-            <w:proofErr w:type="gramEnd"/>
+              <w:t>while</w:t>
+            </w:r>
+            <w:r>
+              <w:rPr>
+                <w:rFonts w:ascii="Cascadia Mono" w:hAnsi="Cascadia Mono" w:cs="Cascadia Mono"/>
+                <w:color w:val="000000"/>
+                <w:sz w:val="19"/>
+                <w:szCs w:val="19"/>
+                <w:lang w:val="en-US"/>
+              </w:rPr>
+              <w:t xml:space="preserve"> (lock1.test_and_set(</w:t>
+            </w:r>
+            <w:proofErr w:type="spellStart"/>
+            <w:r>
+              <w:rPr>
+                <w:rFonts w:ascii="Cascadia Mono" w:hAnsi="Cascadia Mono" w:cs="Cascadia Mono"/>
+                <w:color w:val="000000"/>
+                <w:sz w:val="19"/>
+                <w:szCs w:val="19"/>
+                <w:lang w:val="en-US"/>
+              </w:rPr>
+              <w:t>memory_order_acquire</w:t>
+            </w:r>
+            <w:proofErr w:type="spellEnd"/>
+            <w:r>
+              <w:rPr>
+                <w:rFonts w:ascii="Cascadia Mono" w:hAnsi="Cascadia Mono" w:cs="Cascadia Mono"/>
+                <w:color w:val="000000"/>
+                <w:sz w:val="19"/>
+                <w:szCs w:val="19"/>
+                <w:lang w:val="en-US"/>
+              </w:rPr>
+              <w:t xml:space="preserve">)) {} </w:t>
+            </w:r>
+            <w:r>
+              <w:rPr>
+                <w:rFonts w:ascii="Cascadia Mono" w:hAnsi="Cascadia Mono" w:cs="Cascadia Mono"/>
+                <w:color w:val="008000"/>
+                <w:sz w:val="19"/>
+                <w:szCs w:val="19"/>
+                <w:lang w:val="en-US"/>
+              </w:rPr>
+              <w:t xml:space="preserve">// </w:t>
+            </w:r>
+            <w:r>
+              <w:rPr>
+                <w:rFonts w:ascii="Cascadia Mono" w:hAnsi="Cascadia Mono" w:cs="Cascadia Mono"/>
+                <w:color w:val="008000"/>
+                <w:sz w:val="19"/>
+                <w:szCs w:val="19"/>
+              </w:rPr>
+              <w:t>Захватываем</w:t>
+            </w:r>
+            <w:r>
+              <w:rPr>
+                <w:rFonts w:ascii="Cascadia Mono" w:hAnsi="Cascadia Mono" w:cs="Cascadia Mono"/>
+                <w:color w:val="008000"/>
+                <w:sz w:val="19"/>
+                <w:szCs w:val="19"/>
+                <w:lang w:val="en-US"/>
+              </w:rPr>
+              <w:t xml:space="preserve"> </w:t>
+            </w:r>
+            <w:r>
+              <w:rPr>
+                <w:rFonts w:ascii="Cascadia Mono" w:hAnsi="Cascadia Mono" w:cs="Cascadia Mono"/>
+                <w:color w:val="008000"/>
+                <w:sz w:val="19"/>
+                <w:szCs w:val="19"/>
+              </w:rPr>
+              <w:t>блокировку</w:t>
+            </w:r>
           </w:p>
           <w:p>
             <w:pPr>
@@ -4568,36 +3610,6 @@
                 <w:lang w:val="en-US"/>
               </w:rPr>
             </w:pPr>
-            <w:r>
-              <w:rPr>
-                <w:rFonts w:ascii="Cascadia Mono" w:hAnsi="Cascadia Mono" w:cs="Cascadia Mono"/>
-                <w:color w:val="000000"/>
-                <w:sz w:val="19"/>
-                <w:szCs w:val="19"/>
-                <w:lang w:val="en-US"/>
-              </w:rPr>
-              <w:t xml:space="preserve">    </w:t>
-            </w:r>
-            <w:r>
-              <w:rPr>
-                <w:rFonts w:ascii="Cascadia Mono" w:hAnsi="Cascadia Mono" w:cs="Cascadia Mono"/>
-                <w:color w:val="0000FF"/>
-                <w:sz w:val="19"/>
-                <w:szCs w:val="19"/>
-                <w:lang w:val="en-US"/>
-              </w:rPr>
-              <w:t>int</w:t>
-            </w:r>
-            <w:r>
-              <w:rPr>
-                <w:rFonts w:ascii="Cascadia Mono" w:hAnsi="Cascadia Mono" w:cs="Cascadia Mono"/>
-                <w:color w:val="000000"/>
-                <w:sz w:val="19"/>
-                <w:szCs w:val="19"/>
-                <w:lang w:val="en-US"/>
-              </w:rPr>
-              <w:t xml:space="preserve"> t = 10;</w:t>
-            </w:r>
           </w:p>
           <w:p>
             <w:pPr>
@@ -4620,7 +3632,7 @@
                 <w:szCs w:val="19"/>
                 <w:lang w:val="en-US"/>
               </w:rPr>
-              <w:t xml:space="preserve">    </w:t>
+              <w:t xml:space="preserve">    pi += </w:t>
             </w:r>
             <w:proofErr w:type="spellStart"/>
             <w:r>
@@ -4631,29 +3643,7 @@
                 <w:szCs w:val="19"/>
                 <w:lang w:val="en-US"/>
               </w:rPr>
-              <w:t>pthread_t</w:t>
-            </w:r>
-            <w:proofErr w:type="spellEnd"/>
-            <w:r>
-              <w:rPr>
-                <w:rFonts w:ascii="Cascadia Mono" w:hAnsi="Cascadia Mono" w:cs="Cascadia Mono"/>
-                <w:color w:val="000000"/>
-                <w:sz w:val="19"/>
-                <w:szCs w:val="19"/>
-                <w:lang w:val="en-US"/>
-              </w:rPr>
-              <w:t xml:space="preserve"> </w:t>
-            </w:r>
-            <w:proofErr w:type="spellStart"/>
-            <w:r>
-              <w:rPr>
-                <w:rFonts w:ascii="Cascadia Mono" w:hAnsi="Cascadia Mono" w:cs="Cascadia Mono"/>
-                <w:color w:val="000000"/>
-                <w:sz w:val="19"/>
-                <w:szCs w:val="19"/>
-                <w:lang w:val="en-US"/>
-              </w:rPr>
-              <w:t>thread_id</w:t>
+              <w:t>localSum</w:t>
             </w:r>
             <w:proofErr w:type="spellEnd"/>
             <w:r>
@@ -4680,122 +3670,6 @@
                 <w:lang w:val="en-US"/>
               </w:rPr>
             </w:pPr>
-            <w:r>
-              <w:rPr>
-                <w:rFonts w:ascii="Cascadia Mono" w:hAnsi="Cascadia Mono" w:cs="Cascadia Mono"/>
-                <w:color w:val="000000"/>
-                <w:sz w:val="19"/>
-                <w:szCs w:val="19"/>
-                <w:lang w:val="en-US"/>
-              </w:rPr>
-              <w:t xml:space="preserve">    </w:t>
-            </w:r>
-            <w:proofErr w:type="spellStart"/>
-            <w:r>
-              <w:rPr>
-                <w:rFonts w:ascii="Cascadia Mono" w:hAnsi="Cascadia Mono" w:cs="Cascadia Mono"/>
-                <w:color w:val="000000"/>
-                <w:sz w:val="19"/>
-                <w:szCs w:val="19"/>
-                <w:lang w:val="en-US"/>
-              </w:rPr>
-              <w:t>pthread_</w:t>
-            </w:r>
-            <w:proofErr w:type="gramStart"/>
-            <w:r>
-              <w:rPr>
-                <w:rFonts w:ascii="Cascadia Mono" w:hAnsi="Cascadia Mono" w:cs="Cascadia Mono"/>
-                <w:color w:val="000000"/>
-                <w:sz w:val="19"/>
-                <w:szCs w:val="19"/>
-                <w:lang w:val="en-US"/>
-              </w:rPr>
-              <w:t>create</w:t>
-            </w:r>
-            <w:proofErr w:type="spellEnd"/>
-            <w:r>
-              <w:rPr>
-                <w:rFonts w:ascii="Cascadia Mono" w:hAnsi="Cascadia Mono" w:cs="Cascadia Mono"/>
-                <w:color w:val="000000"/>
-                <w:sz w:val="19"/>
-                <w:szCs w:val="19"/>
-                <w:lang w:val="en-US"/>
-              </w:rPr>
-              <w:t>(</w:t>
-            </w:r>
-            <w:proofErr w:type="gramEnd"/>
-            <w:r>
-              <w:rPr>
-                <w:rFonts w:ascii="Cascadia Mono" w:hAnsi="Cascadia Mono" w:cs="Cascadia Mono"/>
-                <w:color w:val="000000"/>
-                <w:sz w:val="19"/>
-                <w:szCs w:val="19"/>
-                <w:lang w:val="en-US"/>
-              </w:rPr>
-              <w:t>&amp;</w:t>
-            </w:r>
-            <w:proofErr w:type="spellStart"/>
-            <w:r>
-              <w:rPr>
-                <w:rFonts w:ascii="Cascadia Mono" w:hAnsi="Cascadia Mono" w:cs="Cascadia Mono"/>
-                <w:color w:val="000000"/>
-                <w:sz w:val="19"/>
-                <w:szCs w:val="19"/>
-                <w:lang w:val="en-US"/>
-              </w:rPr>
-              <w:t>thread_id</w:t>
-            </w:r>
-            <w:proofErr w:type="spellEnd"/>
-            <w:r>
-              <w:rPr>
-                <w:rFonts w:ascii="Cascadia Mono" w:hAnsi="Cascadia Mono" w:cs="Cascadia Mono"/>
-                <w:color w:val="000000"/>
-                <w:sz w:val="19"/>
-                <w:szCs w:val="19"/>
-                <w:lang w:val="en-US"/>
-              </w:rPr>
-              <w:t xml:space="preserve">, </w:t>
-            </w:r>
-            <w:r>
-              <w:rPr>
-                <w:rFonts w:ascii="Cascadia Mono" w:hAnsi="Cascadia Mono" w:cs="Cascadia Mono"/>
-                <w:color w:val="6F008A"/>
-                <w:sz w:val="19"/>
-                <w:szCs w:val="19"/>
-                <w:lang w:val="en-US"/>
-              </w:rPr>
-              <w:t>NULL</w:t>
-            </w:r>
-            <w:r>
-              <w:rPr>
-                <w:rFonts w:ascii="Cascadia Mono" w:hAnsi="Cascadia Mono" w:cs="Cascadia Mono"/>
-                <w:color w:val="000000"/>
-                <w:sz w:val="19"/>
-                <w:szCs w:val="19"/>
-                <w:lang w:val="en-US"/>
-              </w:rPr>
-              <w:t xml:space="preserve">, &amp;Thread, </w:t>
-            </w:r>
-            <w:r>
-              <w:rPr>
-                <w:rFonts w:ascii="Cascadia Mono" w:hAnsi="Cascadia Mono" w:cs="Cascadia Mono"/>
-                <w:color w:val="6F008A"/>
-                <w:sz w:val="19"/>
-                <w:szCs w:val="19"/>
-                <w:lang w:val="en-US"/>
-              </w:rPr>
-              <w:t>NULL</w:t>
-            </w:r>
-            <w:r>
-              <w:rPr>
-                <w:rFonts w:ascii="Cascadia Mono" w:hAnsi="Cascadia Mono" w:cs="Cascadia Mono"/>
-                <w:color w:val="000000"/>
-                <w:sz w:val="19"/>
-                <w:szCs w:val="19"/>
-                <w:lang w:val="en-US"/>
-              </w:rPr>
-              <w:t>);</w:t>
-            </w:r>
           </w:p>
           <w:p>
             <w:pPr>
@@ -4818,40 +3692,68 @@
                 <w:szCs w:val="19"/>
                 <w:lang w:val="en-US"/>
               </w:rPr>
-              <w:t xml:space="preserve">    </w:t>
-            </w:r>
-            <w:r>
-              <w:rPr>
-                <w:rFonts w:ascii="Cascadia Mono" w:hAnsi="Cascadia Mono" w:cs="Cascadia Mono"/>
-                <w:color w:val="0000FF"/>
-                <w:sz w:val="19"/>
-                <w:szCs w:val="19"/>
-                <w:lang w:val="en-US"/>
-              </w:rPr>
-              <w:t>while</w:t>
-            </w:r>
-            <w:r>
-              <w:rPr>
-                <w:rFonts w:ascii="Cascadia Mono" w:hAnsi="Cascadia Mono" w:cs="Cascadia Mono"/>
-                <w:color w:val="000000"/>
-                <w:sz w:val="19"/>
-                <w:szCs w:val="19"/>
-                <w:lang w:val="en-US"/>
-              </w:rPr>
-              <w:t xml:space="preserve"> (t</w:t>
-            </w:r>
-            <w:proofErr w:type="gramStart"/>
-            <w:r>
-              <w:rPr>
-                <w:rFonts w:ascii="Cascadia Mono" w:hAnsi="Cascadia Mono" w:cs="Cascadia Mono"/>
-                <w:color w:val="000000"/>
-                <w:sz w:val="19"/>
-                <w:szCs w:val="19"/>
-                <w:lang w:val="en-US"/>
-              </w:rPr>
-              <w:t>--){</w:t>
-            </w:r>
-            <w:proofErr w:type="gramEnd"/>
+              <w:t xml:space="preserve">    lock1.clear(</w:t>
+            </w:r>
+            <w:proofErr w:type="spellStart"/>
+            <w:r>
+              <w:rPr>
+                <w:rFonts w:ascii="Cascadia Mono" w:hAnsi="Cascadia Mono" w:cs="Cascadia Mono"/>
+                <w:color w:val="000000"/>
+                <w:sz w:val="19"/>
+                <w:szCs w:val="19"/>
+                <w:lang w:val="en-US"/>
+              </w:rPr>
+              <w:t>memory_order_release</w:t>
+            </w:r>
+            <w:proofErr w:type="spellEnd"/>
+            <w:r>
+              <w:rPr>
+                <w:rFonts w:ascii="Cascadia Mono" w:hAnsi="Cascadia Mono" w:cs="Cascadia Mono"/>
+                <w:color w:val="000000"/>
+                <w:sz w:val="19"/>
+                <w:szCs w:val="19"/>
+                <w:lang w:val="en-US"/>
+              </w:rPr>
+              <w:t xml:space="preserve">); </w:t>
+            </w:r>
+            <w:r>
+              <w:rPr>
+                <w:rFonts w:ascii="Cascadia Mono" w:hAnsi="Cascadia Mono" w:cs="Cascadia Mono"/>
+                <w:color w:val="008000"/>
+                <w:sz w:val="19"/>
+                <w:szCs w:val="19"/>
+                <w:lang w:val="en-US"/>
+              </w:rPr>
+              <w:t xml:space="preserve">// </w:t>
+            </w:r>
+            <w:r>
+              <w:rPr>
+                <w:rFonts w:ascii="Cascadia Mono" w:hAnsi="Cascadia Mono" w:cs="Cascadia Mono"/>
+                <w:color w:val="008000"/>
+                <w:sz w:val="19"/>
+                <w:szCs w:val="19"/>
+              </w:rPr>
+              <w:t>Освобождаем</w:t>
+            </w:r>
+            <w:r>
+              <w:rPr>
+                <w:rFonts w:ascii="Cascadia Mono" w:hAnsi="Cascadia Mono" w:cs="Cascadia Mono"/>
+                <w:color w:val="008000"/>
+                <w:sz w:val="19"/>
+                <w:szCs w:val="19"/>
+                <w:lang w:val="en-US"/>
+              </w:rPr>
+              <w:t xml:space="preserve"> </w:t>
+            </w:r>
+            <w:r>
+              <w:rPr>
+                <w:rFonts w:ascii="Cascadia Mono" w:hAnsi="Cascadia Mono" w:cs="Cascadia Mono"/>
+                <w:color w:val="008000"/>
+                <w:sz w:val="19"/>
+                <w:szCs w:val="19"/>
+              </w:rPr>
+              <w:t>блокировку</w:t>
+            </w:r>
           </w:p>
           <w:p>
             <w:pPr>
@@ -4874,128 +3776,8 @@
                 <w:szCs w:val="19"/>
                 <w:lang w:val="en-US"/>
               </w:rPr>
-              <w:t xml:space="preserve">        </w:t>
-            </w:r>
-            <w:proofErr w:type="spellStart"/>
-            <w:r>
-              <w:rPr>
-                <w:rFonts w:ascii="Cascadia Mono" w:hAnsi="Cascadia Mono" w:cs="Cascadia Mono"/>
-                <w:color w:val="000000"/>
-                <w:sz w:val="19"/>
-                <w:szCs w:val="19"/>
-                <w:lang w:val="en-US"/>
-              </w:rPr>
-              <w:t>pthread_mutex_lock</w:t>
-            </w:r>
-            <w:proofErr w:type="spellEnd"/>
-            <w:r>
-              <w:rPr>
-                <w:rFonts w:ascii="Cascadia Mono" w:hAnsi="Cascadia Mono" w:cs="Cascadia Mono"/>
-                <w:color w:val="000000"/>
-                <w:sz w:val="19"/>
-                <w:szCs w:val="19"/>
-                <w:lang w:val="en-US"/>
-              </w:rPr>
-              <w:t xml:space="preserve">(&amp;mutex); </w:t>
-            </w:r>
-            <w:r>
-              <w:rPr>
-                <w:rFonts w:ascii="Cascadia Mono" w:hAnsi="Cascadia Mono" w:cs="Cascadia Mono"/>
-                <w:color w:val="008000"/>
-                <w:sz w:val="19"/>
-                <w:szCs w:val="19"/>
-                <w:lang w:val="en-US"/>
-              </w:rPr>
-              <w:t xml:space="preserve">// </w:t>
-            </w:r>
-            <w:r>
-              <w:rPr>
-                <w:rFonts w:ascii="Cascadia Mono" w:hAnsi="Cascadia Mono" w:cs="Cascadia Mono"/>
-                <w:color w:val="008000"/>
-                <w:sz w:val="19"/>
-                <w:szCs w:val="19"/>
-              </w:rPr>
-              <w:t>Захватываем</w:t>
-            </w:r>
-            <w:r>
-              <w:rPr>
-                <w:rFonts w:ascii="Cascadia Mono" w:hAnsi="Cascadia Mono" w:cs="Cascadia Mono"/>
-                <w:color w:val="008000"/>
-                <w:sz w:val="19"/>
-                <w:szCs w:val="19"/>
-                <w:lang w:val="en-US"/>
-              </w:rPr>
-              <w:t xml:space="preserve"> </w:t>
-            </w:r>
-            <w:r>
-              <w:rPr>
-                <w:rFonts w:ascii="Cascadia Mono" w:hAnsi="Cascadia Mono" w:cs="Cascadia Mono"/>
-                <w:color w:val="008000"/>
-                <w:sz w:val="19"/>
-                <w:szCs w:val="19"/>
-              </w:rPr>
-              <w:t>мьютекс</w:t>
-            </w:r>
-            <w:r>
-              <w:rPr>
-                <w:rFonts w:ascii="Cascadia Mono" w:hAnsi="Cascadia Mono" w:cs="Cascadia Mono"/>
-                <w:color w:val="008000"/>
-                <w:sz w:val="19"/>
-                <w:szCs w:val="19"/>
-                <w:lang w:val="en-US"/>
-              </w:rPr>
-              <w:t xml:space="preserve"> </w:t>
-            </w:r>
-            <w:r>
-              <w:rPr>
-                <w:rFonts w:ascii="Cascadia Mono" w:hAnsi="Cascadia Mono" w:cs="Cascadia Mono"/>
-                <w:color w:val="008000"/>
-                <w:sz w:val="19"/>
-                <w:szCs w:val="19"/>
-              </w:rPr>
-              <w:t>перед</w:t>
-            </w:r>
-            <w:r>
-              <w:rPr>
-                <w:rFonts w:ascii="Cascadia Mono" w:hAnsi="Cascadia Mono" w:cs="Cascadia Mono"/>
-                <w:color w:val="008000"/>
-                <w:sz w:val="19"/>
-                <w:szCs w:val="19"/>
-                <w:lang w:val="en-US"/>
-              </w:rPr>
-              <w:t xml:space="preserve"> </w:t>
-            </w:r>
-            <w:r>
-              <w:rPr>
-                <w:rFonts w:ascii="Cascadia Mono" w:hAnsi="Cascadia Mono" w:cs="Cascadia Mono"/>
-                <w:color w:val="008000"/>
-                <w:sz w:val="19"/>
-                <w:szCs w:val="19"/>
-              </w:rPr>
-              <w:t>чтением</w:t>
-            </w:r>
-            <w:r>
-              <w:rPr>
-                <w:rFonts w:ascii="Cascadia Mono" w:hAnsi="Cascadia Mono" w:cs="Cascadia Mono"/>
-                <w:color w:val="008000"/>
-                <w:sz w:val="19"/>
-                <w:szCs w:val="19"/>
-                <w:lang w:val="en-US"/>
-              </w:rPr>
-              <w:t xml:space="preserve"> </w:t>
-            </w:r>
-            <w:proofErr w:type="spellStart"/>
-            <w:r>
-              <w:rPr>
-                <w:rFonts w:ascii="Cascadia Mono" w:hAnsi="Cascadia Mono" w:cs="Cascadia Mono"/>
-                <w:color w:val="008000"/>
-                <w:sz w:val="19"/>
-                <w:szCs w:val="19"/>
-                <w:lang w:val="en-US"/>
-              </w:rPr>
-              <w:t>sh</w:t>
-            </w:r>
-            <w:proofErr w:type="spellEnd"/>
+              <w:t>}</w:t>
+            </w:r>
           </w:p>
           <w:p>
             <w:pPr>
@@ -5010,82 +3792,6 @@
                 <w:lang w:val="en-US"/>
               </w:rPr>
             </w:pPr>
-            <w:r>
-              <w:rPr>
-                <w:rFonts w:ascii="Cascadia Mono" w:hAnsi="Cascadia Mono" w:cs="Cascadia Mono"/>
-                <w:color w:val="000000"/>
-                <w:sz w:val="19"/>
-                <w:szCs w:val="19"/>
-                <w:lang w:val="en-US"/>
-              </w:rPr>
-              <w:t xml:space="preserve">        </w:t>
-            </w:r>
-            <w:proofErr w:type="spellStart"/>
-            <w:proofErr w:type="gramStart"/>
-            <w:r>
-              <w:rPr>
-                <w:rFonts w:ascii="Cascadia Mono" w:hAnsi="Cascadia Mono" w:cs="Cascadia Mono"/>
-                <w:color w:val="000000"/>
-                <w:sz w:val="19"/>
-                <w:szCs w:val="19"/>
-                <w:lang w:val="en-US"/>
-              </w:rPr>
-              <w:t>printf</w:t>
-            </w:r>
-            <w:proofErr w:type="spellEnd"/>
-            <w:r>
-              <w:rPr>
-                <w:rFonts w:ascii="Cascadia Mono" w:hAnsi="Cascadia Mono" w:cs="Cascadia Mono"/>
-                <w:color w:val="000000"/>
-                <w:sz w:val="19"/>
-                <w:szCs w:val="19"/>
-                <w:lang w:val="en-US"/>
-              </w:rPr>
-              <w:t>(</w:t>
-            </w:r>
-            <w:proofErr w:type="gramEnd"/>
-            <w:r>
-              <w:rPr>
-                <w:rFonts w:ascii="Cascadia Mono" w:hAnsi="Cascadia Mono" w:cs="Cascadia Mono"/>
-                <w:color w:val="A31515"/>
-                <w:sz w:val="19"/>
-                <w:szCs w:val="19"/>
-                <w:lang w:val="en-US"/>
-              </w:rPr>
-              <w:t>"%s\n"</w:t>
-            </w:r>
-            <w:r>
-              <w:rPr>
-                <w:rFonts w:ascii="Cascadia Mono" w:hAnsi="Cascadia Mono" w:cs="Cascadia Mono"/>
-                <w:color w:val="000000"/>
-                <w:sz w:val="19"/>
-                <w:szCs w:val="19"/>
-                <w:lang w:val="en-US"/>
-              </w:rPr>
-              <w:t xml:space="preserve">, </w:t>
-            </w:r>
-            <w:proofErr w:type="spellStart"/>
-            <w:r>
-              <w:rPr>
-                <w:rFonts w:ascii="Cascadia Mono" w:hAnsi="Cascadia Mono" w:cs="Cascadia Mono"/>
-                <w:color w:val="000000"/>
-                <w:sz w:val="19"/>
-                <w:szCs w:val="19"/>
-                <w:lang w:val="en-US"/>
-              </w:rPr>
-              <w:t>sh</w:t>
-            </w:r>
-            <w:proofErr w:type="spellEnd"/>
-            <w:r>
-              <w:rPr>
-                <w:rFonts w:ascii="Cascadia Mono" w:hAnsi="Cascadia Mono" w:cs="Cascadia Mono"/>
-                <w:color w:val="000000"/>
-                <w:sz w:val="19"/>
-                <w:szCs w:val="19"/>
-                <w:lang w:val="en-US"/>
-              </w:rPr>
-              <w:t>);</w:t>
-            </w:r>
           </w:p>
           <w:p>
             <w:pPr>
@@ -5103,133 +3809,45 @@
             <w:r>
               <w:rPr>
                 <w:rFonts w:ascii="Cascadia Mono" w:hAnsi="Cascadia Mono" w:cs="Cascadia Mono"/>
-                <w:color w:val="000000"/>
-                <w:sz w:val="19"/>
-                <w:szCs w:val="19"/>
-                <w:lang w:val="en-US"/>
-              </w:rPr>
-              <w:t xml:space="preserve">        </w:t>
-            </w:r>
-            <w:proofErr w:type="spellStart"/>
-            <w:r>
-              <w:rPr>
-                <w:rFonts w:ascii="Cascadia Mono" w:hAnsi="Cascadia Mono" w:cs="Cascadia Mono"/>
-                <w:color w:val="000000"/>
-                <w:sz w:val="19"/>
-                <w:szCs w:val="19"/>
-                <w:lang w:val="en-US"/>
-              </w:rPr>
-              <w:t>pthread_mutex_unlock</w:t>
-            </w:r>
-            <w:proofErr w:type="spellEnd"/>
-            <w:r>
-              <w:rPr>
-                <w:rFonts w:ascii="Cascadia Mono" w:hAnsi="Cascadia Mono" w:cs="Cascadia Mono"/>
-                <w:color w:val="000000"/>
-                <w:sz w:val="19"/>
-                <w:szCs w:val="19"/>
-                <w:lang w:val="en-US"/>
-              </w:rPr>
-              <w:t xml:space="preserve">(&amp;mutex); </w:t>
-            </w:r>
-            <w:r>
-              <w:rPr>
-                <w:rFonts w:ascii="Cascadia Mono" w:hAnsi="Cascadia Mono" w:cs="Cascadia Mono"/>
-                <w:color w:val="008000"/>
-                <w:sz w:val="19"/>
-                <w:szCs w:val="19"/>
-                <w:lang w:val="en-US"/>
-              </w:rPr>
-              <w:t xml:space="preserve">// </w:t>
-            </w:r>
-            <w:r>
-              <w:rPr>
-                <w:rFonts w:ascii="Cascadia Mono" w:hAnsi="Cascadia Mono" w:cs="Cascadia Mono"/>
-                <w:color w:val="008000"/>
-                <w:sz w:val="19"/>
-                <w:szCs w:val="19"/>
-              </w:rPr>
-              <w:t>Освобождаем</w:t>
-            </w:r>
-            <w:r>
-              <w:rPr>
-                <w:rFonts w:ascii="Cascadia Mono" w:hAnsi="Cascadia Mono" w:cs="Cascadia Mono"/>
-                <w:color w:val="008000"/>
+                <w:color w:val="0000FF"/>
+                <w:sz w:val="19"/>
+                <w:szCs w:val="19"/>
+                <w:lang w:val="en-US"/>
+              </w:rPr>
+              <w:t>int</w:t>
+            </w:r>
+            <w:r>
+              <w:rPr>
+                <w:rFonts w:ascii="Cascadia Mono" w:hAnsi="Cascadia Mono" w:cs="Cascadia Mono"/>
+                <w:color w:val="000000"/>
                 <w:sz w:val="19"/>
                 <w:szCs w:val="19"/>
                 <w:lang w:val="en-US"/>
               </w:rPr>
               <w:t xml:space="preserve"> </w:t>
             </w:r>
-            <w:r>
-              <w:rPr>
-                <w:rFonts w:ascii="Cascadia Mono" w:hAnsi="Cascadia Mono" w:cs="Cascadia Mono"/>
-                <w:color w:val="008000"/>
-                <w:sz w:val="19"/>
-                <w:szCs w:val="19"/>
-              </w:rPr>
-              <w:t>мьютекс</w:t>
-            </w:r>
-            <w:r>
-              <w:rPr>
-                <w:rFonts w:ascii="Cascadia Mono" w:hAnsi="Cascadia Mono" w:cs="Cascadia Mono"/>
-                <w:color w:val="008000"/>
-                <w:sz w:val="19"/>
-                <w:szCs w:val="19"/>
-                <w:lang w:val="en-US"/>
-              </w:rPr>
-              <w:t xml:space="preserve"> </w:t>
-            </w:r>
-            <w:r>
-              <w:rPr>
-                <w:rFonts w:ascii="Cascadia Mono" w:hAnsi="Cascadia Mono" w:cs="Cascadia Mono"/>
-                <w:color w:val="008000"/>
-                <w:sz w:val="19"/>
-                <w:szCs w:val="19"/>
-              </w:rPr>
-              <w:t>после</w:t>
-            </w:r>
-            <w:r>
-              <w:rPr>
-                <w:rFonts w:ascii="Cascadia Mono" w:hAnsi="Cascadia Mono" w:cs="Cascadia Mono"/>
-                <w:color w:val="008000"/>
-                <w:sz w:val="19"/>
-                <w:szCs w:val="19"/>
-                <w:lang w:val="en-US"/>
-              </w:rPr>
-              <w:t xml:space="preserve"> </w:t>
-            </w:r>
-            <w:r>
-              <w:rPr>
-                <w:rFonts w:ascii="Cascadia Mono" w:hAnsi="Cascadia Mono" w:cs="Cascadia Mono"/>
-                <w:color w:val="008000"/>
-                <w:sz w:val="19"/>
-                <w:szCs w:val="19"/>
-              </w:rPr>
-              <w:t>чтения</w:t>
-            </w:r>
-            <w:r>
-              <w:rPr>
-                <w:rFonts w:ascii="Cascadia Mono" w:hAnsi="Cascadia Mono" w:cs="Cascadia Mono"/>
-                <w:color w:val="008000"/>
-                <w:sz w:val="19"/>
-                <w:szCs w:val="19"/>
-                <w:lang w:val="en-US"/>
-              </w:rPr>
-              <w:t xml:space="preserve"> </w:t>
-            </w:r>
-            <w:proofErr w:type="spellStart"/>
-            <w:r>
-              <w:rPr>
-                <w:rFonts w:ascii="Cascadia Mono" w:hAnsi="Cascadia Mono" w:cs="Cascadia Mono"/>
-                <w:color w:val="008000"/>
-                <w:sz w:val="19"/>
-                <w:szCs w:val="19"/>
-                <w:lang w:val="en-US"/>
-              </w:rPr>
-              <w:t>sh</w:t>
-            </w:r>
-            <w:proofErr w:type="spellEnd"/>
+            <w:proofErr w:type="gramStart"/>
+            <w:r>
+              <w:rPr>
+                <w:rFonts w:ascii="Cascadia Mono" w:hAnsi="Cascadia Mono" w:cs="Cascadia Mono"/>
+                <w:color w:val="000000"/>
+                <w:sz w:val="19"/>
+                <w:szCs w:val="19"/>
+                <w:lang w:val="en-US"/>
+              </w:rPr>
+              <w:t>main(</w:t>
+            </w:r>
+            <w:proofErr w:type="gramEnd"/>
+            <w:r>
+              <w:rPr>
+                <w:rFonts w:ascii="Cascadia Mono" w:hAnsi="Cascadia Mono" w:cs="Cascadia Mono"/>
+                <w:color w:val="000000"/>
+                <w:sz w:val="19"/>
+                <w:szCs w:val="19"/>
+                <w:lang w:val="en-US"/>
+              </w:rPr>
+              <w:t>) {</w:t>
+            </w:r>
           </w:p>
           <w:p>
             <w:pPr>
@@ -5241,6 +3859,7 @@
                 <w:color w:val="000000"/>
                 <w:sz w:val="19"/>
                 <w:szCs w:val="19"/>
+                <w:lang w:val="en-US"/>
               </w:rPr>
             </w:pPr>
             <w:r>
@@ -5253,6 +3872,1229 @@
               </w:rPr>
               <w:t xml:space="preserve">    </w:t>
             </w:r>
+            <w:r>
+              <w:rPr>
+                <w:rFonts w:ascii="Cascadia Mono" w:hAnsi="Cascadia Mono" w:cs="Cascadia Mono"/>
+                <w:color w:val="0000FF"/>
+                <w:sz w:val="19"/>
+                <w:szCs w:val="19"/>
+                <w:lang w:val="en-US"/>
+              </w:rPr>
+              <w:t>int</w:t>
+            </w:r>
+            <w:r>
+              <w:rPr>
+                <w:rFonts w:ascii="Cascadia Mono" w:hAnsi="Cascadia Mono" w:cs="Cascadia Mono"/>
+                <w:color w:val="000000"/>
+                <w:sz w:val="19"/>
+                <w:szCs w:val="19"/>
+                <w:lang w:val="en-US"/>
+              </w:rPr>
+              <w:t xml:space="preserve"> </w:t>
+            </w:r>
+            <w:proofErr w:type="spellStart"/>
+            <w:r>
+              <w:rPr>
+                <w:rFonts w:ascii="Cascadia Mono" w:hAnsi="Cascadia Mono" w:cs="Cascadia Mono"/>
+                <w:color w:val="000000"/>
+                <w:sz w:val="19"/>
+                <w:szCs w:val="19"/>
+                <w:lang w:val="en-US"/>
+              </w:rPr>
+              <w:t>num_threads</w:t>
+            </w:r>
+            <w:proofErr w:type="spellEnd"/>
+            <w:r>
+              <w:rPr>
+                <w:rFonts w:ascii="Cascadia Mono" w:hAnsi="Cascadia Mono" w:cs="Cascadia Mono"/>
+                <w:color w:val="000000"/>
+                <w:sz w:val="19"/>
+                <w:szCs w:val="19"/>
+                <w:lang w:val="en-US"/>
+              </w:rPr>
+              <w:t xml:space="preserve"> = </w:t>
+            </w:r>
+            <w:proofErr w:type="gramStart"/>
+            <w:r>
+              <w:rPr>
+                <w:rFonts w:ascii="Cascadia Mono" w:hAnsi="Cascadia Mono" w:cs="Cascadia Mono"/>
+                <w:color w:val="000000"/>
+                <w:sz w:val="19"/>
+                <w:szCs w:val="19"/>
+                <w:lang w:val="en-US"/>
+              </w:rPr>
+              <w:t>thread::</w:t>
+            </w:r>
+            <w:proofErr w:type="spellStart"/>
+            <w:proofErr w:type="gramEnd"/>
+            <w:r>
+              <w:rPr>
+                <w:rFonts w:ascii="Cascadia Mono" w:hAnsi="Cascadia Mono" w:cs="Cascadia Mono"/>
+                <w:color w:val="000000"/>
+                <w:sz w:val="19"/>
+                <w:szCs w:val="19"/>
+                <w:lang w:val="en-US"/>
+              </w:rPr>
+              <w:t>hardware_concurrency</w:t>
+            </w:r>
+            <w:proofErr w:type="spellEnd"/>
+            <w:r>
+              <w:rPr>
+                <w:rFonts w:ascii="Cascadia Mono" w:hAnsi="Cascadia Mono" w:cs="Cascadia Mono"/>
+                <w:color w:val="000000"/>
+                <w:sz w:val="19"/>
+                <w:szCs w:val="19"/>
+                <w:lang w:val="en-US"/>
+              </w:rPr>
+              <w:t>();</w:t>
+            </w:r>
+          </w:p>
+          <w:p>
+            <w:pPr>
+              <w:autoSpaceDE w:val="0"/>
+              <w:autoSpaceDN w:val="0"/>
+              <w:adjustRightInd w:val="0"/>
+              <w:rPr>
+                <w:rFonts w:ascii="Cascadia Mono" w:hAnsi="Cascadia Mono" w:cs="Cascadia Mono"/>
+                <w:color w:val="000000"/>
+                <w:sz w:val="19"/>
+                <w:szCs w:val="19"/>
+                <w:lang w:val="en-US"/>
+              </w:rPr>
+            </w:pPr>
+            <w:r>
+              <w:rPr>
+                <w:rFonts w:ascii="Cascadia Mono" w:hAnsi="Cascadia Mono" w:cs="Cascadia Mono"/>
+                <w:color w:val="000000"/>
+                <w:sz w:val="19"/>
+                <w:szCs w:val="19"/>
+                <w:lang w:val="en-US"/>
+              </w:rPr>
+              <w:t xml:space="preserve">    </w:t>
+            </w:r>
+            <w:proofErr w:type="spellStart"/>
+            <w:r>
+              <w:rPr>
+                <w:rFonts w:ascii="Cascadia Mono" w:hAnsi="Cascadia Mono" w:cs="Cascadia Mono"/>
+                <w:color w:val="000000"/>
+                <w:sz w:val="19"/>
+                <w:szCs w:val="19"/>
+                <w:lang w:val="en-US"/>
+              </w:rPr>
+              <w:t>cout</w:t>
+            </w:r>
+            <w:proofErr w:type="spellEnd"/>
+            <w:r>
+              <w:rPr>
+                <w:rFonts w:ascii="Cascadia Mono" w:hAnsi="Cascadia Mono" w:cs="Cascadia Mono"/>
+                <w:color w:val="000000"/>
+                <w:sz w:val="19"/>
+                <w:szCs w:val="19"/>
+                <w:lang w:val="en-US"/>
+              </w:rPr>
+              <w:t xml:space="preserve"> &lt;&lt; </w:t>
+            </w:r>
+            <w:r>
+              <w:rPr>
+                <w:rFonts w:ascii="Cascadia Mono" w:hAnsi="Cascadia Mono" w:cs="Cascadia Mono"/>
+                <w:color w:val="A31515"/>
+                <w:sz w:val="19"/>
+                <w:szCs w:val="19"/>
+                <w:lang w:val="en-US"/>
+              </w:rPr>
+              <w:t>"</w:t>
+            </w:r>
+            <w:proofErr w:type="spellStart"/>
+            <w:r>
+              <w:rPr>
+                <w:rFonts w:ascii="Cascadia Mono" w:hAnsi="Cascadia Mono" w:cs="Cascadia Mono"/>
+                <w:color w:val="A31515"/>
+                <w:sz w:val="19"/>
+                <w:szCs w:val="19"/>
+                <w:lang w:val="en-US"/>
+              </w:rPr>
+              <w:t>num_threads</w:t>
+            </w:r>
+            <w:proofErr w:type="spellEnd"/>
+            <w:r>
+              <w:rPr>
+                <w:rFonts w:ascii="Cascadia Mono" w:hAnsi="Cascadia Mono" w:cs="Cascadia Mono"/>
+                <w:color w:val="A31515"/>
+                <w:sz w:val="19"/>
+                <w:szCs w:val="19"/>
+                <w:lang w:val="en-US"/>
+              </w:rPr>
+              <w:t xml:space="preserve"> = "</w:t>
+            </w:r>
+            <w:r>
+              <w:rPr>
+                <w:rFonts w:ascii="Cascadia Mono" w:hAnsi="Cascadia Mono" w:cs="Cascadia Mono"/>
+                <w:color w:val="000000"/>
+                <w:sz w:val="19"/>
+                <w:szCs w:val="19"/>
+                <w:lang w:val="en-US"/>
+              </w:rPr>
+              <w:t xml:space="preserve"> &lt;&lt; </w:t>
+            </w:r>
+            <w:proofErr w:type="spellStart"/>
+            <w:r>
+              <w:rPr>
+                <w:rFonts w:ascii="Cascadia Mono" w:hAnsi="Cascadia Mono" w:cs="Cascadia Mono"/>
+                <w:color w:val="000000"/>
+                <w:sz w:val="19"/>
+                <w:szCs w:val="19"/>
+                <w:lang w:val="en-US"/>
+              </w:rPr>
+              <w:t>num_threads</w:t>
+            </w:r>
+            <w:proofErr w:type="spellEnd"/>
+            <w:r>
+              <w:rPr>
+                <w:rFonts w:ascii="Cascadia Mono" w:hAnsi="Cascadia Mono" w:cs="Cascadia Mono"/>
+                <w:color w:val="000000"/>
+                <w:sz w:val="19"/>
+                <w:szCs w:val="19"/>
+                <w:lang w:val="en-US"/>
+              </w:rPr>
+              <w:t xml:space="preserve"> &lt;&lt; </w:t>
+            </w:r>
+            <w:proofErr w:type="spellStart"/>
+            <w:r>
+              <w:rPr>
+                <w:rFonts w:ascii="Cascadia Mono" w:hAnsi="Cascadia Mono" w:cs="Cascadia Mono"/>
+                <w:color w:val="000000"/>
+                <w:sz w:val="19"/>
+                <w:szCs w:val="19"/>
+                <w:lang w:val="en-US"/>
+              </w:rPr>
+              <w:t>endl</w:t>
+            </w:r>
+            <w:proofErr w:type="spellEnd"/>
+            <w:r>
+              <w:rPr>
+                <w:rFonts w:ascii="Cascadia Mono" w:hAnsi="Cascadia Mono" w:cs="Cascadia Mono"/>
+                <w:color w:val="000000"/>
+                <w:sz w:val="19"/>
+                <w:szCs w:val="19"/>
+                <w:lang w:val="en-US"/>
+              </w:rPr>
+              <w:t>;</w:t>
+            </w:r>
+          </w:p>
+          <w:p>
+            <w:pPr>
+              <w:autoSpaceDE w:val="0"/>
+              <w:autoSpaceDN w:val="0"/>
+              <w:adjustRightInd w:val="0"/>
+              <w:rPr>
+                <w:rFonts w:ascii="Cascadia Mono" w:hAnsi="Cascadia Mono" w:cs="Cascadia Mono"/>
+                <w:color w:val="000000"/>
+                <w:sz w:val="19"/>
+                <w:szCs w:val="19"/>
+                <w:lang w:val="en-US"/>
+              </w:rPr>
+            </w:pPr>
+            <w:r>
+              <w:rPr>
+                <w:rFonts w:ascii="Cascadia Mono" w:hAnsi="Cascadia Mono" w:cs="Cascadia Mono"/>
+                <w:color w:val="000000"/>
+                <w:sz w:val="19"/>
+                <w:szCs w:val="19"/>
+                <w:lang w:val="en-US"/>
+              </w:rPr>
+              <w:t xml:space="preserve">    </w:t>
+            </w:r>
+            <w:r>
+              <w:rPr>
+                <w:rFonts w:ascii="Cascadia Mono" w:hAnsi="Cascadia Mono" w:cs="Cascadia Mono"/>
+                <w:color w:val="008000"/>
+                <w:sz w:val="19"/>
+                <w:szCs w:val="19"/>
+                <w:lang w:val="en-US"/>
+              </w:rPr>
+              <w:t xml:space="preserve">//int </w:t>
+            </w:r>
+            <w:proofErr w:type="spellStart"/>
+            <w:r>
+              <w:rPr>
+                <w:rFonts w:ascii="Cascadia Mono" w:hAnsi="Cascadia Mono" w:cs="Cascadia Mono"/>
+                <w:color w:val="008000"/>
+                <w:sz w:val="19"/>
+                <w:szCs w:val="19"/>
+                <w:lang w:val="en-US"/>
+              </w:rPr>
+              <w:t>num_threads</w:t>
+            </w:r>
+            <w:proofErr w:type="spellEnd"/>
+            <w:r>
+              <w:rPr>
+                <w:rFonts w:ascii="Cascadia Mono" w:hAnsi="Cascadia Mono" w:cs="Cascadia Mono"/>
+                <w:color w:val="008000"/>
+                <w:sz w:val="19"/>
+                <w:szCs w:val="19"/>
+                <w:lang w:val="en-US"/>
+              </w:rPr>
+              <w:t xml:space="preserve"> = 1;</w:t>
+            </w:r>
+          </w:p>
+          <w:p>
+            <w:pPr>
+              <w:autoSpaceDE w:val="0"/>
+              <w:autoSpaceDN w:val="0"/>
+              <w:adjustRightInd w:val="0"/>
+              <w:rPr>
+                <w:rFonts w:ascii="Cascadia Mono" w:hAnsi="Cascadia Mono" w:cs="Cascadia Mono"/>
+                <w:color w:val="000000"/>
+                <w:sz w:val="19"/>
+                <w:szCs w:val="19"/>
+                <w:lang w:val="en-US"/>
+              </w:rPr>
+            </w:pPr>
+            <w:r>
+              <w:rPr>
+                <w:rFonts w:ascii="Cascadia Mono" w:hAnsi="Cascadia Mono" w:cs="Cascadia Mono"/>
+                <w:color w:val="000000"/>
+                <w:sz w:val="19"/>
+                <w:szCs w:val="19"/>
+                <w:lang w:val="en-US"/>
+              </w:rPr>
+              <w:t xml:space="preserve">    </w:t>
+            </w:r>
+          </w:p>
+          <w:p>
+            <w:pPr>
+              <w:autoSpaceDE w:val="0"/>
+              <w:autoSpaceDN w:val="0"/>
+              <w:adjustRightInd w:val="0"/>
+              <w:rPr>
+                <w:rFonts w:ascii="Cascadia Mono" w:hAnsi="Cascadia Mono" w:cs="Cascadia Mono"/>
+                <w:color w:val="000000"/>
+                <w:sz w:val="19"/>
+                <w:szCs w:val="19"/>
+                <w:lang w:val="en-US"/>
+              </w:rPr>
+            </w:pPr>
+            <w:r>
+              <w:rPr>
+                <w:rFonts w:ascii="Cascadia Mono" w:hAnsi="Cascadia Mono" w:cs="Cascadia Mono"/>
+                <w:color w:val="000000"/>
+                <w:sz w:val="19"/>
+                <w:szCs w:val="19"/>
+                <w:lang w:val="en-US"/>
+              </w:rPr>
+              <w:t xml:space="preserve">    vector&lt;thread&gt; threads;</w:t>
+            </w:r>
+          </w:p>
+          <w:p>
+            <w:pPr>
+              <w:autoSpaceDE w:val="0"/>
+              <w:autoSpaceDN w:val="0"/>
+              <w:adjustRightInd w:val="0"/>
+              <w:rPr>
+                <w:rFonts w:ascii="Cascadia Mono" w:hAnsi="Cascadia Mono" w:cs="Cascadia Mono"/>
+                <w:color w:val="000000"/>
+                <w:sz w:val="19"/>
+                <w:szCs w:val="19"/>
+                <w:lang w:val="en-US"/>
+              </w:rPr>
+            </w:pPr>
+          </w:p>
+          <w:p>
+            <w:pPr>
+              <w:autoSpaceDE w:val="0"/>
+              <w:autoSpaceDN w:val="0"/>
+              <w:adjustRightInd w:val="0"/>
+              <w:rPr>
+                <w:rFonts w:ascii="Cascadia Mono" w:hAnsi="Cascadia Mono" w:cs="Cascadia Mono"/>
+                <w:color w:val="000000"/>
+                <w:sz w:val="19"/>
+                <w:szCs w:val="19"/>
+                <w:lang w:val="en-US"/>
+              </w:rPr>
+            </w:pPr>
+            <w:r>
+              <w:rPr>
+                <w:rFonts w:ascii="Cascadia Mono" w:hAnsi="Cascadia Mono" w:cs="Cascadia Mono"/>
+                <w:color w:val="000000"/>
+                <w:sz w:val="19"/>
+                <w:szCs w:val="19"/>
+                <w:lang w:val="en-US"/>
+              </w:rPr>
+              <w:t xml:space="preserve">    </w:t>
+            </w:r>
+            <w:r>
+              <w:rPr>
+                <w:rFonts w:ascii="Cascadia Mono" w:hAnsi="Cascadia Mono" w:cs="Cascadia Mono"/>
+                <w:color w:val="0000FF"/>
+                <w:sz w:val="19"/>
+                <w:szCs w:val="19"/>
+                <w:lang w:val="en-US"/>
+              </w:rPr>
+              <w:t>for</w:t>
+            </w:r>
+            <w:r>
+              <w:rPr>
+                <w:rFonts w:ascii="Cascadia Mono" w:hAnsi="Cascadia Mono" w:cs="Cascadia Mono"/>
+                <w:color w:val="000000"/>
+                <w:sz w:val="19"/>
+                <w:szCs w:val="19"/>
+                <w:lang w:val="en-US"/>
+              </w:rPr>
+              <w:t xml:space="preserve"> (</w:t>
+            </w:r>
+            <w:r>
+              <w:rPr>
+                <w:rFonts w:ascii="Cascadia Mono" w:hAnsi="Cascadia Mono" w:cs="Cascadia Mono"/>
+                <w:color w:val="0000FF"/>
+                <w:sz w:val="19"/>
+                <w:szCs w:val="19"/>
+                <w:lang w:val="en-US"/>
+              </w:rPr>
+              <w:t>int</w:t>
+            </w:r>
+            <w:r>
+              <w:rPr>
+                <w:rFonts w:ascii="Cascadia Mono" w:hAnsi="Cascadia Mono" w:cs="Cascadia Mono"/>
+                <w:color w:val="000000"/>
+                <w:sz w:val="19"/>
+                <w:szCs w:val="19"/>
+                <w:lang w:val="en-US"/>
+              </w:rPr>
+              <w:t xml:space="preserve"> </w:t>
+            </w:r>
+            <w:proofErr w:type="spellStart"/>
+            <w:r>
+              <w:rPr>
+                <w:rFonts w:ascii="Cascadia Mono" w:hAnsi="Cascadia Mono" w:cs="Cascadia Mono"/>
+                <w:color w:val="000000"/>
+                <w:sz w:val="19"/>
+                <w:szCs w:val="19"/>
+                <w:lang w:val="en-US"/>
+              </w:rPr>
+              <w:t>i</w:t>
+            </w:r>
+            <w:proofErr w:type="spellEnd"/>
+            <w:r>
+              <w:rPr>
+                <w:rFonts w:ascii="Cascadia Mono" w:hAnsi="Cascadia Mono" w:cs="Cascadia Mono"/>
+                <w:color w:val="000000"/>
+                <w:sz w:val="19"/>
+                <w:szCs w:val="19"/>
+                <w:lang w:val="en-US"/>
+              </w:rPr>
+              <w:t xml:space="preserve"> = 0; </w:t>
+            </w:r>
+            <w:proofErr w:type="spellStart"/>
+            <w:r>
+              <w:rPr>
+                <w:rFonts w:ascii="Cascadia Mono" w:hAnsi="Cascadia Mono" w:cs="Cascadia Mono"/>
+                <w:color w:val="000000"/>
+                <w:sz w:val="19"/>
+                <w:szCs w:val="19"/>
+                <w:lang w:val="en-US"/>
+              </w:rPr>
+              <w:t>i</w:t>
+            </w:r>
+            <w:proofErr w:type="spellEnd"/>
+            <w:r>
+              <w:rPr>
+                <w:rFonts w:ascii="Cascadia Mono" w:hAnsi="Cascadia Mono" w:cs="Cascadia Mono"/>
+                <w:color w:val="000000"/>
+                <w:sz w:val="19"/>
+                <w:szCs w:val="19"/>
+                <w:lang w:val="en-US"/>
+              </w:rPr>
+              <w:t xml:space="preserve"> &lt; </w:t>
+            </w:r>
+            <w:proofErr w:type="spellStart"/>
+            <w:r>
+              <w:rPr>
+                <w:rFonts w:ascii="Cascadia Mono" w:hAnsi="Cascadia Mono" w:cs="Cascadia Mono"/>
+                <w:color w:val="000000"/>
+                <w:sz w:val="19"/>
+                <w:szCs w:val="19"/>
+                <w:lang w:val="en-US"/>
+              </w:rPr>
+              <w:t>num_threads</w:t>
+            </w:r>
+            <w:proofErr w:type="spellEnd"/>
+            <w:r>
+              <w:rPr>
+                <w:rFonts w:ascii="Cascadia Mono" w:hAnsi="Cascadia Mono" w:cs="Cascadia Mono"/>
+                <w:color w:val="000000"/>
+                <w:sz w:val="19"/>
+                <w:szCs w:val="19"/>
+                <w:lang w:val="en-US"/>
+              </w:rPr>
+              <w:t xml:space="preserve">; </w:t>
+            </w:r>
+            <w:proofErr w:type="spellStart"/>
+            <w:r>
+              <w:rPr>
+                <w:rFonts w:ascii="Cascadia Mono" w:hAnsi="Cascadia Mono" w:cs="Cascadia Mono"/>
+                <w:color w:val="000000"/>
+                <w:sz w:val="19"/>
+                <w:szCs w:val="19"/>
+                <w:lang w:val="en-US"/>
+              </w:rPr>
+              <w:t>i</w:t>
+            </w:r>
+            <w:proofErr w:type="spellEnd"/>
+            <w:r>
+              <w:rPr>
+                <w:rFonts w:ascii="Cascadia Mono" w:hAnsi="Cascadia Mono" w:cs="Cascadia Mono"/>
+                <w:color w:val="000000"/>
+                <w:sz w:val="19"/>
+                <w:szCs w:val="19"/>
+                <w:lang w:val="en-US"/>
+              </w:rPr>
+              <w:t>++) {</w:t>
+            </w:r>
+          </w:p>
+          <w:p>
+            <w:pPr>
+              <w:autoSpaceDE w:val="0"/>
+              <w:autoSpaceDN w:val="0"/>
+              <w:adjustRightInd w:val="0"/>
+              <w:rPr>
+                <w:rFonts w:ascii="Cascadia Mono" w:hAnsi="Cascadia Mono" w:cs="Cascadia Mono"/>
+                <w:color w:val="000000"/>
+                <w:sz w:val="19"/>
+                <w:szCs w:val="19"/>
+                <w:lang w:val="en-US"/>
+              </w:rPr>
+            </w:pPr>
+            <w:r>
+              <w:rPr>
+                <w:rFonts w:ascii="Cascadia Mono" w:hAnsi="Cascadia Mono" w:cs="Cascadia Mono"/>
+                <w:color w:val="000000"/>
+                <w:sz w:val="19"/>
+                <w:szCs w:val="19"/>
+                <w:lang w:val="en-US"/>
+              </w:rPr>
+              <w:t xml:space="preserve">        </w:t>
+            </w:r>
+            <w:r>
+              <w:rPr>
+                <w:rFonts w:ascii="Cascadia Mono" w:hAnsi="Cascadia Mono" w:cs="Cascadia Mono"/>
+                <w:color w:val="0000FF"/>
+                <w:sz w:val="19"/>
+                <w:szCs w:val="19"/>
+                <w:lang w:val="en-US"/>
+              </w:rPr>
+              <w:t>int</w:t>
+            </w:r>
+            <w:r>
+              <w:rPr>
+                <w:rFonts w:ascii="Cascadia Mono" w:hAnsi="Cascadia Mono" w:cs="Cascadia Mono"/>
+                <w:color w:val="000000"/>
+                <w:sz w:val="19"/>
+                <w:szCs w:val="19"/>
+                <w:lang w:val="en-US"/>
+              </w:rPr>
+              <w:t xml:space="preserve"> start = </w:t>
+            </w:r>
+            <w:proofErr w:type="spellStart"/>
+            <w:r>
+              <w:rPr>
+                <w:rFonts w:ascii="Cascadia Mono" w:hAnsi="Cascadia Mono" w:cs="Cascadia Mono"/>
+                <w:color w:val="000000"/>
+                <w:sz w:val="19"/>
+                <w:szCs w:val="19"/>
+                <w:lang w:val="en-US"/>
+              </w:rPr>
+              <w:t>i</w:t>
+            </w:r>
+            <w:proofErr w:type="spellEnd"/>
+            <w:r>
+              <w:rPr>
+                <w:rFonts w:ascii="Cascadia Mono" w:hAnsi="Cascadia Mono" w:cs="Cascadia Mono"/>
+                <w:color w:val="000000"/>
+                <w:sz w:val="19"/>
+                <w:szCs w:val="19"/>
+                <w:lang w:val="en-US"/>
+              </w:rPr>
+              <w:t xml:space="preserve"> * </w:t>
+            </w:r>
+            <w:proofErr w:type="spellStart"/>
+            <w:r>
+              <w:rPr>
+                <w:rFonts w:ascii="Cascadia Mono" w:hAnsi="Cascadia Mono" w:cs="Cascadia Mono"/>
+                <w:color w:val="000000"/>
+                <w:sz w:val="19"/>
+                <w:szCs w:val="19"/>
+                <w:lang w:val="en-US"/>
+              </w:rPr>
+              <w:t>iterations_per_thread</w:t>
+            </w:r>
+            <w:proofErr w:type="spellEnd"/>
+            <w:r>
+              <w:rPr>
+                <w:rFonts w:ascii="Cascadia Mono" w:hAnsi="Cascadia Mono" w:cs="Cascadia Mono"/>
+                <w:color w:val="000000"/>
+                <w:sz w:val="19"/>
+                <w:szCs w:val="19"/>
+                <w:lang w:val="en-US"/>
+              </w:rPr>
+              <w:t>;</w:t>
+            </w:r>
+          </w:p>
+          <w:p>
+            <w:pPr>
+              <w:autoSpaceDE w:val="0"/>
+              <w:autoSpaceDN w:val="0"/>
+              <w:adjustRightInd w:val="0"/>
+              <w:rPr>
+                <w:rFonts w:ascii="Cascadia Mono" w:hAnsi="Cascadia Mono" w:cs="Cascadia Mono"/>
+                <w:color w:val="000000"/>
+                <w:sz w:val="19"/>
+                <w:szCs w:val="19"/>
+                <w:lang w:val="en-US"/>
+              </w:rPr>
+            </w:pPr>
+            <w:r>
+              <w:rPr>
+                <w:rFonts w:ascii="Cascadia Mono" w:hAnsi="Cascadia Mono" w:cs="Cascadia Mono"/>
+                <w:color w:val="000000"/>
+                <w:sz w:val="19"/>
+                <w:szCs w:val="19"/>
+                <w:lang w:val="en-US"/>
+              </w:rPr>
+              <w:t xml:space="preserve">        </w:t>
+            </w:r>
+            <w:r>
+              <w:rPr>
+                <w:rFonts w:ascii="Cascadia Mono" w:hAnsi="Cascadia Mono" w:cs="Cascadia Mono"/>
+                <w:color w:val="0000FF"/>
+                <w:sz w:val="19"/>
+                <w:szCs w:val="19"/>
+                <w:lang w:val="en-US"/>
+              </w:rPr>
+              <w:t>int</w:t>
+            </w:r>
+            <w:r>
+              <w:rPr>
+                <w:rFonts w:ascii="Cascadia Mono" w:hAnsi="Cascadia Mono" w:cs="Cascadia Mono"/>
+                <w:color w:val="000000"/>
+                <w:sz w:val="19"/>
+                <w:szCs w:val="19"/>
+                <w:lang w:val="en-US"/>
+              </w:rPr>
+              <w:t xml:space="preserve"> end = start + </w:t>
+            </w:r>
+            <w:proofErr w:type="spellStart"/>
+            <w:r>
+              <w:rPr>
+                <w:rFonts w:ascii="Cascadia Mono" w:hAnsi="Cascadia Mono" w:cs="Cascadia Mono"/>
+                <w:color w:val="000000"/>
+                <w:sz w:val="19"/>
+                <w:szCs w:val="19"/>
+                <w:lang w:val="en-US"/>
+              </w:rPr>
+              <w:t>iterations_per_thread</w:t>
+            </w:r>
+            <w:proofErr w:type="spellEnd"/>
+            <w:r>
+              <w:rPr>
+                <w:rFonts w:ascii="Cascadia Mono" w:hAnsi="Cascadia Mono" w:cs="Cascadia Mono"/>
+                <w:color w:val="000000"/>
+                <w:sz w:val="19"/>
+                <w:szCs w:val="19"/>
+                <w:lang w:val="en-US"/>
+              </w:rPr>
+              <w:t>;</w:t>
+            </w:r>
+          </w:p>
+          <w:p>
+            <w:pPr>
+              <w:autoSpaceDE w:val="0"/>
+              <w:autoSpaceDN w:val="0"/>
+              <w:adjustRightInd w:val="0"/>
+              <w:rPr>
+                <w:rFonts w:ascii="Cascadia Mono" w:hAnsi="Cascadia Mono" w:cs="Cascadia Mono"/>
+                <w:color w:val="000000"/>
+                <w:sz w:val="19"/>
+                <w:szCs w:val="19"/>
+                <w:lang w:val="en-US"/>
+              </w:rPr>
+            </w:pPr>
+            <w:r>
+              <w:rPr>
+                <w:rFonts w:ascii="Cascadia Mono" w:hAnsi="Cascadia Mono" w:cs="Cascadia Mono"/>
+                <w:color w:val="000000"/>
+                <w:sz w:val="19"/>
+                <w:szCs w:val="19"/>
+                <w:lang w:val="en-US"/>
+              </w:rPr>
+              <w:t xml:space="preserve">        </w:t>
+            </w:r>
+            <w:proofErr w:type="spellStart"/>
+            <w:proofErr w:type="gramStart"/>
+            <w:r>
+              <w:rPr>
+                <w:rFonts w:ascii="Cascadia Mono" w:hAnsi="Cascadia Mono" w:cs="Cascadia Mono"/>
+                <w:color w:val="000000"/>
+                <w:sz w:val="19"/>
+                <w:szCs w:val="19"/>
+                <w:lang w:val="en-US"/>
+              </w:rPr>
+              <w:t>threads.push</w:t>
+            </w:r>
+            <w:proofErr w:type="gramEnd"/>
+            <w:r>
+              <w:rPr>
+                <w:rFonts w:ascii="Cascadia Mono" w:hAnsi="Cascadia Mono" w:cs="Cascadia Mono"/>
+                <w:color w:val="000000"/>
+                <w:sz w:val="19"/>
+                <w:szCs w:val="19"/>
+                <w:lang w:val="en-US"/>
+              </w:rPr>
+              <w:t>_back</w:t>
+            </w:r>
+            <w:proofErr w:type="spellEnd"/>
+            <w:r>
+              <w:rPr>
+                <w:rFonts w:ascii="Cascadia Mono" w:hAnsi="Cascadia Mono" w:cs="Cascadia Mono"/>
+                <w:color w:val="000000"/>
+                <w:sz w:val="19"/>
+                <w:szCs w:val="19"/>
+                <w:lang w:val="en-US"/>
+              </w:rPr>
+              <w:t>(thread(</w:t>
+            </w:r>
+            <w:proofErr w:type="spellStart"/>
+            <w:r>
+              <w:rPr>
+                <w:rFonts w:ascii="Cascadia Mono" w:hAnsi="Cascadia Mono" w:cs="Cascadia Mono"/>
+                <w:color w:val="000000"/>
+                <w:sz w:val="19"/>
+                <w:szCs w:val="19"/>
+                <w:lang w:val="en-US"/>
+              </w:rPr>
+              <w:t>calculatePi</w:t>
+            </w:r>
+            <w:proofErr w:type="spellEnd"/>
+            <w:r>
+              <w:rPr>
+                <w:rFonts w:ascii="Cascadia Mono" w:hAnsi="Cascadia Mono" w:cs="Cascadia Mono"/>
+                <w:color w:val="000000"/>
+                <w:sz w:val="19"/>
+                <w:szCs w:val="19"/>
+                <w:lang w:val="en-US"/>
+              </w:rPr>
+              <w:t>, start, end));</w:t>
+            </w:r>
+          </w:p>
+          <w:p>
+            <w:pPr>
+              <w:autoSpaceDE w:val="0"/>
+              <w:autoSpaceDN w:val="0"/>
+              <w:adjustRightInd w:val="0"/>
+              <w:rPr>
+                <w:rFonts w:ascii="Cascadia Mono" w:hAnsi="Cascadia Mono" w:cs="Cascadia Mono"/>
+                <w:color w:val="000000"/>
+                <w:sz w:val="19"/>
+                <w:szCs w:val="19"/>
+                <w:lang w:val="en-US"/>
+              </w:rPr>
+            </w:pPr>
+            <w:r>
+              <w:rPr>
+                <w:rFonts w:ascii="Cascadia Mono" w:hAnsi="Cascadia Mono" w:cs="Cascadia Mono"/>
+                <w:color w:val="000000"/>
+                <w:sz w:val="19"/>
+                <w:szCs w:val="19"/>
+                <w:lang w:val="en-US"/>
+              </w:rPr>
+              <w:lastRenderedPageBreak/>
+              <w:t xml:space="preserve">    }</w:t>
+            </w:r>
+          </w:p>
+          <w:p>
+            <w:pPr>
+              <w:autoSpaceDE w:val="0"/>
+              <w:autoSpaceDN w:val="0"/>
+              <w:adjustRightInd w:val="0"/>
+              <w:rPr>
+                <w:rFonts w:ascii="Cascadia Mono" w:hAnsi="Cascadia Mono" w:cs="Cascadia Mono"/>
+                <w:color w:val="000000"/>
+                <w:sz w:val="19"/>
+                <w:szCs w:val="19"/>
+                <w:lang w:val="en-US"/>
+              </w:rPr>
+            </w:pPr>
+          </w:p>
+          <w:p>
+            <w:pPr>
+              <w:autoSpaceDE w:val="0"/>
+              <w:autoSpaceDN w:val="0"/>
+              <w:adjustRightInd w:val="0"/>
+              <w:rPr>
+                <w:rFonts w:ascii="Cascadia Mono" w:hAnsi="Cascadia Mono" w:cs="Cascadia Mono"/>
+                <w:color w:val="000000"/>
+                <w:sz w:val="19"/>
+                <w:szCs w:val="19"/>
+                <w:lang w:val="en-US"/>
+              </w:rPr>
+            </w:pPr>
+            <w:r>
+              <w:rPr>
+                <w:rFonts w:ascii="Cascadia Mono" w:hAnsi="Cascadia Mono" w:cs="Cascadia Mono"/>
+                <w:color w:val="000000"/>
+                <w:sz w:val="19"/>
+                <w:szCs w:val="19"/>
+                <w:lang w:val="en-US"/>
+              </w:rPr>
+              <w:t xml:space="preserve">    </w:t>
+            </w:r>
+            <w:r>
+              <w:rPr>
+                <w:rFonts w:ascii="Cascadia Mono" w:hAnsi="Cascadia Mono" w:cs="Cascadia Mono"/>
+                <w:color w:val="0000FF"/>
+                <w:sz w:val="19"/>
+                <w:szCs w:val="19"/>
+                <w:lang w:val="en-US"/>
+              </w:rPr>
+              <w:t>for</w:t>
+            </w:r>
+            <w:r>
+              <w:rPr>
+                <w:rFonts w:ascii="Cascadia Mono" w:hAnsi="Cascadia Mono" w:cs="Cascadia Mono"/>
+                <w:color w:val="000000"/>
+                <w:sz w:val="19"/>
+                <w:szCs w:val="19"/>
+                <w:lang w:val="en-US"/>
+              </w:rPr>
+              <w:t xml:space="preserve"> (</w:t>
+            </w:r>
+            <w:r>
+              <w:rPr>
+                <w:rFonts w:ascii="Cascadia Mono" w:hAnsi="Cascadia Mono" w:cs="Cascadia Mono"/>
+                <w:color w:val="0000FF"/>
+                <w:sz w:val="19"/>
+                <w:szCs w:val="19"/>
+                <w:lang w:val="en-US"/>
+              </w:rPr>
+              <w:t>auto</w:t>
+            </w:r>
+            <w:r>
+              <w:rPr>
+                <w:rFonts w:ascii="Cascadia Mono" w:hAnsi="Cascadia Mono" w:cs="Cascadia Mono"/>
+                <w:color w:val="000000"/>
+                <w:sz w:val="19"/>
+                <w:szCs w:val="19"/>
+                <w:lang w:val="en-US"/>
+              </w:rPr>
+              <w:t xml:space="preserve">&amp; </w:t>
+            </w:r>
+            <w:proofErr w:type="gramStart"/>
+            <w:r>
+              <w:rPr>
+                <w:rFonts w:ascii="Cascadia Mono" w:hAnsi="Cascadia Mono" w:cs="Cascadia Mono"/>
+                <w:color w:val="000000"/>
+                <w:sz w:val="19"/>
+                <w:szCs w:val="19"/>
+                <w:lang w:val="en-US"/>
+              </w:rPr>
+              <w:t>t :</w:t>
+            </w:r>
+            <w:proofErr w:type="gramEnd"/>
+            <w:r>
+              <w:rPr>
+                <w:rFonts w:ascii="Cascadia Mono" w:hAnsi="Cascadia Mono" w:cs="Cascadia Mono"/>
+                <w:color w:val="000000"/>
+                <w:sz w:val="19"/>
+                <w:szCs w:val="19"/>
+                <w:lang w:val="en-US"/>
+              </w:rPr>
+              <w:t xml:space="preserve"> threads) </w:t>
+            </w:r>
+            <w:proofErr w:type="spellStart"/>
+            <w:r>
+              <w:rPr>
+                <w:rFonts w:ascii="Cascadia Mono" w:hAnsi="Cascadia Mono" w:cs="Cascadia Mono"/>
+                <w:color w:val="000000"/>
+                <w:sz w:val="19"/>
+                <w:szCs w:val="19"/>
+                <w:lang w:val="en-US"/>
+              </w:rPr>
+              <w:t>t.join</w:t>
+            </w:r>
+            <w:proofErr w:type="spellEnd"/>
+            <w:r>
+              <w:rPr>
+                <w:rFonts w:ascii="Cascadia Mono" w:hAnsi="Cascadia Mono" w:cs="Cascadia Mono"/>
+                <w:color w:val="000000"/>
+                <w:sz w:val="19"/>
+                <w:szCs w:val="19"/>
+                <w:lang w:val="en-US"/>
+              </w:rPr>
+              <w:t>();</w:t>
+            </w:r>
+          </w:p>
+          <w:p>
+            <w:pPr>
+              <w:autoSpaceDE w:val="0"/>
+              <w:autoSpaceDN w:val="0"/>
+              <w:adjustRightInd w:val="0"/>
+              <w:rPr>
+                <w:rFonts w:ascii="Cascadia Mono" w:hAnsi="Cascadia Mono" w:cs="Cascadia Mono"/>
+                <w:color w:val="000000"/>
+                <w:sz w:val="19"/>
+                <w:szCs w:val="19"/>
+              </w:rPr>
+            </w:pPr>
+            <w:r>
+              <w:rPr>
+                <w:rFonts w:ascii="Cascadia Mono" w:hAnsi="Cascadia Mono" w:cs="Cascadia Mono"/>
+                <w:color w:val="000000"/>
+                <w:sz w:val="19"/>
+                <w:szCs w:val="19"/>
+                <w:lang w:val="en-US"/>
+              </w:rPr>
+              <w:t xml:space="preserve">    </w:t>
+            </w:r>
+            <w:proofErr w:type="spellStart"/>
+            <w:r>
+              <w:rPr>
+                <w:rFonts w:ascii="Cascadia Mono" w:hAnsi="Cascadia Mono" w:cs="Cascadia Mono"/>
+                <w:color w:val="000000"/>
+                <w:sz w:val="19"/>
+                <w:szCs w:val="19"/>
+              </w:rPr>
+              <w:t>cout</w:t>
+            </w:r>
+            <w:proofErr w:type="spellEnd"/>
+            <w:r>
+              <w:rPr>
+                <w:rFonts w:ascii="Cascadia Mono" w:hAnsi="Cascadia Mono" w:cs="Cascadia Mono"/>
+                <w:color w:val="000000"/>
+                <w:sz w:val="19"/>
+                <w:szCs w:val="19"/>
+              </w:rPr>
+              <w:t xml:space="preserve"> </w:t>
+            </w:r>
+            <w:proofErr w:type="gramStart"/>
+            <w:r>
+              <w:rPr>
+                <w:rFonts w:ascii="Cascadia Mono" w:hAnsi="Cascadia Mono" w:cs="Cascadia Mono"/>
+                <w:color w:val="000000"/>
+                <w:sz w:val="19"/>
+                <w:szCs w:val="19"/>
+              </w:rPr>
+              <w:t xml:space="preserve">&lt;&lt; </w:t>
+            </w:r>
+            <w:r>
+              <w:rPr>
+                <w:rFonts w:ascii="Cascadia Mono" w:hAnsi="Cascadia Mono" w:cs="Cascadia Mono"/>
+                <w:color w:val="A31515"/>
+                <w:sz w:val="19"/>
+                <w:szCs w:val="19"/>
+              </w:rPr>
+              <w:t>"</w:t>
+            </w:r>
+            <w:proofErr w:type="gramEnd"/>
+            <w:r>
+              <w:rPr>
+                <w:rFonts w:ascii="Cascadia Mono" w:hAnsi="Cascadia Mono" w:cs="Cascadia Mono"/>
+                <w:color w:val="A31515"/>
+                <w:sz w:val="19"/>
+                <w:szCs w:val="19"/>
+              </w:rPr>
+              <w:t xml:space="preserve">Реальное число </w:t>
+            </w:r>
+            <w:proofErr w:type="spellStart"/>
+            <w:r>
+              <w:rPr>
+                <w:rFonts w:ascii="Cascadia Mono" w:hAnsi="Cascadia Mono" w:cs="Cascadia Mono"/>
+                <w:color w:val="A31515"/>
+                <w:sz w:val="19"/>
+                <w:szCs w:val="19"/>
+              </w:rPr>
+              <w:t>pi</w:t>
+            </w:r>
+            <w:proofErr w:type="spellEnd"/>
+            <w:r>
+              <w:rPr>
+                <w:rFonts w:ascii="Cascadia Mono" w:hAnsi="Cascadia Mono" w:cs="Cascadia Mono"/>
+                <w:color w:val="A31515"/>
+                <w:sz w:val="19"/>
+                <w:szCs w:val="19"/>
+              </w:rPr>
+              <w:t>:    3.14159265358979323846264338327950288419716939937510582097494459"</w:t>
+            </w:r>
+            <w:r>
+              <w:rPr>
+                <w:rFonts w:ascii="Cascadia Mono" w:hAnsi="Cascadia Mono" w:cs="Cascadia Mono"/>
+                <w:color w:val="000000"/>
+                <w:sz w:val="19"/>
+                <w:szCs w:val="19"/>
+              </w:rPr>
+              <w:t xml:space="preserve"> &lt;&lt; </w:t>
+            </w:r>
+            <w:proofErr w:type="spellStart"/>
+            <w:r>
+              <w:rPr>
+                <w:rFonts w:ascii="Cascadia Mono" w:hAnsi="Cascadia Mono" w:cs="Cascadia Mono"/>
+                <w:color w:val="000000"/>
+                <w:sz w:val="19"/>
+                <w:szCs w:val="19"/>
+              </w:rPr>
+              <w:t>endl</w:t>
+            </w:r>
+            <w:proofErr w:type="spellEnd"/>
+            <w:r>
+              <w:rPr>
+                <w:rFonts w:ascii="Cascadia Mono" w:hAnsi="Cascadia Mono" w:cs="Cascadia Mono"/>
+                <w:color w:val="000000"/>
+                <w:sz w:val="19"/>
+                <w:szCs w:val="19"/>
+              </w:rPr>
+              <w:t>;</w:t>
+            </w:r>
+          </w:p>
+          <w:p>
+            <w:pPr>
+              <w:autoSpaceDE w:val="0"/>
+              <w:autoSpaceDN w:val="0"/>
+              <w:adjustRightInd w:val="0"/>
+              <w:rPr>
+                <w:rFonts w:ascii="Cascadia Mono" w:hAnsi="Cascadia Mono" w:cs="Cascadia Mono"/>
+                <w:color w:val="000000"/>
+                <w:sz w:val="19"/>
+                <w:szCs w:val="19"/>
+                <w:lang w:val="en-US"/>
+              </w:rPr>
+            </w:pPr>
+            <w:r>
+              <w:rPr>
+                <w:rFonts w:ascii="Cascadia Mono" w:hAnsi="Cascadia Mono" w:cs="Cascadia Mono"/>
+                <w:color w:val="000000"/>
+                <w:sz w:val="19"/>
+                <w:szCs w:val="19"/>
+              </w:rPr>
+              <w:t xml:space="preserve">    </w:t>
+            </w:r>
+            <w:proofErr w:type="spellStart"/>
+            <w:r>
+              <w:rPr>
+                <w:rFonts w:ascii="Cascadia Mono" w:hAnsi="Cascadia Mono" w:cs="Cascadia Mono"/>
+                <w:color w:val="000000"/>
+                <w:sz w:val="19"/>
+                <w:szCs w:val="19"/>
+                <w:lang w:val="en-US"/>
+              </w:rPr>
+              <w:t>cout</w:t>
+            </w:r>
+            <w:proofErr w:type="spellEnd"/>
+            <w:r>
+              <w:rPr>
+                <w:rFonts w:ascii="Cascadia Mono" w:hAnsi="Cascadia Mono" w:cs="Cascadia Mono"/>
+                <w:color w:val="000000"/>
+                <w:sz w:val="19"/>
+                <w:szCs w:val="19"/>
+                <w:lang w:val="en-US"/>
+              </w:rPr>
+              <w:t xml:space="preserve"> &lt;&lt; </w:t>
+            </w:r>
+            <w:proofErr w:type="spellStart"/>
+            <w:proofErr w:type="gramStart"/>
+            <w:r>
+              <w:rPr>
+                <w:rFonts w:ascii="Cascadia Mono" w:hAnsi="Cascadia Mono" w:cs="Cascadia Mono"/>
+                <w:color w:val="000000"/>
+                <w:sz w:val="19"/>
+                <w:szCs w:val="19"/>
+                <w:lang w:val="en-US"/>
+              </w:rPr>
+              <w:t>setprecision</w:t>
+            </w:r>
+            <w:proofErr w:type="spellEnd"/>
+            <w:r>
+              <w:rPr>
+                <w:rFonts w:ascii="Cascadia Mono" w:hAnsi="Cascadia Mono" w:cs="Cascadia Mono"/>
+                <w:color w:val="000000"/>
+                <w:sz w:val="19"/>
+                <w:szCs w:val="19"/>
+                <w:lang w:val="en-US"/>
+              </w:rPr>
+              <w:t>(</w:t>
+            </w:r>
+            <w:proofErr w:type="gramEnd"/>
+            <w:r>
+              <w:rPr>
+                <w:rFonts w:ascii="Cascadia Mono" w:hAnsi="Cascadia Mono" w:cs="Cascadia Mono"/>
+                <w:color w:val="000000"/>
+                <w:sz w:val="19"/>
+                <w:szCs w:val="19"/>
+                <w:lang w:val="en-US"/>
+              </w:rPr>
+              <w:t xml:space="preserve">64) &lt;&lt; </w:t>
+            </w:r>
+            <w:r>
+              <w:rPr>
+                <w:rFonts w:ascii="Cascadia Mono" w:hAnsi="Cascadia Mono" w:cs="Cascadia Mono"/>
+                <w:color w:val="A31515"/>
+                <w:sz w:val="19"/>
+                <w:szCs w:val="19"/>
+                <w:lang w:val="en-US"/>
+              </w:rPr>
+              <w:t>"</w:t>
+            </w:r>
+            <w:r>
+              <w:rPr>
+                <w:rFonts w:ascii="Cascadia Mono" w:hAnsi="Cascadia Mono" w:cs="Cascadia Mono"/>
+                <w:color w:val="A31515"/>
+                <w:sz w:val="19"/>
+                <w:szCs w:val="19"/>
+              </w:rPr>
+              <w:t>Вычисляемое</w:t>
+            </w:r>
+            <w:r>
+              <w:rPr>
+                <w:rFonts w:ascii="Cascadia Mono" w:hAnsi="Cascadia Mono" w:cs="Cascadia Mono"/>
+                <w:color w:val="A31515"/>
+                <w:sz w:val="19"/>
+                <w:szCs w:val="19"/>
+                <w:lang w:val="en-US"/>
+              </w:rPr>
+              <w:t xml:space="preserve"> </w:t>
+            </w:r>
+            <w:r>
+              <w:rPr>
+                <w:rFonts w:ascii="Cascadia Mono" w:hAnsi="Cascadia Mono" w:cs="Cascadia Mono"/>
+                <w:color w:val="A31515"/>
+                <w:sz w:val="19"/>
+                <w:szCs w:val="19"/>
+              </w:rPr>
+              <w:t>число</w:t>
+            </w:r>
+            <w:r>
+              <w:rPr>
+                <w:rFonts w:ascii="Cascadia Mono" w:hAnsi="Cascadia Mono" w:cs="Cascadia Mono"/>
+                <w:color w:val="A31515"/>
+                <w:sz w:val="19"/>
+                <w:szCs w:val="19"/>
+                <w:lang w:val="en-US"/>
+              </w:rPr>
+              <w:t xml:space="preserve"> pi: "</w:t>
+            </w:r>
+            <w:r>
+              <w:rPr>
+                <w:rFonts w:ascii="Cascadia Mono" w:hAnsi="Cascadia Mono" w:cs="Cascadia Mono"/>
+                <w:color w:val="000000"/>
+                <w:sz w:val="19"/>
+                <w:szCs w:val="19"/>
+                <w:lang w:val="en-US"/>
+              </w:rPr>
+              <w:t xml:space="preserve"> &lt;&lt; pi &lt;&lt; </w:t>
+            </w:r>
+            <w:proofErr w:type="spellStart"/>
+            <w:r>
+              <w:rPr>
+                <w:rFonts w:ascii="Cascadia Mono" w:hAnsi="Cascadia Mono" w:cs="Cascadia Mono"/>
+                <w:color w:val="000000"/>
+                <w:sz w:val="19"/>
+                <w:szCs w:val="19"/>
+                <w:lang w:val="en-US"/>
+              </w:rPr>
+              <w:t>endl</w:t>
+            </w:r>
+            <w:proofErr w:type="spellEnd"/>
+            <w:r>
+              <w:rPr>
+                <w:rFonts w:ascii="Cascadia Mono" w:hAnsi="Cascadia Mono" w:cs="Cascadia Mono"/>
+                <w:color w:val="000000"/>
+                <w:sz w:val="19"/>
+                <w:szCs w:val="19"/>
+                <w:lang w:val="en-US"/>
+              </w:rPr>
+              <w:t>;</w:t>
+            </w:r>
+          </w:p>
+          <w:p>
+            <w:pPr>
+              <w:autoSpaceDE w:val="0"/>
+              <w:autoSpaceDN w:val="0"/>
+              <w:adjustRightInd w:val="0"/>
+              <w:rPr>
+                <w:rFonts w:ascii="Cascadia Mono" w:hAnsi="Cascadia Mono" w:cs="Cascadia Mono"/>
+                <w:color w:val="000000"/>
+                <w:sz w:val="19"/>
+                <w:szCs w:val="19"/>
+                <w:lang w:val="en-US"/>
+              </w:rPr>
+            </w:pPr>
+          </w:p>
+          <w:p>
+            <w:pPr>
+              <w:autoSpaceDE w:val="0"/>
+              <w:autoSpaceDN w:val="0"/>
+              <w:adjustRightInd w:val="0"/>
+              <w:rPr>
+                <w:rFonts w:ascii="Cascadia Mono" w:hAnsi="Cascadia Mono" w:cs="Cascadia Mono"/>
+                <w:color w:val="000000"/>
+                <w:sz w:val="19"/>
+                <w:szCs w:val="19"/>
+                <w:lang w:val="en-US"/>
+              </w:rPr>
+            </w:pPr>
+          </w:p>
+          <w:p>
+            <w:pPr>
+              <w:autoSpaceDE w:val="0"/>
+              <w:autoSpaceDN w:val="0"/>
+              <w:adjustRightInd w:val="0"/>
+              <w:rPr>
+                <w:rFonts w:ascii="Cascadia Mono" w:hAnsi="Cascadia Mono" w:cs="Cascadia Mono"/>
+                <w:color w:val="000000"/>
+                <w:sz w:val="19"/>
+                <w:szCs w:val="19"/>
+              </w:rPr>
+            </w:pPr>
+            <w:r>
+              <w:rPr>
+                <w:rFonts w:ascii="Cascadia Mono" w:hAnsi="Cascadia Mono" w:cs="Cascadia Mono"/>
+                <w:color w:val="000000"/>
+                <w:sz w:val="19"/>
+                <w:szCs w:val="19"/>
+                <w:lang w:val="en-US"/>
+              </w:rPr>
+              <w:t xml:space="preserve">    </w:t>
+            </w:r>
+            <w:proofErr w:type="spellStart"/>
+            <w:r>
+              <w:rPr>
+                <w:rFonts w:ascii="Cascadia Mono" w:hAnsi="Cascadia Mono" w:cs="Cascadia Mono"/>
+                <w:color w:val="0000FF"/>
+                <w:sz w:val="19"/>
+                <w:szCs w:val="19"/>
+              </w:rPr>
+              <w:t>return</w:t>
+            </w:r>
+            <w:proofErr w:type="spellEnd"/>
+            <w:r>
+              <w:rPr>
+                <w:rFonts w:ascii="Cascadia Mono" w:hAnsi="Cascadia Mono" w:cs="Cascadia Mono"/>
+                <w:color w:val="000000"/>
+                <w:sz w:val="19"/>
+                <w:szCs w:val="19"/>
+              </w:rPr>
+              <w:t xml:space="preserve"> 0;</w:t>
+            </w:r>
+          </w:p>
+          <w:p>
+            <w:pPr>
+              <w:autoSpaceDE w:val="0"/>
+              <w:autoSpaceDN w:val="0"/>
+              <w:adjustRightInd w:val="0"/>
+              <w:rPr>
+                <w:rFonts w:ascii="Cascadia Mono" w:hAnsi="Cascadia Mono" w:cs="Cascadia Mono"/>
+                <w:color w:val="000000"/>
+                <w:sz w:val="19"/>
+                <w:szCs w:val="19"/>
+              </w:rPr>
+            </w:pPr>
             <w:r>
               <w:rPr>
                 <w:rFonts w:ascii="Cascadia Mono" w:hAnsi="Cascadia Mono" w:cs="Cascadia Mono"/>
@@ -5273,15 +5115,6 @@
                 <w:szCs w:val="28"/>
               </w:rPr>
             </w:pPr>
-            <w:r>
-              <w:rPr>
-                <w:rFonts w:ascii="Cascadia Mono" w:hAnsi="Cascadia Mono" w:cs="Cascadia Mono"/>
-                <w:color w:val="000000"/>
-                <w:sz w:val="19"/>
-                <w:szCs w:val="19"/>
-              </w:rPr>
-              <w:t>}</w:t>
-            </w:r>
           </w:p>
         </w:tc>
       </w:tr>
@@ -5344,8 +5177,9 @@
           <w:color w:val="14181A"/>
           <w:sz w:val="28"/>
           <w:szCs w:val="28"/>
+          <w:lang w:val="en-US"/>
         </w:rPr>
-        <w:t>2</w:t>
+        <w:t>3</w:t>
       </w:r>
       <w:r>
         <w:rPr>
@@ -5357,6 +5191,1300 @@
         </w:rPr>
         <w:t>.c</w:t>
       </w:r>
+    </w:p>
+    <w:p>
+      <w:pPr>
+        <w:spacing w:after="480" w:line="276" w:lineRule="auto"/>
+        <w:ind w:firstLine="284"/>
+        <w:jc w:val="both"/>
+        <w:rPr>
+          <w:rFonts w:ascii="Times New Roman" w:hAnsi="Times New Roman" w:cs="Times New Roman"/>
+          <w:color w:val="14181A"/>
+          <w:sz w:val="28"/>
+          <w:szCs w:val="28"/>
+        </w:rPr>
+      </w:pPr>
+      <w:r>
+        <w:rPr>
+          <w:rFonts w:ascii="Times New Roman" w:hAnsi="Times New Roman" w:cs="Times New Roman"/>
+          <w:color w:val="14181A"/>
+          <w:sz w:val="28"/>
+          <w:szCs w:val="28"/>
+        </w:rPr>
+        <w:t xml:space="preserve">Программа для компиляции программы и вывод работы: </w:t>
+      </w:r>
+    </w:p>
+    <w:tbl>
+      <w:tblPr>
+        <w:tblStyle w:val="af0"/>
+        <w:tblW w:w="0" w:type="auto"/>
+        <w:tblLook w:val="04A0" w:firstRow="1" w:lastRow="0" w:firstColumn="1" w:lastColumn="0" w:noHBand="0" w:noVBand="1"/>
+      </w:tblPr>
+      <w:tblGrid>
+        <w:gridCol w:w="10195"/>
+      </w:tblGrid>
+      <w:tr>
+        <w:tc>
+          <w:tcPr>
+            <w:tcW w:w="10195" w:type="dxa"/>
+          </w:tcPr>
+          <w:p>
+            <w:pPr>
+              <w:spacing w:line="276" w:lineRule="auto"/>
+              <w:jc w:val="both"/>
+              <w:rPr>
+                <w:rFonts w:ascii="Times New Roman" w:hAnsi="Times New Roman" w:cs="Times New Roman"/>
+                <w:color w:val="14181A"/>
+                <w:sz w:val="24"/>
+                <w:szCs w:val="24"/>
+                <w:lang w:val="en-US"/>
+              </w:rPr>
+            </w:pPr>
+            <w:r>
+              <w:rPr>
+                <w:rFonts w:ascii="Times New Roman" w:hAnsi="Times New Roman" w:cs="Times New Roman"/>
+                <w:color w:val="14181A"/>
+                <w:sz w:val="24"/>
+                <w:szCs w:val="24"/>
+                <w:lang w:val="en-US"/>
+              </w:rPr>
+              <w:t>miron@DESKTOP-UMC1Q46:/</w:t>
+            </w:r>
+            <w:proofErr w:type="spellStart"/>
+            <w:r>
+              <w:rPr>
+                <w:rFonts w:ascii="Times New Roman" w:hAnsi="Times New Roman" w:cs="Times New Roman"/>
+                <w:color w:val="14181A"/>
+                <w:sz w:val="24"/>
+                <w:szCs w:val="24"/>
+                <w:lang w:val="en-US"/>
+              </w:rPr>
+              <w:t>mnt</w:t>
+            </w:r>
+            <w:proofErr w:type="spellEnd"/>
+            <w:r>
+              <w:rPr>
+                <w:rFonts w:ascii="Times New Roman" w:hAnsi="Times New Roman" w:cs="Times New Roman"/>
+                <w:color w:val="14181A"/>
+                <w:sz w:val="24"/>
+                <w:szCs w:val="24"/>
+                <w:lang w:val="en-US"/>
+              </w:rPr>
+              <w:t>/u/Documents/</w:t>
+            </w:r>
+            <w:r>
+              <w:rPr>
+                <w:rFonts w:ascii="Times New Roman" w:hAnsi="Times New Roman" w:cs="Times New Roman"/>
+                <w:color w:val="14181A"/>
+                <w:sz w:val="24"/>
+                <w:szCs w:val="24"/>
+              </w:rPr>
+              <w:t>В</w:t>
+            </w:r>
+            <w:r>
+              <w:rPr>
+                <w:rFonts w:ascii="Times New Roman" w:hAnsi="Times New Roman" w:cs="Times New Roman"/>
+                <w:color w:val="14181A"/>
+                <w:sz w:val="24"/>
+                <w:szCs w:val="24"/>
+                <w:lang w:val="en-US"/>
+              </w:rPr>
+              <w:t xml:space="preserve"> </w:t>
+            </w:r>
+            <w:r>
+              <w:rPr>
+                <w:rFonts w:ascii="Times New Roman" w:hAnsi="Times New Roman" w:cs="Times New Roman"/>
+                <w:color w:val="14181A"/>
+                <w:sz w:val="24"/>
+                <w:szCs w:val="24"/>
+              </w:rPr>
+              <w:t>ВУЗ</w:t>
+            </w:r>
+            <w:r>
+              <w:rPr>
+                <w:rFonts w:ascii="Times New Roman" w:hAnsi="Times New Roman" w:cs="Times New Roman"/>
+                <w:color w:val="14181A"/>
+                <w:sz w:val="24"/>
+                <w:szCs w:val="24"/>
+                <w:lang w:val="en-US"/>
+              </w:rPr>
+              <w:t>/OS/9$ g++ -std=</w:t>
+            </w:r>
+            <w:proofErr w:type="spellStart"/>
+            <w:r>
+              <w:rPr>
+                <w:rFonts w:ascii="Times New Roman" w:hAnsi="Times New Roman" w:cs="Times New Roman"/>
+                <w:color w:val="14181A"/>
+                <w:sz w:val="24"/>
+                <w:szCs w:val="24"/>
+                <w:lang w:val="en-US"/>
+              </w:rPr>
+              <w:t>c++</w:t>
+            </w:r>
+            <w:proofErr w:type="spellEnd"/>
+            <w:r>
+              <w:rPr>
+                <w:rFonts w:ascii="Times New Roman" w:hAnsi="Times New Roman" w:cs="Times New Roman"/>
+                <w:color w:val="14181A"/>
+                <w:sz w:val="24"/>
+                <w:szCs w:val="24"/>
+                <w:lang w:val="en-US"/>
+              </w:rPr>
+              <w:t>20 -</w:t>
+            </w:r>
+            <w:proofErr w:type="spellStart"/>
+            <w:r>
+              <w:rPr>
+                <w:rFonts w:ascii="Times New Roman" w:hAnsi="Times New Roman" w:cs="Times New Roman"/>
+                <w:color w:val="14181A"/>
+                <w:sz w:val="24"/>
+                <w:szCs w:val="24"/>
+                <w:lang w:val="en-US"/>
+              </w:rPr>
+              <w:t>pthread</w:t>
+            </w:r>
+            <w:proofErr w:type="spellEnd"/>
+            <w:r>
+              <w:rPr>
+                <w:rFonts w:ascii="Times New Roman" w:hAnsi="Times New Roman" w:cs="Times New Roman"/>
+                <w:color w:val="14181A"/>
+                <w:sz w:val="24"/>
+                <w:szCs w:val="24"/>
+                <w:lang w:val="en-US"/>
+              </w:rPr>
+              <w:t xml:space="preserve"> lab09_3.cpp -o lab09_3</w:t>
+            </w:r>
+          </w:p>
+          <w:p>
+            <w:pPr>
+              <w:spacing w:line="276" w:lineRule="auto"/>
+              <w:jc w:val="both"/>
+              <w:rPr>
+                <w:rFonts w:ascii="Times New Roman" w:hAnsi="Times New Roman" w:cs="Times New Roman"/>
+                <w:color w:val="14181A"/>
+                <w:sz w:val="24"/>
+                <w:szCs w:val="24"/>
+                <w:lang w:val="en-US"/>
+              </w:rPr>
+            </w:pPr>
+            <w:r>
+              <w:rPr>
+                <w:rFonts w:ascii="Times New Roman" w:hAnsi="Times New Roman" w:cs="Times New Roman"/>
+                <w:color w:val="14181A"/>
+                <w:sz w:val="24"/>
+                <w:szCs w:val="24"/>
+                <w:lang w:val="en-US"/>
+              </w:rPr>
+              <w:t>miron@DESKTOP-UMC1Q46:/</w:t>
+            </w:r>
+            <w:proofErr w:type="spellStart"/>
+            <w:r>
+              <w:rPr>
+                <w:rFonts w:ascii="Times New Roman" w:hAnsi="Times New Roman" w:cs="Times New Roman"/>
+                <w:color w:val="14181A"/>
+                <w:sz w:val="24"/>
+                <w:szCs w:val="24"/>
+                <w:lang w:val="en-US"/>
+              </w:rPr>
+              <w:t>mnt</w:t>
+            </w:r>
+            <w:proofErr w:type="spellEnd"/>
+            <w:r>
+              <w:rPr>
+                <w:rFonts w:ascii="Times New Roman" w:hAnsi="Times New Roman" w:cs="Times New Roman"/>
+                <w:color w:val="14181A"/>
+                <w:sz w:val="24"/>
+                <w:szCs w:val="24"/>
+                <w:lang w:val="en-US"/>
+              </w:rPr>
+              <w:t>/u/Documents/</w:t>
+            </w:r>
+            <w:r>
+              <w:rPr>
+                <w:rFonts w:ascii="Times New Roman" w:hAnsi="Times New Roman" w:cs="Times New Roman"/>
+                <w:color w:val="14181A"/>
+                <w:sz w:val="24"/>
+                <w:szCs w:val="24"/>
+              </w:rPr>
+              <w:t>В</w:t>
+            </w:r>
+            <w:r>
+              <w:rPr>
+                <w:rFonts w:ascii="Times New Roman" w:hAnsi="Times New Roman" w:cs="Times New Roman"/>
+                <w:color w:val="14181A"/>
+                <w:sz w:val="24"/>
+                <w:szCs w:val="24"/>
+                <w:lang w:val="en-US"/>
+              </w:rPr>
+              <w:t xml:space="preserve"> </w:t>
+            </w:r>
+            <w:r>
+              <w:rPr>
+                <w:rFonts w:ascii="Times New Roman" w:hAnsi="Times New Roman" w:cs="Times New Roman"/>
+                <w:color w:val="14181A"/>
+                <w:sz w:val="24"/>
+                <w:szCs w:val="24"/>
+              </w:rPr>
+              <w:t>ВУЗ</w:t>
+            </w:r>
+            <w:r>
+              <w:rPr>
+                <w:rFonts w:ascii="Times New Roman" w:hAnsi="Times New Roman" w:cs="Times New Roman"/>
+                <w:color w:val="14181A"/>
+                <w:sz w:val="24"/>
+                <w:szCs w:val="24"/>
+                <w:lang w:val="en-US"/>
+              </w:rPr>
+              <w:t>/OS/9</w:t>
+            </w:r>
+            <w:proofErr w:type="gramStart"/>
+            <w:r>
+              <w:rPr>
+                <w:rFonts w:ascii="Times New Roman" w:hAnsi="Times New Roman" w:cs="Times New Roman"/>
+                <w:color w:val="14181A"/>
+                <w:sz w:val="24"/>
+                <w:szCs w:val="24"/>
+                <w:lang w:val="en-US"/>
+              </w:rPr>
+              <w:t>$ .</w:t>
+            </w:r>
+            <w:proofErr w:type="gramEnd"/>
+            <w:r>
+              <w:rPr>
+                <w:rFonts w:ascii="Times New Roman" w:hAnsi="Times New Roman" w:cs="Times New Roman"/>
+                <w:color w:val="14181A"/>
+                <w:sz w:val="24"/>
+                <w:szCs w:val="24"/>
+                <w:lang w:val="en-US"/>
+              </w:rPr>
+              <w:t>/lab09_3</w:t>
+            </w:r>
+          </w:p>
+          <w:p>
+            <w:pPr>
+              <w:spacing w:line="276" w:lineRule="auto"/>
+              <w:jc w:val="both"/>
+              <w:rPr>
+                <w:rFonts w:ascii="Times New Roman" w:hAnsi="Times New Roman" w:cs="Times New Roman"/>
+                <w:color w:val="14181A"/>
+                <w:sz w:val="24"/>
+                <w:szCs w:val="24"/>
+              </w:rPr>
+            </w:pPr>
+            <w:proofErr w:type="spellStart"/>
+            <w:r>
+              <w:rPr>
+                <w:rFonts w:ascii="Times New Roman" w:hAnsi="Times New Roman" w:cs="Times New Roman"/>
+                <w:color w:val="14181A"/>
+                <w:sz w:val="24"/>
+                <w:szCs w:val="24"/>
+              </w:rPr>
+              <w:t>num_threads</w:t>
+            </w:r>
+            <w:proofErr w:type="spellEnd"/>
+            <w:r>
+              <w:rPr>
+                <w:rFonts w:ascii="Times New Roman" w:hAnsi="Times New Roman" w:cs="Times New Roman"/>
+                <w:color w:val="14181A"/>
+                <w:sz w:val="24"/>
+                <w:szCs w:val="24"/>
+              </w:rPr>
+              <w:t xml:space="preserve"> = 12</w:t>
+            </w:r>
+          </w:p>
+          <w:p>
+            <w:pPr>
+              <w:spacing w:line="276" w:lineRule="auto"/>
+              <w:jc w:val="both"/>
+              <w:rPr>
+                <w:rFonts w:ascii="Times New Roman" w:hAnsi="Times New Roman" w:cs="Times New Roman"/>
+                <w:color w:val="14181A"/>
+                <w:sz w:val="24"/>
+                <w:szCs w:val="24"/>
+              </w:rPr>
+            </w:pPr>
+            <w:r>
+              <w:rPr>
+                <w:rFonts w:ascii="Times New Roman" w:hAnsi="Times New Roman" w:cs="Times New Roman"/>
+                <w:color w:val="14181A"/>
+                <w:sz w:val="24"/>
+                <w:szCs w:val="24"/>
+              </w:rPr>
+              <w:t xml:space="preserve">Реальное число </w:t>
+            </w:r>
+            <w:proofErr w:type="spellStart"/>
+            <w:proofErr w:type="gramStart"/>
+            <w:r>
+              <w:rPr>
+                <w:rFonts w:ascii="Times New Roman" w:hAnsi="Times New Roman" w:cs="Times New Roman"/>
+                <w:color w:val="14181A"/>
+                <w:sz w:val="24"/>
+                <w:szCs w:val="24"/>
+              </w:rPr>
+              <w:t>pi</w:t>
+            </w:r>
+            <w:proofErr w:type="spellEnd"/>
+            <w:r>
+              <w:rPr>
+                <w:rFonts w:ascii="Times New Roman" w:hAnsi="Times New Roman" w:cs="Times New Roman"/>
+                <w:color w:val="14181A"/>
+                <w:sz w:val="24"/>
+                <w:szCs w:val="24"/>
+              </w:rPr>
+              <w:t xml:space="preserve">:   </w:t>
+            </w:r>
+            <w:proofErr w:type="gramEnd"/>
+            <w:r>
+              <w:rPr>
+                <w:rFonts w:ascii="Times New Roman" w:hAnsi="Times New Roman" w:cs="Times New Roman"/>
+                <w:color w:val="14181A"/>
+                <w:sz w:val="24"/>
+                <w:szCs w:val="24"/>
+              </w:rPr>
+              <w:t xml:space="preserve"> 3.14159265358979323846264338327950288419716939937510582097494459</w:t>
+            </w:r>
+          </w:p>
+          <w:p>
+            <w:pPr>
+              <w:spacing w:line="276" w:lineRule="auto"/>
+              <w:jc w:val="both"/>
+              <w:rPr>
+                <w:rFonts w:ascii="Times New Roman" w:hAnsi="Times New Roman" w:cs="Times New Roman"/>
+                <w:color w:val="14181A"/>
+                <w:sz w:val="24"/>
+                <w:szCs w:val="24"/>
+              </w:rPr>
+            </w:pPr>
+            <w:r>
+              <w:rPr>
+                <w:rFonts w:ascii="Times New Roman" w:hAnsi="Times New Roman" w:cs="Times New Roman"/>
+                <w:color w:val="14181A"/>
+                <w:sz w:val="24"/>
+                <w:szCs w:val="24"/>
+              </w:rPr>
+              <w:t xml:space="preserve">Вычисляемое число </w:t>
+            </w:r>
+            <w:proofErr w:type="spellStart"/>
+            <w:r>
+              <w:rPr>
+                <w:rFonts w:ascii="Times New Roman" w:hAnsi="Times New Roman" w:cs="Times New Roman"/>
+                <w:color w:val="14181A"/>
+                <w:sz w:val="24"/>
+                <w:szCs w:val="24"/>
+              </w:rPr>
+              <w:t>pi</w:t>
+            </w:r>
+            <w:proofErr w:type="spellEnd"/>
+            <w:r>
+              <w:rPr>
+                <w:rFonts w:ascii="Times New Roman" w:hAnsi="Times New Roman" w:cs="Times New Roman"/>
+                <w:color w:val="14181A"/>
+                <w:sz w:val="24"/>
+                <w:szCs w:val="24"/>
+              </w:rPr>
+              <w:t>: 3.14159265327111913990165703580714762210845947265625</w:t>
+            </w:r>
+          </w:p>
+          <w:p>
+            <w:pPr>
+              <w:spacing w:line="276" w:lineRule="auto"/>
+              <w:jc w:val="both"/>
+              <w:rPr>
+                <w:rFonts w:ascii="Times New Roman" w:hAnsi="Times New Roman" w:cs="Times New Roman"/>
+                <w:color w:val="14181A"/>
+                <w:sz w:val="24"/>
+                <w:szCs w:val="24"/>
+              </w:rPr>
+            </w:pPr>
+            <w:r>
+              <w:rPr>
+                <w:rFonts w:ascii="Times New Roman" w:hAnsi="Times New Roman" w:cs="Times New Roman"/>
+                <w:color w:val="14181A"/>
+                <w:sz w:val="24"/>
+                <w:szCs w:val="24"/>
+              </w:rPr>
+              <w:t>miron@DESKTOP-UMC1Q46:/</w:t>
+            </w:r>
+            <w:proofErr w:type="spellStart"/>
+            <w:r>
+              <w:rPr>
+                <w:rFonts w:ascii="Times New Roman" w:hAnsi="Times New Roman" w:cs="Times New Roman"/>
+                <w:color w:val="14181A"/>
+                <w:sz w:val="24"/>
+                <w:szCs w:val="24"/>
+              </w:rPr>
+              <w:t>mnt</w:t>
+            </w:r>
+            <w:proofErr w:type="spellEnd"/>
+            <w:r>
+              <w:rPr>
+                <w:rFonts w:ascii="Times New Roman" w:hAnsi="Times New Roman" w:cs="Times New Roman"/>
+                <w:color w:val="14181A"/>
+                <w:sz w:val="24"/>
+                <w:szCs w:val="24"/>
+              </w:rPr>
+              <w:t>/u/</w:t>
+            </w:r>
+            <w:proofErr w:type="spellStart"/>
+            <w:r>
+              <w:rPr>
+                <w:rFonts w:ascii="Times New Roman" w:hAnsi="Times New Roman" w:cs="Times New Roman"/>
+                <w:color w:val="14181A"/>
+                <w:sz w:val="24"/>
+                <w:szCs w:val="24"/>
+              </w:rPr>
+              <w:t>Documents</w:t>
+            </w:r>
+            <w:proofErr w:type="spellEnd"/>
+            <w:r>
+              <w:rPr>
+                <w:rFonts w:ascii="Times New Roman" w:hAnsi="Times New Roman" w:cs="Times New Roman"/>
+                <w:color w:val="14181A"/>
+                <w:sz w:val="24"/>
+                <w:szCs w:val="24"/>
+              </w:rPr>
+              <w:t>/В ВУЗ/OS/9</w:t>
+            </w:r>
+            <w:proofErr w:type="gramStart"/>
+            <w:r>
+              <w:rPr>
+                <w:rFonts w:ascii="Times New Roman" w:hAnsi="Times New Roman" w:cs="Times New Roman"/>
+                <w:color w:val="14181A"/>
+                <w:sz w:val="24"/>
+                <w:szCs w:val="24"/>
+              </w:rPr>
+              <w:t>$ .</w:t>
+            </w:r>
+            <w:proofErr w:type="gramEnd"/>
+            <w:r>
+              <w:rPr>
+                <w:rFonts w:ascii="Times New Roman" w:hAnsi="Times New Roman" w:cs="Times New Roman"/>
+                <w:color w:val="14181A"/>
+                <w:sz w:val="24"/>
+                <w:szCs w:val="24"/>
+              </w:rPr>
+              <w:t>/lab09_3</w:t>
+            </w:r>
+          </w:p>
+          <w:p>
+            <w:pPr>
+              <w:spacing w:line="276" w:lineRule="auto"/>
+              <w:jc w:val="both"/>
+              <w:rPr>
+                <w:rFonts w:ascii="Times New Roman" w:hAnsi="Times New Roman" w:cs="Times New Roman"/>
+                <w:color w:val="14181A"/>
+                <w:sz w:val="24"/>
+                <w:szCs w:val="24"/>
+              </w:rPr>
+            </w:pPr>
+            <w:proofErr w:type="spellStart"/>
+            <w:r>
+              <w:rPr>
+                <w:rFonts w:ascii="Times New Roman" w:hAnsi="Times New Roman" w:cs="Times New Roman"/>
+                <w:color w:val="14181A"/>
+                <w:sz w:val="24"/>
+                <w:szCs w:val="24"/>
+              </w:rPr>
+              <w:t>num_threads</w:t>
+            </w:r>
+            <w:proofErr w:type="spellEnd"/>
+            <w:r>
+              <w:rPr>
+                <w:rFonts w:ascii="Times New Roman" w:hAnsi="Times New Roman" w:cs="Times New Roman"/>
+                <w:color w:val="14181A"/>
+                <w:sz w:val="24"/>
+                <w:szCs w:val="24"/>
+              </w:rPr>
+              <w:t xml:space="preserve"> = 12</w:t>
+            </w:r>
+          </w:p>
+          <w:p>
+            <w:pPr>
+              <w:spacing w:line="276" w:lineRule="auto"/>
+              <w:jc w:val="both"/>
+              <w:rPr>
+                <w:rFonts w:ascii="Times New Roman" w:hAnsi="Times New Roman" w:cs="Times New Roman"/>
+                <w:color w:val="14181A"/>
+                <w:sz w:val="24"/>
+                <w:szCs w:val="24"/>
+              </w:rPr>
+            </w:pPr>
+            <w:r>
+              <w:rPr>
+                <w:rFonts w:ascii="Times New Roman" w:hAnsi="Times New Roman" w:cs="Times New Roman"/>
+                <w:color w:val="14181A"/>
+                <w:sz w:val="24"/>
+                <w:szCs w:val="24"/>
+              </w:rPr>
+              <w:t xml:space="preserve">Реальное число </w:t>
+            </w:r>
+            <w:proofErr w:type="spellStart"/>
+            <w:proofErr w:type="gramStart"/>
+            <w:r>
+              <w:rPr>
+                <w:rFonts w:ascii="Times New Roman" w:hAnsi="Times New Roman" w:cs="Times New Roman"/>
+                <w:color w:val="14181A"/>
+                <w:sz w:val="24"/>
+                <w:szCs w:val="24"/>
+              </w:rPr>
+              <w:t>pi</w:t>
+            </w:r>
+            <w:proofErr w:type="spellEnd"/>
+            <w:r>
+              <w:rPr>
+                <w:rFonts w:ascii="Times New Roman" w:hAnsi="Times New Roman" w:cs="Times New Roman"/>
+                <w:color w:val="14181A"/>
+                <w:sz w:val="24"/>
+                <w:szCs w:val="24"/>
+              </w:rPr>
+              <w:t xml:space="preserve">:   </w:t>
+            </w:r>
+            <w:proofErr w:type="gramEnd"/>
+            <w:r>
+              <w:rPr>
+                <w:rFonts w:ascii="Times New Roman" w:hAnsi="Times New Roman" w:cs="Times New Roman"/>
+                <w:color w:val="14181A"/>
+                <w:sz w:val="24"/>
+                <w:szCs w:val="24"/>
+              </w:rPr>
+              <w:t xml:space="preserve"> 3.14159265358979323846264338327950288419716939937510582097494459</w:t>
+            </w:r>
+          </w:p>
+          <w:p>
+            <w:pPr>
+              <w:spacing w:line="276" w:lineRule="auto"/>
+              <w:jc w:val="both"/>
+              <w:rPr>
+                <w:rFonts w:ascii="Times New Roman" w:hAnsi="Times New Roman" w:cs="Times New Roman"/>
+                <w:color w:val="14181A"/>
+                <w:sz w:val="24"/>
+                <w:szCs w:val="24"/>
+              </w:rPr>
+            </w:pPr>
+            <w:r>
+              <w:rPr>
+                <w:rFonts w:ascii="Times New Roman" w:hAnsi="Times New Roman" w:cs="Times New Roman"/>
+                <w:color w:val="14181A"/>
+                <w:sz w:val="24"/>
+                <w:szCs w:val="24"/>
+              </w:rPr>
+              <w:t xml:space="preserve">Вычисляемое число </w:t>
+            </w:r>
+            <w:proofErr w:type="spellStart"/>
+            <w:r>
+              <w:rPr>
+                <w:rFonts w:ascii="Times New Roman" w:hAnsi="Times New Roman" w:cs="Times New Roman"/>
+                <w:color w:val="14181A"/>
+                <w:sz w:val="24"/>
+                <w:szCs w:val="24"/>
+              </w:rPr>
+              <w:t>pi</w:t>
+            </w:r>
+            <w:proofErr w:type="spellEnd"/>
+            <w:r>
+              <w:rPr>
+                <w:rFonts w:ascii="Times New Roman" w:hAnsi="Times New Roman" w:cs="Times New Roman"/>
+                <w:color w:val="14181A"/>
+                <w:sz w:val="24"/>
+                <w:szCs w:val="24"/>
+              </w:rPr>
+              <w:t>: 3.14159265327111913990165703580714762210845947265625</w:t>
+            </w:r>
+          </w:p>
+          <w:p>
+            <w:pPr>
+              <w:spacing w:line="276" w:lineRule="auto"/>
+              <w:jc w:val="both"/>
+              <w:rPr>
+                <w:rFonts w:ascii="Times New Roman" w:hAnsi="Times New Roman" w:cs="Times New Roman"/>
+                <w:color w:val="14181A"/>
+                <w:sz w:val="24"/>
+                <w:szCs w:val="24"/>
+              </w:rPr>
+            </w:pPr>
+            <w:r>
+              <w:rPr>
+                <w:rFonts w:ascii="Times New Roman" w:hAnsi="Times New Roman" w:cs="Times New Roman"/>
+                <w:color w:val="14181A"/>
+                <w:sz w:val="24"/>
+                <w:szCs w:val="24"/>
+              </w:rPr>
+              <w:t>miron@DESKTOP-UMC1Q46:/</w:t>
+            </w:r>
+            <w:proofErr w:type="spellStart"/>
+            <w:r>
+              <w:rPr>
+                <w:rFonts w:ascii="Times New Roman" w:hAnsi="Times New Roman" w:cs="Times New Roman"/>
+                <w:color w:val="14181A"/>
+                <w:sz w:val="24"/>
+                <w:szCs w:val="24"/>
+              </w:rPr>
+              <w:t>mnt</w:t>
+            </w:r>
+            <w:proofErr w:type="spellEnd"/>
+            <w:r>
+              <w:rPr>
+                <w:rFonts w:ascii="Times New Roman" w:hAnsi="Times New Roman" w:cs="Times New Roman"/>
+                <w:color w:val="14181A"/>
+                <w:sz w:val="24"/>
+                <w:szCs w:val="24"/>
+              </w:rPr>
+              <w:t>/u/</w:t>
+            </w:r>
+            <w:proofErr w:type="spellStart"/>
+            <w:r>
+              <w:rPr>
+                <w:rFonts w:ascii="Times New Roman" w:hAnsi="Times New Roman" w:cs="Times New Roman"/>
+                <w:color w:val="14181A"/>
+                <w:sz w:val="24"/>
+                <w:szCs w:val="24"/>
+              </w:rPr>
+              <w:t>Documents</w:t>
+            </w:r>
+            <w:proofErr w:type="spellEnd"/>
+            <w:r>
+              <w:rPr>
+                <w:rFonts w:ascii="Times New Roman" w:hAnsi="Times New Roman" w:cs="Times New Roman"/>
+                <w:color w:val="14181A"/>
+                <w:sz w:val="24"/>
+                <w:szCs w:val="24"/>
+              </w:rPr>
+              <w:t>/В ВУЗ/OS/9</w:t>
+            </w:r>
+            <w:proofErr w:type="gramStart"/>
+            <w:r>
+              <w:rPr>
+                <w:rFonts w:ascii="Times New Roman" w:hAnsi="Times New Roman" w:cs="Times New Roman"/>
+                <w:color w:val="14181A"/>
+                <w:sz w:val="24"/>
+                <w:szCs w:val="24"/>
+              </w:rPr>
+              <w:t>$ .</w:t>
+            </w:r>
+            <w:proofErr w:type="gramEnd"/>
+            <w:r>
+              <w:rPr>
+                <w:rFonts w:ascii="Times New Roman" w:hAnsi="Times New Roman" w:cs="Times New Roman"/>
+                <w:color w:val="14181A"/>
+                <w:sz w:val="24"/>
+                <w:szCs w:val="24"/>
+              </w:rPr>
+              <w:t>/lab09_3</w:t>
+            </w:r>
+          </w:p>
+          <w:p>
+            <w:pPr>
+              <w:spacing w:line="276" w:lineRule="auto"/>
+              <w:jc w:val="both"/>
+              <w:rPr>
+                <w:rFonts w:ascii="Times New Roman" w:hAnsi="Times New Roman" w:cs="Times New Roman"/>
+                <w:color w:val="14181A"/>
+                <w:sz w:val="24"/>
+                <w:szCs w:val="24"/>
+              </w:rPr>
+            </w:pPr>
+            <w:proofErr w:type="spellStart"/>
+            <w:r>
+              <w:rPr>
+                <w:rFonts w:ascii="Times New Roman" w:hAnsi="Times New Roman" w:cs="Times New Roman"/>
+                <w:color w:val="14181A"/>
+                <w:sz w:val="24"/>
+                <w:szCs w:val="24"/>
+              </w:rPr>
+              <w:t>num_threads</w:t>
+            </w:r>
+            <w:proofErr w:type="spellEnd"/>
+            <w:r>
+              <w:rPr>
+                <w:rFonts w:ascii="Times New Roman" w:hAnsi="Times New Roman" w:cs="Times New Roman"/>
+                <w:color w:val="14181A"/>
+                <w:sz w:val="24"/>
+                <w:szCs w:val="24"/>
+              </w:rPr>
+              <w:t xml:space="preserve"> = 12</w:t>
+            </w:r>
+          </w:p>
+          <w:p>
+            <w:pPr>
+              <w:spacing w:line="276" w:lineRule="auto"/>
+              <w:jc w:val="both"/>
+              <w:rPr>
+                <w:rFonts w:ascii="Times New Roman" w:hAnsi="Times New Roman" w:cs="Times New Roman"/>
+                <w:color w:val="14181A"/>
+                <w:sz w:val="24"/>
+                <w:szCs w:val="24"/>
+              </w:rPr>
+            </w:pPr>
+            <w:r>
+              <w:rPr>
+                <w:rFonts w:ascii="Times New Roman" w:hAnsi="Times New Roman" w:cs="Times New Roman"/>
+                <w:color w:val="14181A"/>
+                <w:sz w:val="24"/>
+                <w:szCs w:val="24"/>
+              </w:rPr>
+              <w:t xml:space="preserve">Реальное число </w:t>
+            </w:r>
+            <w:proofErr w:type="spellStart"/>
+            <w:proofErr w:type="gramStart"/>
+            <w:r>
+              <w:rPr>
+                <w:rFonts w:ascii="Times New Roman" w:hAnsi="Times New Roman" w:cs="Times New Roman"/>
+                <w:color w:val="14181A"/>
+                <w:sz w:val="24"/>
+                <w:szCs w:val="24"/>
+              </w:rPr>
+              <w:t>pi</w:t>
+            </w:r>
+            <w:proofErr w:type="spellEnd"/>
+            <w:r>
+              <w:rPr>
+                <w:rFonts w:ascii="Times New Roman" w:hAnsi="Times New Roman" w:cs="Times New Roman"/>
+                <w:color w:val="14181A"/>
+                <w:sz w:val="24"/>
+                <w:szCs w:val="24"/>
+              </w:rPr>
+              <w:t xml:space="preserve">:   </w:t>
+            </w:r>
+            <w:proofErr w:type="gramEnd"/>
+            <w:r>
+              <w:rPr>
+                <w:rFonts w:ascii="Times New Roman" w:hAnsi="Times New Roman" w:cs="Times New Roman"/>
+                <w:color w:val="14181A"/>
+                <w:sz w:val="24"/>
+                <w:szCs w:val="24"/>
+              </w:rPr>
+              <w:t xml:space="preserve"> 3.14159265358979323846264338327950288419716939937510582097494459</w:t>
+            </w:r>
+          </w:p>
+          <w:p>
+            <w:pPr>
+              <w:spacing w:line="276" w:lineRule="auto"/>
+              <w:jc w:val="both"/>
+              <w:rPr>
+                <w:rFonts w:ascii="Times New Roman" w:hAnsi="Times New Roman" w:cs="Times New Roman"/>
+                <w:color w:val="14181A"/>
+                <w:sz w:val="24"/>
+                <w:szCs w:val="24"/>
+              </w:rPr>
+            </w:pPr>
+            <w:r>
+              <w:rPr>
+                <w:rFonts w:ascii="Times New Roman" w:hAnsi="Times New Roman" w:cs="Times New Roman"/>
+                <w:color w:val="14181A"/>
+                <w:sz w:val="24"/>
+                <w:szCs w:val="24"/>
+              </w:rPr>
+              <w:t xml:space="preserve">Вычисляемое число </w:t>
+            </w:r>
+            <w:proofErr w:type="spellStart"/>
+            <w:r>
+              <w:rPr>
+                <w:rFonts w:ascii="Times New Roman" w:hAnsi="Times New Roman" w:cs="Times New Roman"/>
+                <w:color w:val="14181A"/>
+                <w:sz w:val="24"/>
+                <w:szCs w:val="24"/>
+              </w:rPr>
+              <w:t>pi</w:t>
+            </w:r>
+            <w:proofErr w:type="spellEnd"/>
+            <w:r>
+              <w:rPr>
+                <w:rFonts w:ascii="Times New Roman" w:hAnsi="Times New Roman" w:cs="Times New Roman"/>
+                <w:color w:val="14181A"/>
+                <w:sz w:val="24"/>
+                <w:szCs w:val="24"/>
+              </w:rPr>
+              <w:t>: 3.14159265327111913990165703580714762210845947265625</w:t>
+            </w:r>
+          </w:p>
+          <w:p>
+            <w:pPr>
+              <w:spacing w:line="276" w:lineRule="auto"/>
+              <w:jc w:val="both"/>
+              <w:rPr>
+                <w:rFonts w:ascii="Times New Roman" w:hAnsi="Times New Roman" w:cs="Times New Roman"/>
+                <w:color w:val="14181A"/>
+                <w:sz w:val="24"/>
+                <w:szCs w:val="24"/>
+              </w:rPr>
+            </w:pPr>
+            <w:r>
+              <w:rPr>
+                <w:rFonts w:ascii="Times New Roman" w:hAnsi="Times New Roman" w:cs="Times New Roman"/>
+                <w:color w:val="14181A"/>
+                <w:sz w:val="24"/>
+                <w:szCs w:val="24"/>
+              </w:rPr>
+              <w:t>miron@DESKTOP-UMC1Q46:/</w:t>
+            </w:r>
+            <w:proofErr w:type="spellStart"/>
+            <w:r>
+              <w:rPr>
+                <w:rFonts w:ascii="Times New Roman" w:hAnsi="Times New Roman" w:cs="Times New Roman"/>
+                <w:color w:val="14181A"/>
+                <w:sz w:val="24"/>
+                <w:szCs w:val="24"/>
+              </w:rPr>
+              <w:t>mnt</w:t>
+            </w:r>
+            <w:proofErr w:type="spellEnd"/>
+            <w:r>
+              <w:rPr>
+                <w:rFonts w:ascii="Times New Roman" w:hAnsi="Times New Roman" w:cs="Times New Roman"/>
+                <w:color w:val="14181A"/>
+                <w:sz w:val="24"/>
+                <w:szCs w:val="24"/>
+              </w:rPr>
+              <w:t>/u/</w:t>
+            </w:r>
+            <w:proofErr w:type="spellStart"/>
+            <w:r>
+              <w:rPr>
+                <w:rFonts w:ascii="Times New Roman" w:hAnsi="Times New Roman" w:cs="Times New Roman"/>
+                <w:color w:val="14181A"/>
+                <w:sz w:val="24"/>
+                <w:szCs w:val="24"/>
+              </w:rPr>
+              <w:t>Documents</w:t>
+            </w:r>
+            <w:proofErr w:type="spellEnd"/>
+            <w:r>
+              <w:rPr>
+                <w:rFonts w:ascii="Times New Roman" w:hAnsi="Times New Roman" w:cs="Times New Roman"/>
+                <w:color w:val="14181A"/>
+                <w:sz w:val="24"/>
+                <w:szCs w:val="24"/>
+              </w:rPr>
+              <w:t>/В ВУЗ/OS/9</w:t>
+            </w:r>
+            <w:proofErr w:type="gramStart"/>
+            <w:r>
+              <w:rPr>
+                <w:rFonts w:ascii="Times New Roman" w:hAnsi="Times New Roman" w:cs="Times New Roman"/>
+                <w:color w:val="14181A"/>
+                <w:sz w:val="24"/>
+                <w:szCs w:val="24"/>
+              </w:rPr>
+              <w:t>$ .</w:t>
+            </w:r>
+            <w:proofErr w:type="gramEnd"/>
+            <w:r>
+              <w:rPr>
+                <w:rFonts w:ascii="Times New Roman" w:hAnsi="Times New Roman" w:cs="Times New Roman"/>
+                <w:color w:val="14181A"/>
+                <w:sz w:val="24"/>
+                <w:szCs w:val="24"/>
+              </w:rPr>
+              <w:t>/lab09_3</w:t>
+            </w:r>
+          </w:p>
+          <w:p>
+            <w:pPr>
+              <w:spacing w:line="276" w:lineRule="auto"/>
+              <w:jc w:val="both"/>
+              <w:rPr>
+                <w:rFonts w:ascii="Times New Roman" w:hAnsi="Times New Roman" w:cs="Times New Roman"/>
+                <w:color w:val="14181A"/>
+                <w:sz w:val="24"/>
+                <w:szCs w:val="24"/>
+              </w:rPr>
+            </w:pPr>
+            <w:proofErr w:type="spellStart"/>
+            <w:r>
+              <w:rPr>
+                <w:rFonts w:ascii="Times New Roman" w:hAnsi="Times New Roman" w:cs="Times New Roman"/>
+                <w:color w:val="14181A"/>
+                <w:sz w:val="24"/>
+                <w:szCs w:val="24"/>
+              </w:rPr>
+              <w:t>num_threads</w:t>
+            </w:r>
+            <w:proofErr w:type="spellEnd"/>
+            <w:r>
+              <w:rPr>
+                <w:rFonts w:ascii="Times New Roman" w:hAnsi="Times New Roman" w:cs="Times New Roman"/>
+                <w:color w:val="14181A"/>
+                <w:sz w:val="24"/>
+                <w:szCs w:val="24"/>
+              </w:rPr>
+              <w:t xml:space="preserve"> = 12</w:t>
+            </w:r>
+          </w:p>
+          <w:p>
+            <w:pPr>
+              <w:spacing w:line="276" w:lineRule="auto"/>
+              <w:jc w:val="both"/>
+              <w:rPr>
+                <w:rFonts w:ascii="Times New Roman" w:hAnsi="Times New Roman" w:cs="Times New Roman"/>
+                <w:color w:val="14181A"/>
+                <w:sz w:val="24"/>
+                <w:szCs w:val="24"/>
+              </w:rPr>
+            </w:pPr>
+            <w:r>
+              <w:rPr>
+                <w:rFonts w:ascii="Times New Roman" w:hAnsi="Times New Roman" w:cs="Times New Roman"/>
+                <w:color w:val="14181A"/>
+                <w:sz w:val="24"/>
+                <w:szCs w:val="24"/>
+              </w:rPr>
+              <w:t xml:space="preserve">Реальное число </w:t>
+            </w:r>
+            <w:proofErr w:type="spellStart"/>
+            <w:proofErr w:type="gramStart"/>
+            <w:r>
+              <w:rPr>
+                <w:rFonts w:ascii="Times New Roman" w:hAnsi="Times New Roman" w:cs="Times New Roman"/>
+                <w:color w:val="14181A"/>
+                <w:sz w:val="24"/>
+                <w:szCs w:val="24"/>
+              </w:rPr>
+              <w:t>pi</w:t>
+            </w:r>
+            <w:proofErr w:type="spellEnd"/>
+            <w:r>
+              <w:rPr>
+                <w:rFonts w:ascii="Times New Roman" w:hAnsi="Times New Roman" w:cs="Times New Roman"/>
+                <w:color w:val="14181A"/>
+                <w:sz w:val="24"/>
+                <w:szCs w:val="24"/>
+              </w:rPr>
+              <w:t xml:space="preserve">:   </w:t>
+            </w:r>
+            <w:proofErr w:type="gramEnd"/>
+            <w:r>
+              <w:rPr>
+                <w:rFonts w:ascii="Times New Roman" w:hAnsi="Times New Roman" w:cs="Times New Roman"/>
+                <w:color w:val="14181A"/>
+                <w:sz w:val="24"/>
+                <w:szCs w:val="24"/>
+              </w:rPr>
+              <w:t xml:space="preserve"> 3.14159265358979323846264338327950288419716939937510582097494459</w:t>
+            </w:r>
+          </w:p>
+          <w:p>
+            <w:pPr>
+              <w:spacing w:line="276" w:lineRule="auto"/>
+              <w:jc w:val="both"/>
+              <w:rPr>
+                <w:rFonts w:ascii="Times New Roman" w:hAnsi="Times New Roman" w:cs="Times New Roman"/>
+                <w:color w:val="14181A"/>
+                <w:sz w:val="24"/>
+                <w:szCs w:val="24"/>
+              </w:rPr>
+            </w:pPr>
+            <w:r>
+              <w:rPr>
+                <w:rFonts w:ascii="Times New Roman" w:hAnsi="Times New Roman" w:cs="Times New Roman"/>
+                <w:color w:val="14181A"/>
+                <w:sz w:val="24"/>
+                <w:szCs w:val="24"/>
+              </w:rPr>
+              <w:t xml:space="preserve">Вычисляемое число </w:t>
+            </w:r>
+            <w:proofErr w:type="spellStart"/>
+            <w:r>
+              <w:rPr>
+                <w:rFonts w:ascii="Times New Roman" w:hAnsi="Times New Roman" w:cs="Times New Roman"/>
+                <w:color w:val="14181A"/>
+                <w:sz w:val="24"/>
+                <w:szCs w:val="24"/>
+              </w:rPr>
+              <w:t>pi</w:t>
+            </w:r>
+            <w:proofErr w:type="spellEnd"/>
+            <w:r>
+              <w:rPr>
+                <w:rFonts w:ascii="Times New Roman" w:hAnsi="Times New Roman" w:cs="Times New Roman"/>
+                <w:color w:val="14181A"/>
+                <w:sz w:val="24"/>
+                <w:szCs w:val="24"/>
+              </w:rPr>
+              <w:t>: 3.14159265327111913990165703580714762210845947265625</w:t>
+            </w:r>
+          </w:p>
+          <w:p>
+            <w:pPr>
+              <w:spacing w:line="276" w:lineRule="auto"/>
+              <w:jc w:val="both"/>
+              <w:rPr>
+                <w:rFonts w:ascii="Times New Roman" w:hAnsi="Times New Roman" w:cs="Times New Roman"/>
+                <w:color w:val="14181A"/>
+                <w:sz w:val="24"/>
+                <w:szCs w:val="24"/>
+              </w:rPr>
+            </w:pPr>
+            <w:r>
+              <w:rPr>
+                <w:rFonts w:ascii="Times New Roman" w:hAnsi="Times New Roman" w:cs="Times New Roman"/>
+                <w:color w:val="14181A"/>
+                <w:sz w:val="24"/>
+                <w:szCs w:val="24"/>
+              </w:rPr>
+              <w:t>miron@DESKTOP-UMC1Q46:/</w:t>
+            </w:r>
+            <w:proofErr w:type="spellStart"/>
+            <w:r>
+              <w:rPr>
+                <w:rFonts w:ascii="Times New Roman" w:hAnsi="Times New Roman" w:cs="Times New Roman"/>
+                <w:color w:val="14181A"/>
+                <w:sz w:val="24"/>
+                <w:szCs w:val="24"/>
+              </w:rPr>
+              <w:t>mnt</w:t>
+            </w:r>
+            <w:proofErr w:type="spellEnd"/>
+            <w:r>
+              <w:rPr>
+                <w:rFonts w:ascii="Times New Roman" w:hAnsi="Times New Roman" w:cs="Times New Roman"/>
+                <w:color w:val="14181A"/>
+                <w:sz w:val="24"/>
+                <w:szCs w:val="24"/>
+              </w:rPr>
+              <w:t>/u/</w:t>
+            </w:r>
+            <w:proofErr w:type="spellStart"/>
+            <w:r>
+              <w:rPr>
+                <w:rFonts w:ascii="Times New Roman" w:hAnsi="Times New Roman" w:cs="Times New Roman"/>
+                <w:color w:val="14181A"/>
+                <w:sz w:val="24"/>
+                <w:szCs w:val="24"/>
+              </w:rPr>
+              <w:t>Documents</w:t>
+            </w:r>
+            <w:proofErr w:type="spellEnd"/>
+            <w:r>
+              <w:rPr>
+                <w:rFonts w:ascii="Times New Roman" w:hAnsi="Times New Roman" w:cs="Times New Roman"/>
+                <w:color w:val="14181A"/>
+                <w:sz w:val="24"/>
+                <w:szCs w:val="24"/>
+              </w:rPr>
+              <w:t>/В ВУЗ/OS/9</w:t>
+            </w:r>
+            <w:proofErr w:type="gramStart"/>
+            <w:r>
+              <w:rPr>
+                <w:rFonts w:ascii="Times New Roman" w:hAnsi="Times New Roman" w:cs="Times New Roman"/>
+                <w:color w:val="14181A"/>
+                <w:sz w:val="24"/>
+                <w:szCs w:val="24"/>
+              </w:rPr>
+              <w:t>$ .</w:t>
+            </w:r>
+            <w:proofErr w:type="gramEnd"/>
+            <w:r>
+              <w:rPr>
+                <w:rFonts w:ascii="Times New Roman" w:hAnsi="Times New Roman" w:cs="Times New Roman"/>
+                <w:color w:val="14181A"/>
+                <w:sz w:val="24"/>
+                <w:szCs w:val="24"/>
+              </w:rPr>
+              <w:t>/lab09_3</w:t>
+            </w:r>
+          </w:p>
+          <w:p>
+            <w:pPr>
+              <w:spacing w:line="276" w:lineRule="auto"/>
+              <w:jc w:val="both"/>
+              <w:rPr>
+                <w:rFonts w:ascii="Times New Roman" w:hAnsi="Times New Roman" w:cs="Times New Roman"/>
+                <w:color w:val="14181A"/>
+                <w:sz w:val="24"/>
+                <w:szCs w:val="24"/>
+              </w:rPr>
+            </w:pPr>
+            <w:proofErr w:type="spellStart"/>
+            <w:r>
+              <w:rPr>
+                <w:rFonts w:ascii="Times New Roman" w:hAnsi="Times New Roman" w:cs="Times New Roman"/>
+                <w:color w:val="14181A"/>
+                <w:sz w:val="24"/>
+                <w:szCs w:val="24"/>
+              </w:rPr>
+              <w:t>num_threads</w:t>
+            </w:r>
+            <w:proofErr w:type="spellEnd"/>
+            <w:r>
+              <w:rPr>
+                <w:rFonts w:ascii="Times New Roman" w:hAnsi="Times New Roman" w:cs="Times New Roman"/>
+                <w:color w:val="14181A"/>
+                <w:sz w:val="24"/>
+                <w:szCs w:val="24"/>
+              </w:rPr>
+              <w:t xml:space="preserve"> = 12</w:t>
+            </w:r>
+          </w:p>
+          <w:p>
+            <w:pPr>
+              <w:spacing w:line="276" w:lineRule="auto"/>
+              <w:jc w:val="both"/>
+              <w:rPr>
+                <w:rFonts w:ascii="Times New Roman" w:hAnsi="Times New Roman" w:cs="Times New Roman"/>
+                <w:color w:val="14181A"/>
+                <w:sz w:val="24"/>
+                <w:szCs w:val="24"/>
+              </w:rPr>
+            </w:pPr>
+            <w:r>
+              <w:rPr>
+                <w:rFonts w:ascii="Times New Roman" w:hAnsi="Times New Roman" w:cs="Times New Roman"/>
+                <w:color w:val="14181A"/>
+                <w:sz w:val="24"/>
+                <w:szCs w:val="24"/>
+              </w:rPr>
+              <w:t xml:space="preserve">Реальное число </w:t>
+            </w:r>
+            <w:proofErr w:type="spellStart"/>
+            <w:proofErr w:type="gramStart"/>
+            <w:r>
+              <w:rPr>
+                <w:rFonts w:ascii="Times New Roman" w:hAnsi="Times New Roman" w:cs="Times New Roman"/>
+                <w:color w:val="14181A"/>
+                <w:sz w:val="24"/>
+                <w:szCs w:val="24"/>
+              </w:rPr>
+              <w:t>pi</w:t>
+            </w:r>
+            <w:proofErr w:type="spellEnd"/>
+            <w:r>
+              <w:rPr>
+                <w:rFonts w:ascii="Times New Roman" w:hAnsi="Times New Roman" w:cs="Times New Roman"/>
+                <w:color w:val="14181A"/>
+                <w:sz w:val="24"/>
+                <w:szCs w:val="24"/>
+              </w:rPr>
+              <w:t xml:space="preserve">:   </w:t>
+            </w:r>
+            <w:proofErr w:type="gramEnd"/>
+            <w:r>
+              <w:rPr>
+                <w:rFonts w:ascii="Times New Roman" w:hAnsi="Times New Roman" w:cs="Times New Roman"/>
+                <w:color w:val="14181A"/>
+                <w:sz w:val="24"/>
+                <w:szCs w:val="24"/>
+              </w:rPr>
+              <w:t xml:space="preserve"> 3.14159265358979323846264338327950288419716939937510582097494459</w:t>
+            </w:r>
+          </w:p>
+          <w:p>
+            <w:pPr>
+              <w:spacing w:line="276" w:lineRule="auto"/>
+              <w:jc w:val="both"/>
+              <w:rPr>
+                <w:rFonts w:ascii="Times New Roman" w:hAnsi="Times New Roman" w:cs="Times New Roman"/>
+                <w:color w:val="14181A"/>
+                <w:sz w:val="24"/>
+                <w:szCs w:val="24"/>
+              </w:rPr>
+            </w:pPr>
+            <w:r>
+              <w:rPr>
+                <w:rFonts w:ascii="Times New Roman" w:hAnsi="Times New Roman" w:cs="Times New Roman"/>
+                <w:color w:val="14181A"/>
+                <w:sz w:val="24"/>
+                <w:szCs w:val="24"/>
+              </w:rPr>
+              <w:t xml:space="preserve">Вычисляемое число </w:t>
+            </w:r>
+            <w:proofErr w:type="spellStart"/>
+            <w:r>
+              <w:rPr>
+                <w:rFonts w:ascii="Times New Roman" w:hAnsi="Times New Roman" w:cs="Times New Roman"/>
+                <w:color w:val="14181A"/>
+                <w:sz w:val="24"/>
+                <w:szCs w:val="24"/>
+              </w:rPr>
+              <w:t>pi</w:t>
+            </w:r>
+            <w:proofErr w:type="spellEnd"/>
+            <w:r>
+              <w:rPr>
+                <w:rFonts w:ascii="Times New Roman" w:hAnsi="Times New Roman" w:cs="Times New Roman"/>
+                <w:color w:val="14181A"/>
+                <w:sz w:val="24"/>
+                <w:szCs w:val="24"/>
+              </w:rPr>
+              <w:t>: 3.14159265327111913990165703580714762210845947265625</w:t>
+            </w:r>
+          </w:p>
+          <w:p>
+            <w:pPr>
+              <w:spacing w:line="276" w:lineRule="auto"/>
+              <w:jc w:val="both"/>
+              <w:rPr>
+                <w:rFonts w:ascii="Times New Roman" w:hAnsi="Times New Roman" w:cs="Times New Roman"/>
+                <w:color w:val="14181A"/>
+                <w:sz w:val="24"/>
+                <w:szCs w:val="24"/>
+              </w:rPr>
+            </w:pPr>
+            <w:r>
+              <w:rPr>
+                <w:rFonts w:ascii="Times New Roman" w:hAnsi="Times New Roman" w:cs="Times New Roman"/>
+                <w:color w:val="14181A"/>
+                <w:sz w:val="24"/>
+                <w:szCs w:val="24"/>
+              </w:rPr>
+              <w:t>miron@DESKTOP-UMC1Q46:/</w:t>
+            </w:r>
+            <w:proofErr w:type="spellStart"/>
+            <w:r>
+              <w:rPr>
+                <w:rFonts w:ascii="Times New Roman" w:hAnsi="Times New Roman" w:cs="Times New Roman"/>
+                <w:color w:val="14181A"/>
+                <w:sz w:val="24"/>
+                <w:szCs w:val="24"/>
+              </w:rPr>
+              <w:t>mnt</w:t>
+            </w:r>
+            <w:proofErr w:type="spellEnd"/>
+            <w:r>
+              <w:rPr>
+                <w:rFonts w:ascii="Times New Roman" w:hAnsi="Times New Roman" w:cs="Times New Roman"/>
+                <w:color w:val="14181A"/>
+                <w:sz w:val="24"/>
+                <w:szCs w:val="24"/>
+              </w:rPr>
+              <w:t>/u/</w:t>
+            </w:r>
+            <w:proofErr w:type="spellStart"/>
+            <w:r>
+              <w:rPr>
+                <w:rFonts w:ascii="Times New Roman" w:hAnsi="Times New Roman" w:cs="Times New Roman"/>
+                <w:color w:val="14181A"/>
+                <w:sz w:val="24"/>
+                <w:szCs w:val="24"/>
+              </w:rPr>
+              <w:t>Documents</w:t>
+            </w:r>
+            <w:proofErr w:type="spellEnd"/>
+            <w:r>
+              <w:rPr>
+                <w:rFonts w:ascii="Times New Roman" w:hAnsi="Times New Roman" w:cs="Times New Roman"/>
+                <w:color w:val="14181A"/>
+                <w:sz w:val="24"/>
+                <w:szCs w:val="24"/>
+              </w:rPr>
+              <w:t>/В ВУЗ/OS/9$</w:t>
+            </w:r>
+          </w:p>
+        </w:tc>
+      </w:tr>
+    </w:tbl>
+    <w:p>
+      <w:pPr>
+        <w:spacing w:after="480" w:line="276" w:lineRule="auto"/>
+        <w:ind w:firstLine="284"/>
+        <w:jc w:val="both"/>
+        <w:rPr>
+          <w:rFonts w:ascii="Times New Roman" w:hAnsi="Times New Roman" w:cs="Times New Roman"/>
+          <w:color w:val="14181A"/>
+          <w:sz w:val="28"/>
+          <w:szCs w:val="28"/>
+        </w:rPr>
+      </w:pPr>
     </w:p>
     <w:sectPr>
       <w:footerReference w:type="default" r:id="rId8"/>
@@ -8364,7 +9492,6 @@
   <w:style w:type="character" w:default="1" w:styleId="a0">
     <w:name w:val="Default Paragraph Font"/>
     <w:uiPriority w:val="1"/>
-    <w:semiHidden/>
     <w:unhideWhenUsed/>
   </w:style>
   <w:style w:type="table" w:default="1" w:styleId="a1">
